--- a/3. Specifikacija dizajna/Analiza i dizajn.docx
+++ b/3. Specifikacija dizajna/Analiza i dizajn.docx
@@ -1,6 +1,6 @@
 
 <file path=word/document.xml><?xml version="1.0" encoding="utf-8"?>
-<w:document xmlns:wpc="http://schemas.microsoft.com/office/word/2010/wordprocessingCanvas" xmlns:cx="http://schemas.microsoft.com/office/drawing/2014/chartex" xmlns:cx1="http://schemas.microsoft.com/office/drawing/2015/9/8/chartex" xmlns:mc="http://schemas.openxmlformats.org/markup-compatibility/2006" xmlns:o="urn:schemas-microsoft-com:office:office" xmlns:r="http://schemas.openxmlformats.org/officeDocument/2006/relationships" xmlns:m="http://schemas.openxmlformats.org/officeDocument/2006/math" xmlns:v="urn:schemas-microsoft-com:vml" xmlns:wp14="http://schemas.microsoft.com/office/word/2010/wordprocessingDrawing" xmlns:wp="http://schemas.openxmlformats.org/drawingml/2006/wordprocessingDrawing" xmlns:w10="urn:schemas-microsoft-com:office:word" xmlns:w="http://schemas.openxmlformats.org/wordprocessingml/2006/main" xmlns:w14="http://schemas.microsoft.com/office/word/2010/wordml" xmlns:w15="http://schemas.microsoft.com/office/word/2012/wordml" xmlns:w16se="http://schemas.microsoft.com/office/word/2015/wordml/symex" xmlns:wpg="http://schemas.microsoft.com/office/word/2010/wordprocessingGroup" xmlns:wpi="http://schemas.microsoft.com/office/word/2010/wordprocessingInk" xmlns:wne="http://schemas.microsoft.com/office/word/2006/wordml" xmlns:wps="http://schemas.microsoft.com/office/word/2010/wordprocessingShape" xmlns:a="http://schemas.openxmlformats.org/drawingml/2006/main" xmlns:pic="http://schemas.openxmlformats.org/drawingml/2006/picture" xmlns:a14="http://schemas.microsoft.com/office/drawing/2010/main" mc:Ignorable="w14 w15 w16se wp14">
+<w:document xmlns:wpc="http://schemas.microsoft.com/office/word/2010/wordprocessingCanvas" xmlns:cx="http://schemas.microsoft.com/office/drawing/2014/chartex" xmlns:cx1="http://schemas.microsoft.com/office/drawing/2015/9/8/chartex" xmlns:mc="http://schemas.openxmlformats.org/markup-compatibility/2006" xmlns:o="urn:schemas-microsoft-com:office:office" xmlns:r="http://schemas.openxmlformats.org/officeDocument/2006/relationships" xmlns:m="http://schemas.openxmlformats.org/officeDocument/2006/math" xmlns:v="urn:schemas-microsoft-com:vml" xmlns:wp14="http://schemas.microsoft.com/office/word/2010/wordprocessingDrawing" xmlns:wp="http://schemas.openxmlformats.org/drawingml/2006/wordprocessingDrawing" xmlns:w10="urn:schemas-microsoft-com:office:word" xmlns:w="http://schemas.openxmlformats.org/wordprocessingml/2006/main" xmlns:w14="http://schemas.microsoft.com/office/word/2010/wordml" xmlns:w15="http://schemas.microsoft.com/office/word/2012/wordml" xmlns:w16se="http://schemas.microsoft.com/office/word/2015/wordml/symex" xmlns:wpg="http://schemas.microsoft.com/office/word/2010/wordprocessingGroup" xmlns:wpi="http://schemas.microsoft.com/office/word/2010/wordprocessingInk" xmlns:wne="http://schemas.microsoft.com/office/word/2006/wordml" xmlns:wps="http://schemas.microsoft.com/office/word/2010/wordprocessingShape" mc:Ignorable="w14 w15 w16se wp14">
   <w:body>
     <w:p>
       <w:pPr>
@@ -10,7 +10,7 @@
           <w:rFonts w:asciiTheme="minorHAnsi" w:hAnsiTheme="minorHAnsi" w:cstheme="minorHAnsi"/>
         </w:rPr>
       </w:pPr>
-      <w:bookmarkStart w:name="_Toc57173639" w:id="0"/>
+      <w:bookmarkStart w:id="0" w:name="_Toc57173639"/>
       <w:r>
         <w:rPr>
           <w:rFonts w:asciiTheme="minorHAnsi" w:hAnsiTheme="minorHAnsi" w:cstheme="minorHAnsi"/>
@@ -383,10 +383,13 @@
           <w:rFonts w:asciiTheme="minorHAnsi" w:hAnsiTheme="minorHAnsi" w:cstheme="minorHAnsi"/>
         </w:rPr>
         <w:sectPr>
-          <w:headerReference w:type="default" r:id="rId11"/>
-          <w:footerReference w:type="even" r:id="rId12"/>
-          <w:footerReference w:type="default" r:id="rId13"/>
-          <w:pgSz w:w="11906" w:h="16838" w:orient="portrait" w:code="9"/>
+          <w:headerReference w:type="even" r:id="rId11"/>
+          <w:headerReference w:type="default" r:id="rId12"/>
+          <w:footerReference w:type="even" r:id="rId13"/>
+          <w:footerReference w:type="default" r:id="rId14"/>
+          <w:headerReference w:type="first" r:id="rId15"/>
+          <w:footerReference w:type="first" r:id="rId16"/>
+          <w:pgSz w:w="11906" w:h="16838" w:code="9"/>
           <w:pgMar w:top="1440" w:right="1440" w:bottom="1440" w:left="1440" w:header="720" w:footer="720" w:gutter="0"/>
           <w:pgNumType w:start="1"/>
           <w:cols w:space="720"/>
@@ -398,7 +401,7 @@
     <w:sdt>
       <w:sdtPr>
         <w:rPr>
-          <w:rFonts w:ascii="Times New Roman" w:hAnsi="Times New Roman" w:eastAsia="Times New Roman" w:cs="Times New Roman"/>
+          <w:rFonts w:ascii="Times New Roman" w:eastAsia="Times New Roman" w:hAnsi="Times New Roman" w:cs="Times New Roman"/>
           <w:b w:val="0"/>
           <w:bCs w:val="0"/>
           <w:color w:val="auto"/>
@@ -438,7 +441,7 @@
           <w:pPr>
             <w:pStyle w:val="Sadraj1"/>
             <w:rPr>
-              <w:rFonts w:asciiTheme="minorHAnsi" w:hAnsiTheme="minorHAnsi" w:eastAsiaTheme="minorEastAsia" w:cstheme="minorBidi"/>
+              <w:rFonts w:asciiTheme="minorHAnsi" w:eastAsiaTheme="minorEastAsia" w:hAnsiTheme="minorHAnsi" w:cstheme="minorBidi"/>
               <w:noProof/>
               <w:sz w:val="22"/>
               <w:szCs w:val="22"/>
@@ -454,7 +457,7 @@
           <w:r>
             <w:fldChar w:fldCharType="separate"/>
           </w:r>
-          <w:hyperlink w:history="1" w:anchor="_Toc144202218">
+          <w:hyperlink w:anchor="_Toc144202218" w:history="1">
             <w:r>
               <w:rPr>
                 <w:rStyle w:val="Hiperveza"/>
@@ -520,14 +523,14 @@
               <w:tab w:val="right" w:leader="dot" w:pos="9016"/>
             </w:tabs>
             <w:rPr>
-              <w:rFonts w:asciiTheme="minorHAnsi" w:hAnsiTheme="minorHAnsi" w:eastAsiaTheme="minorEastAsia" w:cstheme="minorBidi"/>
+              <w:rFonts w:asciiTheme="minorHAnsi" w:eastAsiaTheme="minorEastAsia" w:hAnsiTheme="minorHAnsi" w:cstheme="minorBidi"/>
               <w:noProof/>
               <w:sz w:val="22"/>
               <w:szCs w:val="22"/>
               <w:lang w:eastAsia="hr-HR"/>
             </w:rPr>
           </w:pPr>
-          <w:hyperlink w:history="1" w:anchor="_Toc144202219">
+          <w:hyperlink w:anchor="_Toc144202219" w:history="1">
             <w:r>
               <w:rPr>
                 <w:rStyle w:val="Hiperveza"/>
@@ -593,14 +596,14 @@
               <w:tab w:val="right" w:leader="dot" w:pos="9016"/>
             </w:tabs>
             <w:rPr>
-              <w:rFonts w:asciiTheme="minorHAnsi" w:hAnsiTheme="minorHAnsi" w:eastAsiaTheme="minorEastAsia" w:cstheme="minorBidi"/>
+              <w:rFonts w:asciiTheme="minorHAnsi" w:eastAsiaTheme="minorEastAsia" w:hAnsiTheme="minorHAnsi" w:cstheme="minorBidi"/>
               <w:noProof/>
               <w:sz w:val="22"/>
               <w:szCs w:val="22"/>
               <w:lang w:eastAsia="hr-HR"/>
             </w:rPr>
           </w:pPr>
-          <w:hyperlink w:history="1" w:anchor="_Toc144202220">
+          <w:hyperlink w:anchor="_Toc144202220" w:history="1">
             <w:r>
               <w:rPr>
                 <w:rStyle w:val="Hiperveza"/>
@@ -663,14 +666,14 @@
           <w:pPr>
             <w:pStyle w:val="Sadraj1"/>
             <w:rPr>
-              <w:rFonts w:asciiTheme="minorHAnsi" w:hAnsiTheme="minorHAnsi" w:eastAsiaTheme="minorEastAsia" w:cstheme="minorBidi"/>
+              <w:rFonts w:asciiTheme="minorHAnsi" w:eastAsiaTheme="minorEastAsia" w:hAnsiTheme="minorHAnsi" w:cstheme="minorBidi"/>
               <w:noProof/>
               <w:sz w:val="22"/>
               <w:szCs w:val="22"/>
               <w:lang w:eastAsia="hr-HR"/>
             </w:rPr>
           </w:pPr>
-          <w:hyperlink w:history="1" w:anchor="_Toc144202221">
+          <w:hyperlink w:anchor="_Toc144202221" w:history="1">
             <w:r>
               <w:rPr>
                 <w:rStyle w:val="Hiperveza"/>
@@ -736,14 +739,14 @@
               <w:tab w:val="right" w:leader="dot" w:pos="9016"/>
             </w:tabs>
             <w:rPr>
-              <w:rFonts w:asciiTheme="minorHAnsi" w:hAnsiTheme="minorHAnsi" w:eastAsiaTheme="minorEastAsia" w:cstheme="minorBidi"/>
+              <w:rFonts w:asciiTheme="minorHAnsi" w:eastAsiaTheme="minorEastAsia" w:hAnsiTheme="minorHAnsi" w:cstheme="minorBidi"/>
               <w:noProof/>
               <w:sz w:val="22"/>
               <w:szCs w:val="22"/>
               <w:lang w:eastAsia="hr-HR"/>
             </w:rPr>
           </w:pPr>
-          <w:hyperlink w:history="1" w:anchor="_Toc144202222">
+          <w:hyperlink w:anchor="_Toc144202222" w:history="1">
             <w:r>
               <w:rPr>
                 <w:rStyle w:val="Hiperveza"/>
@@ -809,14 +812,14 @@
               <w:tab w:val="right" w:leader="dot" w:pos="9016"/>
             </w:tabs>
             <w:rPr>
-              <w:rFonts w:asciiTheme="minorHAnsi" w:hAnsiTheme="minorHAnsi" w:eastAsiaTheme="minorEastAsia" w:cstheme="minorBidi"/>
+              <w:rFonts w:asciiTheme="minorHAnsi" w:eastAsiaTheme="minorEastAsia" w:hAnsiTheme="minorHAnsi" w:cstheme="minorBidi"/>
               <w:noProof/>
               <w:sz w:val="22"/>
               <w:szCs w:val="22"/>
               <w:lang w:eastAsia="hr-HR"/>
             </w:rPr>
           </w:pPr>
-          <w:hyperlink w:history="1" w:anchor="_Toc144202223">
+          <w:hyperlink w:anchor="_Toc144202223" w:history="1">
             <w:r>
               <w:rPr>
                 <w:rStyle w:val="Hiperveza"/>
@@ -882,14 +885,14 @@
               <w:tab w:val="right" w:leader="dot" w:pos="9016"/>
             </w:tabs>
             <w:rPr>
-              <w:rFonts w:asciiTheme="minorHAnsi" w:hAnsiTheme="minorHAnsi" w:eastAsiaTheme="minorEastAsia" w:cstheme="minorBidi"/>
+              <w:rFonts w:asciiTheme="minorHAnsi" w:eastAsiaTheme="minorEastAsia" w:hAnsiTheme="minorHAnsi" w:cstheme="minorBidi"/>
               <w:noProof/>
               <w:sz w:val="22"/>
               <w:szCs w:val="22"/>
               <w:lang w:eastAsia="hr-HR"/>
             </w:rPr>
           </w:pPr>
-          <w:hyperlink w:history="1" w:anchor="_Toc144202224">
+          <w:hyperlink w:anchor="_Toc144202224" w:history="1">
             <w:r>
               <w:rPr>
                 <w:rStyle w:val="Hiperveza"/>
@@ -955,14 +958,14 @@
               <w:tab w:val="right" w:leader="dot" w:pos="9016"/>
             </w:tabs>
             <w:rPr>
-              <w:rFonts w:asciiTheme="minorHAnsi" w:hAnsiTheme="minorHAnsi" w:eastAsiaTheme="minorEastAsia" w:cstheme="minorBidi"/>
+              <w:rFonts w:asciiTheme="minorHAnsi" w:eastAsiaTheme="minorEastAsia" w:hAnsiTheme="minorHAnsi" w:cstheme="minorBidi"/>
               <w:noProof/>
               <w:sz w:val="22"/>
               <w:szCs w:val="22"/>
               <w:lang w:eastAsia="hr-HR"/>
             </w:rPr>
           </w:pPr>
-          <w:hyperlink w:history="1" w:anchor="_Toc144202225">
+          <w:hyperlink w:anchor="_Toc144202225" w:history="1">
             <w:r>
               <w:rPr>
                 <w:rStyle w:val="Hiperveza"/>
@@ -1025,14 +1028,14 @@
           <w:pPr>
             <w:pStyle w:val="Sadraj1"/>
             <w:rPr>
-              <w:rFonts w:asciiTheme="minorHAnsi" w:hAnsiTheme="minorHAnsi" w:eastAsiaTheme="minorEastAsia" w:cstheme="minorBidi"/>
+              <w:rFonts w:asciiTheme="minorHAnsi" w:eastAsiaTheme="minorEastAsia" w:hAnsiTheme="minorHAnsi" w:cstheme="minorBidi"/>
               <w:noProof/>
               <w:sz w:val="22"/>
               <w:szCs w:val="22"/>
               <w:lang w:eastAsia="hr-HR"/>
             </w:rPr>
           </w:pPr>
-          <w:hyperlink w:history="1" w:anchor="_Toc144202226">
+          <w:hyperlink w:anchor="_Toc144202226" w:history="1">
             <w:r>
               <w:rPr>
                 <w:rStyle w:val="Hiperveza"/>
@@ -1098,14 +1101,14 @@
               <w:tab w:val="right" w:leader="dot" w:pos="9016"/>
             </w:tabs>
             <w:rPr>
-              <w:rFonts w:asciiTheme="minorHAnsi" w:hAnsiTheme="minorHAnsi" w:eastAsiaTheme="minorEastAsia" w:cstheme="minorBidi"/>
+              <w:rFonts w:asciiTheme="minorHAnsi" w:eastAsiaTheme="minorEastAsia" w:hAnsiTheme="minorHAnsi" w:cstheme="minorBidi"/>
               <w:noProof/>
               <w:sz w:val="22"/>
               <w:szCs w:val="22"/>
               <w:lang w:eastAsia="hr-HR"/>
             </w:rPr>
           </w:pPr>
-          <w:hyperlink w:history="1" w:anchor="_Toc144202227">
+          <w:hyperlink w:anchor="_Toc144202227" w:history="1">
             <w:r>
               <w:rPr>
                 <w:rStyle w:val="Hiperveza"/>
@@ -1171,14 +1174,14 @@
               <w:tab w:val="right" w:leader="dot" w:pos="9016"/>
             </w:tabs>
             <w:rPr>
-              <w:rFonts w:asciiTheme="minorHAnsi" w:hAnsiTheme="minorHAnsi" w:eastAsiaTheme="minorEastAsia" w:cstheme="minorBidi"/>
+              <w:rFonts w:asciiTheme="minorHAnsi" w:eastAsiaTheme="minorEastAsia" w:hAnsiTheme="minorHAnsi" w:cstheme="minorBidi"/>
               <w:noProof/>
               <w:sz w:val="22"/>
               <w:szCs w:val="22"/>
               <w:lang w:eastAsia="hr-HR"/>
             </w:rPr>
           </w:pPr>
-          <w:hyperlink w:history="1" w:anchor="_Toc144202228">
+          <w:hyperlink w:anchor="_Toc144202228" w:history="1">
             <w:r>
               <w:rPr>
                 <w:rStyle w:val="Hiperveza"/>
@@ -1241,14 +1244,14 @@
           <w:pPr>
             <w:pStyle w:val="Sadraj1"/>
             <w:rPr>
-              <w:rFonts w:asciiTheme="minorHAnsi" w:hAnsiTheme="minorHAnsi" w:eastAsiaTheme="minorEastAsia" w:cstheme="minorBidi"/>
+              <w:rFonts w:asciiTheme="minorHAnsi" w:eastAsiaTheme="minorEastAsia" w:hAnsiTheme="minorHAnsi" w:cstheme="minorBidi"/>
               <w:noProof/>
               <w:sz w:val="22"/>
               <w:szCs w:val="22"/>
               <w:lang w:eastAsia="hr-HR"/>
             </w:rPr>
           </w:pPr>
-          <w:hyperlink w:history="1" w:anchor="_Toc144202229">
+          <w:hyperlink w:anchor="_Toc144202229" w:history="1">
             <w:r>
               <w:rPr>
                 <w:rStyle w:val="Hiperveza"/>
@@ -1339,8 +1342,6 @@
         </w:rPr>
         <w:br w:type="page"/>
       </w:r>
-      <w:bookmarkStart w:name="_GoBack" w:id="1"/>
-      <w:bookmarkEnd w:id="1"/>
     </w:p>
     <w:p>
       <w:pPr>
@@ -1351,8 +1352,8 @@
           <w:rFonts w:asciiTheme="minorHAnsi" w:hAnsiTheme="minorHAnsi" w:cstheme="minorHAnsi"/>
         </w:rPr>
       </w:pPr>
-      <w:bookmarkStart w:name="_Toc137202690" w:id="2"/>
-      <w:bookmarkStart w:name="_Toc144202218" w:id="3"/>
+      <w:bookmarkStart w:id="2" w:name="_Toc137202690"/>
+      <w:bookmarkStart w:id="3" w:name="_Toc144202218"/>
       <w:r>
         <w:rPr>
           <w:rFonts w:asciiTheme="minorHAnsi" w:hAnsiTheme="minorHAnsi" w:cstheme="minorHAnsi"/>
@@ -1372,7 +1373,7 @@
           <w:rFonts w:asciiTheme="minorHAnsi" w:hAnsiTheme="minorHAnsi" w:cstheme="minorHAnsi"/>
         </w:rPr>
       </w:pPr>
-      <w:bookmarkStart w:name="_Toc144202219" w:id="4"/>
+      <w:bookmarkStart w:id="4" w:name="_Toc144202219"/>
       <w:r>
         <w:rPr>
           <w:rFonts w:asciiTheme="minorHAnsi" w:hAnsiTheme="minorHAnsi" w:cstheme="minorHAnsi"/>
@@ -1416,7 +1417,7 @@
                     <pic:cNvPicPr/>
                   </pic:nvPicPr>
                   <pic:blipFill>
-                    <a:blip r:embed="rId14" cstate="print">
+                    <a:blip r:embed="rId17" cstate="print">
                       <a:extLst>
                         <a:ext uri="{28A0092B-C50C-407E-A947-70E740481C1C}">
                           <a14:useLocalDpi xmlns:a14="http://schemas.microsoft.com/office/drawing/2010/main" val="0"/>
@@ -1514,7 +1515,7 @@
           <w:rFonts w:asciiTheme="minorHAnsi" w:hAnsiTheme="minorHAnsi" w:cstheme="minorHAnsi"/>
         </w:rPr>
       </w:pPr>
-      <w:bookmarkStart w:name="_Toc144202220" w:id="5"/>
+      <w:bookmarkStart w:id="5" w:name="_Toc144202220"/>
       <w:r>
         <w:rPr>
           <w:rFonts w:asciiTheme="minorHAnsi" w:hAnsiTheme="minorHAnsi" w:cstheme="minorHAnsi"/>
@@ -1562,7 +1563,7 @@
                     <pic:cNvPicPr/>
                   </pic:nvPicPr>
                   <pic:blipFill>
-                    <a:blip r:embed="rId15" cstate="print">
+                    <a:blip r:embed="rId18" cstate="print">
                       <a:extLst>
                         <a:ext uri="{28A0092B-C50C-407E-A947-70E740481C1C}">
                           <a14:useLocalDpi xmlns:a14="http://schemas.microsoft.com/office/drawing/2010/main" val="0"/>
@@ -1635,8 +1636,8 @@
           <w:sz w:val="32"/>
         </w:rPr>
       </w:pPr>
-      <w:bookmarkStart w:name="_Toc137202694" w:id="6"/>
-      <w:bookmarkStart w:name="_Toc144202221" w:id="7"/>
+      <w:bookmarkStart w:id="6" w:name="_Toc137202694"/>
+      <w:bookmarkStart w:id="7" w:name="_Toc144202221"/>
       <w:r>
         <w:rPr>
           <w:rFonts w:asciiTheme="minorHAnsi" w:hAnsiTheme="minorHAnsi" w:cstheme="minorHAnsi"/>
@@ -1948,7 +1949,7 @@
     <w:p>
       <w:pPr>
         <w:rPr>
-          <w:rFonts w:ascii="Calibri" w:hAnsi="Calibri" w:cs="Calibri" w:asciiTheme="minorAscii" w:hAnsiTheme="minorAscii" w:cstheme="minorAscii"/>
+          <w:rFonts w:asciiTheme="minorHAnsi" w:hAnsiTheme="minorHAnsi" w:cstheme="minorBidi"/>
         </w:rPr>
       </w:pPr>
     </w:p>
@@ -2242,12 +2243,12 @@
               </w:numPr>
               <w:spacing w:line="276" w:lineRule="auto"/>
               <w:rPr>
-                <w:rFonts w:asciiTheme="minorHAnsi" w:hAnsiTheme="minorHAnsi" w:eastAsiaTheme="minorEastAsia" w:cstheme="minorBidi"/>
-              </w:rPr>
-            </w:pPr>
-            <w:r>
-              <w:rPr>
-                <w:rFonts w:asciiTheme="minorHAnsi" w:hAnsiTheme="minorHAnsi" w:eastAsiaTheme="minorEastAsia" w:cstheme="minorBidi"/>
+                <w:rFonts w:asciiTheme="minorHAnsi" w:eastAsiaTheme="minorEastAsia" w:hAnsiTheme="minorHAnsi" w:cstheme="minorBidi"/>
+              </w:rPr>
+            </w:pPr>
+            <w:r>
+              <w:rPr>
+                <w:rFonts w:asciiTheme="minorHAnsi" w:eastAsiaTheme="minorEastAsia" w:hAnsiTheme="minorHAnsi" w:cstheme="minorBidi"/>
               </w:rPr>
               <w:t>Nakon registracije, korisnik može pristupiti korisničkom sučelju koje sadrži personalizirane informacije i ocjene.</w:t>
             </w:r>
@@ -3371,12 +3372,12 @@
               </w:numPr>
               <w:spacing w:line="276" w:lineRule="auto"/>
               <w:rPr>
-                <w:rFonts w:asciiTheme="minorHAnsi" w:hAnsiTheme="minorHAnsi" w:eastAsiaTheme="minorEastAsia" w:cstheme="minorBidi"/>
-              </w:rPr>
-            </w:pPr>
-            <w:r>
-              <w:rPr>
-                <w:rFonts w:asciiTheme="minorHAnsi" w:hAnsiTheme="minorHAnsi" w:eastAsiaTheme="minorEastAsia" w:cstheme="minorBidi"/>
+                <w:rFonts w:asciiTheme="minorHAnsi" w:eastAsiaTheme="minorEastAsia" w:hAnsiTheme="minorHAnsi" w:cstheme="minorBidi"/>
+              </w:rPr>
+            </w:pPr>
+            <w:r>
+              <w:rPr>
+                <w:rFonts w:asciiTheme="minorHAnsi" w:eastAsiaTheme="minorEastAsia" w:hAnsiTheme="minorHAnsi" w:cstheme="minorBidi"/>
               </w:rPr>
               <w:t>Na stranici s detaljima sadržaja, korisnik pronalazi gumb ili opciju za dodavanje sadržaja u MyList i klikne na njega.</w:t>
             </w:r>
@@ -3392,7 +3393,7 @@
             </w:pPr>
             <w:r>
               <w:rPr>
-                <w:rFonts w:asciiTheme="minorHAnsi" w:hAnsiTheme="minorHAnsi" w:eastAsiaTheme="minorEastAsia" w:cstheme="minorBidi"/>
+                <w:rFonts w:asciiTheme="minorHAnsi" w:eastAsiaTheme="minorEastAsia" w:hAnsiTheme="minorHAnsi" w:cstheme="minorBidi"/>
               </w:rPr>
               <w:t>Sustav prikazuje obavijest ili poruku koja potvrđuje da je sadržaj uspješno dodan u MyList korisnika.</w:t>
             </w:r>
@@ -3406,12 +3407,12 @@
               </w:numPr>
               <w:spacing w:line="276" w:lineRule="auto"/>
               <w:rPr>
-                <w:rFonts w:asciiTheme="minorHAnsi" w:hAnsiTheme="minorHAnsi" w:eastAsiaTheme="minorEastAsia" w:cstheme="minorBidi"/>
-              </w:rPr>
-            </w:pPr>
-            <w:r>
-              <w:rPr>
-                <w:rFonts w:asciiTheme="minorHAnsi" w:hAnsiTheme="minorHAnsi" w:eastAsiaTheme="minorEastAsia" w:cstheme="minorBidi"/>
+                <w:rFonts w:asciiTheme="minorHAnsi" w:eastAsiaTheme="minorEastAsia" w:hAnsiTheme="minorHAnsi" w:cstheme="minorBidi"/>
+              </w:rPr>
+            </w:pPr>
+            <w:r>
+              <w:rPr>
+                <w:rFonts w:asciiTheme="minorHAnsi" w:eastAsiaTheme="minorEastAsia" w:hAnsiTheme="minorHAnsi" w:cstheme="minorBidi"/>
               </w:rPr>
               <w:t>Korisnik može pristupiti svom MyList putem korisničkog sučelja i pregledati sve sadržaje koje je dodao.</w:t>
             </w:r>
@@ -3427,7 +3428,7 @@
             </w:pPr>
             <w:r>
               <w:rPr>
-                <w:rFonts w:asciiTheme="minorHAnsi" w:hAnsiTheme="minorHAnsi" w:eastAsiaTheme="minorEastAsia" w:cstheme="minorBidi"/>
+                <w:rFonts w:asciiTheme="minorHAnsi" w:eastAsiaTheme="minorEastAsia" w:hAnsiTheme="minorHAnsi" w:cstheme="minorBidi"/>
               </w:rPr>
               <w:t>Ako korisnik želi, može ukloniti sadržaj iz MyList klikom na odgovarajuću opciju ili gumb.</w:t>
             </w:r>
@@ -3441,12 +3442,12 @@
               </w:numPr>
               <w:spacing w:line="276" w:lineRule="auto"/>
               <w:rPr>
-                <w:rFonts w:asciiTheme="minorHAnsi" w:hAnsiTheme="minorHAnsi" w:eastAsiaTheme="minorEastAsia" w:cstheme="minorBidi"/>
-              </w:rPr>
-            </w:pPr>
-            <w:r>
-              <w:rPr>
-                <w:rFonts w:asciiTheme="minorHAnsi" w:hAnsiTheme="minorHAnsi" w:eastAsiaTheme="minorEastAsia" w:cstheme="minorBidi"/>
+                <w:rFonts w:asciiTheme="minorHAnsi" w:eastAsiaTheme="minorEastAsia" w:hAnsiTheme="minorHAnsi" w:cstheme="minorBidi"/>
+              </w:rPr>
+            </w:pPr>
+            <w:r>
+              <w:rPr>
+                <w:rFonts w:asciiTheme="minorHAnsi" w:eastAsiaTheme="minorEastAsia" w:hAnsiTheme="minorHAnsi" w:cstheme="minorBidi"/>
               </w:rPr>
               <w:t>Korisnik se može odjaviti s aplikacije ili se vratiti na početnu stranicu.</w:t>
             </w:r>
@@ -3583,14 +3584,14 @@
             <w:pPr>
               <w:spacing w:line="276" w:lineRule="auto"/>
               <w:rPr>
-                <w:rFonts w:asciiTheme="minorHAnsi" w:hAnsiTheme="minorHAnsi" w:eastAsiaTheme="minorEastAsia" w:cstheme="minorBidi"/>
+                <w:rFonts w:asciiTheme="minorHAnsi" w:eastAsiaTheme="minorEastAsia" w:hAnsiTheme="minorHAnsi" w:cstheme="minorBidi"/>
                 <w:b/>
                 <w:bCs/>
               </w:rPr>
             </w:pPr>
             <w:r>
               <w:rPr>
-                <w:rFonts w:asciiTheme="minorHAnsi" w:hAnsiTheme="minorHAnsi" w:eastAsiaTheme="minorEastAsia" w:cstheme="minorBidi"/>
+                <w:rFonts w:asciiTheme="minorHAnsi" w:eastAsiaTheme="minorEastAsia" w:hAnsiTheme="minorHAnsi" w:cstheme="minorBidi"/>
                 <w:b/>
                 <w:bCs/>
               </w:rPr>
@@ -3606,12 +3607,12 @@
               </w:numPr>
               <w:spacing w:line="276" w:lineRule="auto"/>
               <w:rPr>
-                <w:rFonts w:asciiTheme="minorHAnsi" w:hAnsiTheme="minorHAnsi" w:eastAsiaTheme="minorEastAsia" w:cstheme="minorBidi"/>
-              </w:rPr>
-            </w:pPr>
-            <w:r>
-              <w:rPr>
-                <w:rFonts w:asciiTheme="minorHAnsi" w:hAnsiTheme="minorHAnsi" w:eastAsiaTheme="minorEastAsia" w:cstheme="minorBidi"/>
+                <w:rFonts w:asciiTheme="minorHAnsi" w:eastAsiaTheme="minorEastAsia" w:hAnsiTheme="minorHAnsi" w:cstheme="minorBidi"/>
+              </w:rPr>
+            </w:pPr>
+            <w:r>
+              <w:rPr>
+                <w:rFonts w:asciiTheme="minorHAnsi" w:eastAsiaTheme="minorEastAsia" w:hAnsiTheme="minorHAnsi" w:cstheme="minorBidi"/>
               </w:rPr>
               <w:t>Administrator se prijavljuje na svoj administratorski račun putem sigurne prijavne stranice.</w:t>
             </w:r>
@@ -3625,12 +3626,12 @@
               </w:numPr>
               <w:spacing w:line="276" w:lineRule="auto"/>
               <w:rPr>
-                <w:rFonts w:asciiTheme="minorHAnsi" w:hAnsiTheme="minorHAnsi" w:eastAsiaTheme="minorEastAsia" w:cstheme="minorBidi"/>
-              </w:rPr>
-            </w:pPr>
-            <w:r>
-              <w:rPr>
-                <w:rFonts w:asciiTheme="minorHAnsi" w:hAnsiTheme="minorHAnsi" w:eastAsiaTheme="minorEastAsia" w:cstheme="minorBidi"/>
+                <w:rFonts w:asciiTheme="minorHAnsi" w:eastAsiaTheme="minorEastAsia" w:hAnsiTheme="minorHAnsi" w:cstheme="minorBidi"/>
+              </w:rPr>
+            </w:pPr>
+            <w:r>
+              <w:rPr>
+                <w:rFonts w:asciiTheme="minorHAnsi" w:eastAsiaTheme="minorEastAsia" w:hAnsiTheme="minorHAnsi" w:cstheme="minorBidi"/>
               </w:rPr>
               <w:t>Nakon prijave, administrator pristupa administratorskom sučelju ili kontrolnoj ploči Online Videoteke.</w:t>
             </w:r>
@@ -3644,12 +3645,12 @@
               </w:numPr>
               <w:spacing w:line="276" w:lineRule="auto"/>
               <w:rPr>
-                <w:rFonts w:asciiTheme="minorHAnsi" w:hAnsiTheme="minorHAnsi" w:eastAsiaTheme="minorEastAsia" w:cstheme="minorBidi"/>
-              </w:rPr>
-            </w:pPr>
-            <w:r>
-              <w:rPr>
-                <w:rFonts w:asciiTheme="minorHAnsi" w:hAnsiTheme="minorHAnsi" w:eastAsiaTheme="minorEastAsia" w:cstheme="minorBidi"/>
+                <w:rFonts w:asciiTheme="minorHAnsi" w:eastAsiaTheme="minorEastAsia" w:hAnsiTheme="minorHAnsi" w:cstheme="minorBidi"/>
+              </w:rPr>
+            </w:pPr>
+            <w:r>
+              <w:rPr>
+                <w:rFonts w:asciiTheme="minorHAnsi" w:eastAsiaTheme="minorEastAsia" w:hAnsiTheme="minorHAnsi" w:cstheme="minorBidi"/>
               </w:rPr>
               <w:t>Administrator ima mogućnost pregledavanja liste svih registriranih korisnika na platformi.</w:t>
             </w:r>
@@ -3663,12 +3664,12 @@
               </w:numPr>
               <w:spacing w:line="276" w:lineRule="auto"/>
               <w:rPr>
-                <w:rFonts w:asciiTheme="minorHAnsi" w:hAnsiTheme="minorHAnsi" w:eastAsiaTheme="minorEastAsia" w:cstheme="minorBidi"/>
-              </w:rPr>
-            </w:pPr>
-            <w:r>
-              <w:rPr>
-                <w:rFonts w:asciiTheme="minorHAnsi" w:hAnsiTheme="minorHAnsi" w:eastAsiaTheme="minorEastAsia" w:cstheme="minorBidi"/>
+                <w:rFonts w:asciiTheme="minorHAnsi" w:eastAsiaTheme="minorEastAsia" w:hAnsiTheme="minorHAnsi" w:cstheme="minorBidi"/>
+              </w:rPr>
+            </w:pPr>
+            <w:r>
+              <w:rPr>
+                <w:rFonts w:asciiTheme="minorHAnsi" w:eastAsiaTheme="minorEastAsia" w:hAnsiTheme="minorHAnsi" w:cstheme="minorBidi"/>
               </w:rPr>
               <w:t>Administrator može koristiti opciju za pretraživanje kako bi brzo pronašao određenog korisnika.</w:t>
             </w:r>
@@ -3682,12 +3683,12 @@
               </w:numPr>
               <w:spacing w:line="276" w:lineRule="auto"/>
               <w:rPr>
-                <w:rFonts w:asciiTheme="minorHAnsi" w:hAnsiTheme="minorHAnsi" w:eastAsiaTheme="minorEastAsia" w:cstheme="minorBidi"/>
-              </w:rPr>
-            </w:pPr>
-            <w:r>
-              <w:rPr>
-                <w:rFonts w:asciiTheme="minorHAnsi" w:hAnsiTheme="minorHAnsi" w:eastAsiaTheme="minorEastAsia" w:cstheme="minorBidi"/>
+                <w:rFonts w:asciiTheme="minorHAnsi" w:eastAsiaTheme="minorEastAsia" w:hAnsiTheme="minorHAnsi" w:cstheme="minorBidi"/>
+              </w:rPr>
+            </w:pPr>
+            <w:r>
+              <w:rPr>
+                <w:rFonts w:asciiTheme="minorHAnsi" w:eastAsiaTheme="minorEastAsia" w:hAnsiTheme="minorHAnsi" w:cstheme="minorBidi"/>
               </w:rPr>
               <w:t>Klikom na odabranog korisnika, administrator može vidjeti detalje o tom korisniku, uključujući njegove osnovne informacije i povijest aktivnosti.</w:t>
             </w:r>
@@ -3701,12 +3702,12 @@
               </w:numPr>
               <w:spacing w:line="276" w:lineRule="auto"/>
               <w:rPr>
-                <w:rFonts w:asciiTheme="minorHAnsi" w:hAnsiTheme="minorHAnsi" w:eastAsiaTheme="minorEastAsia" w:cstheme="minorBidi"/>
-              </w:rPr>
-            </w:pPr>
-            <w:r>
-              <w:rPr>
-                <w:rFonts w:asciiTheme="minorHAnsi" w:hAnsiTheme="minorHAnsi" w:eastAsiaTheme="minorEastAsia" w:cstheme="minorBidi"/>
+                <w:rFonts w:asciiTheme="minorHAnsi" w:eastAsiaTheme="minorEastAsia" w:hAnsiTheme="minorHAnsi" w:cstheme="minorBidi"/>
+              </w:rPr>
+            </w:pPr>
+            <w:r>
+              <w:rPr>
+                <w:rFonts w:asciiTheme="minorHAnsi" w:eastAsiaTheme="minorEastAsia" w:hAnsiTheme="minorHAnsi" w:cstheme="minorBidi"/>
               </w:rPr>
               <w:t>Administrator može mijenjati korisničke podatke poput e-mail adrese, korisničkog imena ili lozinke prema potrebi.</w:t>
             </w:r>
@@ -3720,12 +3721,12 @@
               </w:numPr>
               <w:spacing w:line="276" w:lineRule="auto"/>
               <w:rPr>
-                <w:rFonts w:asciiTheme="minorHAnsi" w:hAnsiTheme="minorHAnsi" w:eastAsiaTheme="minorEastAsia" w:cstheme="minorBidi"/>
-              </w:rPr>
-            </w:pPr>
-            <w:r>
-              <w:rPr>
-                <w:rFonts w:asciiTheme="minorHAnsi" w:hAnsiTheme="minorHAnsi" w:eastAsiaTheme="minorEastAsia" w:cstheme="minorBidi"/>
+                <w:rFonts w:asciiTheme="minorHAnsi" w:eastAsiaTheme="minorEastAsia" w:hAnsiTheme="minorHAnsi" w:cstheme="minorBidi"/>
+              </w:rPr>
+            </w:pPr>
+            <w:r>
+              <w:rPr>
+                <w:rFonts w:asciiTheme="minorHAnsi" w:eastAsiaTheme="minorEastAsia" w:hAnsiTheme="minorHAnsi" w:cstheme="minorBidi"/>
               </w:rPr>
               <w:t>Ako je potrebno, administrator može deaktivirati ili izbrisati korisnički račun.</w:t>
             </w:r>
@@ -3739,12 +3740,12 @@
               </w:numPr>
               <w:spacing w:line="276" w:lineRule="auto"/>
               <w:rPr>
-                <w:rFonts w:asciiTheme="minorHAnsi" w:hAnsiTheme="minorHAnsi" w:eastAsiaTheme="minorEastAsia" w:cstheme="minorBidi"/>
-              </w:rPr>
-            </w:pPr>
-            <w:r>
-              <w:rPr>
-                <w:rFonts w:asciiTheme="minorHAnsi" w:hAnsiTheme="minorHAnsi" w:eastAsiaTheme="minorEastAsia" w:cstheme="minorBidi"/>
+                <w:rFonts w:asciiTheme="minorHAnsi" w:eastAsiaTheme="minorEastAsia" w:hAnsiTheme="minorHAnsi" w:cstheme="minorBidi"/>
+              </w:rPr>
+            </w:pPr>
+            <w:r>
+              <w:rPr>
+                <w:rFonts w:asciiTheme="minorHAnsi" w:eastAsiaTheme="minorEastAsia" w:hAnsiTheme="minorHAnsi" w:cstheme="minorBidi"/>
               </w:rPr>
               <w:lastRenderedPageBreak/>
               <w:t>Administrator može imati opciju za dodavanje novih korisnika ručno putem administratorskog sučelja.</w:t>
@@ -3759,12 +3760,12 @@
               </w:numPr>
               <w:spacing w:line="276" w:lineRule="auto"/>
               <w:rPr>
-                <w:rFonts w:asciiTheme="minorHAnsi" w:hAnsiTheme="minorHAnsi" w:eastAsiaTheme="minorEastAsia" w:cstheme="minorBidi"/>
-              </w:rPr>
-            </w:pPr>
-            <w:r>
-              <w:rPr>
-                <w:rFonts w:asciiTheme="minorHAnsi" w:hAnsiTheme="minorHAnsi" w:eastAsiaTheme="minorEastAsia" w:cstheme="minorBidi"/>
+                <w:rFonts w:asciiTheme="minorHAnsi" w:eastAsiaTheme="minorEastAsia" w:hAnsiTheme="minorHAnsi" w:cstheme="minorBidi"/>
+              </w:rPr>
+            </w:pPr>
+            <w:r>
+              <w:rPr>
+                <w:rFonts w:asciiTheme="minorHAnsi" w:eastAsiaTheme="minorEastAsia" w:hAnsiTheme="minorHAnsi" w:cstheme="minorBidi"/>
               </w:rPr>
               <w:t>Administrator može vidjeti povijest gledanja, komentara, ocjena i ostalih aktivnosti korisnika.</w:t>
             </w:r>
@@ -3778,12 +3779,12 @@
               </w:numPr>
               <w:spacing w:line="276" w:lineRule="auto"/>
               <w:rPr>
-                <w:rFonts w:asciiTheme="minorHAnsi" w:hAnsiTheme="minorHAnsi" w:eastAsiaTheme="minorEastAsia" w:cstheme="minorBidi"/>
-              </w:rPr>
-            </w:pPr>
-            <w:r>
-              <w:rPr>
-                <w:rFonts w:asciiTheme="minorHAnsi" w:hAnsiTheme="minorHAnsi" w:eastAsiaTheme="minorEastAsia" w:cstheme="minorBidi"/>
+                <w:rFonts w:asciiTheme="minorHAnsi" w:eastAsiaTheme="minorEastAsia" w:hAnsiTheme="minorHAnsi" w:cstheme="minorBidi"/>
+              </w:rPr>
+            </w:pPr>
+            <w:r>
+              <w:rPr>
+                <w:rFonts w:asciiTheme="minorHAnsi" w:eastAsiaTheme="minorEastAsia" w:hAnsiTheme="minorHAnsi" w:cstheme="minorBidi"/>
               </w:rPr>
               <w:t>Ako su podrška i komunikacija s korisnicima dio administratorskog sučelja, administrator može odgovarati na upite korisnika.</w:t>
             </w:r>
@@ -3797,12 +3798,12 @@
               </w:numPr>
               <w:spacing w:line="276" w:lineRule="auto"/>
               <w:rPr>
-                <w:rFonts w:asciiTheme="minorHAnsi" w:hAnsiTheme="minorHAnsi" w:eastAsiaTheme="minorEastAsia" w:cstheme="minorBidi"/>
-              </w:rPr>
-            </w:pPr>
-            <w:r>
-              <w:rPr>
-                <w:rFonts w:asciiTheme="minorHAnsi" w:hAnsiTheme="minorHAnsi" w:eastAsiaTheme="minorEastAsia" w:cstheme="minorBidi"/>
+                <w:rFonts w:asciiTheme="minorHAnsi" w:eastAsiaTheme="minorEastAsia" w:hAnsiTheme="minorHAnsi" w:cstheme="minorBidi"/>
+              </w:rPr>
+            </w:pPr>
+            <w:r>
+              <w:rPr>
+                <w:rFonts w:asciiTheme="minorHAnsi" w:eastAsiaTheme="minorEastAsia" w:hAnsiTheme="minorHAnsi" w:cstheme="minorBidi"/>
               </w:rPr>
               <w:t>Nakon obavljenih radnji s korisničkim računima administrator se može vratiti na administratorsko sučelje ili kontrolnu ploču.</w:t>
             </w:r>
@@ -4520,14 +4521,14 @@
             <w:pPr>
               <w:spacing w:line="276" w:lineRule="auto"/>
               <w:rPr>
-                <w:rFonts w:asciiTheme="minorHAnsi" w:hAnsiTheme="minorHAnsi" w:eastAsiaTheme="minorEastAsia" w:cstheme="minorBidi"/>
+                <w:rFonts w:asciiTheme="minorHAnsi" w:eastAsiaTheme="minorEastAsia" w:hAnsiTheme="minorHAnsi" w:cstheme="minorBidi"/>
                 <w:b/>
                 <w:bCs/>
               </w:rPr>
             </w:pPr>
             <w:r>
               <w:rPr>
-                <w:rFonts w:asciiTheme="minorHAnsi" w:hAnsiTheme="minorHAnsi" w:eastAsiaTheme="minorEastAsia" w:cstheme="minorBidi"/>
+                <w:rFonts w:asciiTheme="minorHAnsi" w:eastAsiaTheme="minorEastAsia" w:hAnsiTheme="minorHAnsi" w:cstheme="minorBidi"/>
                 <w:b/>
                 <w:bCs/>
               </w:rPr>
@@ -4543,12 +4544,12 @@
               </w:numPr>
               <w:spacing w:line="276" w:lineRule="auto"/>
               <w:rPr>
-                <w:rFonts w:asciiTheme="minorHAnsi" w:hAnsiTheme="minorHAnsi" w:eastAsiaTheme="minorEastAsia" w:cstheme="minorBidi"/>
-              </w:rPr>
-            </w:pPr>
-            <w:r>
-              <w:rPr>
-                <w:rFonts w:asciiTheme="minorHAnsi" w:hAnsiTheme="minorHAnsi" w:eastAsiaTheme="minorEastAsia" w:cstheme="minorBidi"/>
+                <w:rFonts w:asciiTheme="minorHAnsi" w:eastAsiaTheme="minorEastAsia" w:hAnsiTheme="minorHAnsi" w:cstheme="minorBidi"/>
+              </w:rPr>
+            </w:pPr>
+            <w:r>
+              <w:rPr>
+                <w:rFonts w:asciiTheme="minorHAnsi" w:eastAsiaTheme="minorEastAsia" w:hAnsiTheme="minorHAnsi" w:cstheme="minorBidi"/>
               </w:rPr>
               <w:t>Administrator se prijavljuje na svoj administratorski račun putem sigurne prijavne stranice.</w:t>
             </w:r>
@@ -4562,12 +4563,12 @@
               </w:numPr>
               <w:spacing w:line="276" w:lineRule="auto"/>
               <w:rPr>
-                <w:rFonts w:asciiTheme="minorHAnsi" w:hAnsiTheme="minorHAnsi" w:eastAsiaTheme="minorEastAsia" w:cstheme="minorBidi"/>
-              </w:rPr>
-            </w:pPr>
-            <w:r>
-              <w:rPr>
-                <w:rFonts w:asciiTheme="minorHAnsi" w:hAnsiTheme="minorHAnsi" w:eastAsiaTheme="minorEastAsia" w:cstheme="minorBidi"/>
+                <w:rFonts w:asciiTheme="minorHAnsi" w:eastAsiaTheme="minorEastAsia" w:hAnsiTheme="minorHAnsi" w:cstheme="minorBidi"/>
+              </w:rPr>
+            </w:pPr>
+            <w:r>
+              <w:rPr>
+                <w:rFonts w:asciiTheme="minorHAnsi" w:eastAsiaTheme="minorEastAsia" w:hAnsiTheme="minorHAnsi" w:cstheme="minorBidi"/>
               </w:rPr>
               <w:t>Nakon prijave, administrator pristupa administratorskom sučelju ili kontrolnoj ploči Online Videoteke.</w:t>
             </w:r>
@@ -4581,12 +4582,12 @@
               </w:numPr>
               <w:spacing w:line="276" w:lineRule="auto"/>
               <w:rPr>
-                <w:rFonts w:asciiTheme="minorHAnsi" w:hAnsiTheme="minorHAnsi" w:eastAsiaTheme="minorEastAsia" w:cstheme="minorBidi"/>
-              </w:rPr>
-            </w:pPr>
-            <w:r>
-              <w:rPr>
-                <w:rFonts w:asciiTheme="minorHAnsi" w:hAnsiTheme="minorHAnsi" w:eastAsiaTheme="minorEastAsia" w:cstheme="minorBidi"/>
+                <w:rFonts w:asciiTheme="minorHAnsi" w:eastAsiaTheme="minorEastAsia" w:hAnsiTheme="minorHAnsi" w:cstheme="minorBidi"/>
+              </w:rPr>
+            </w:pPr>
+            <w:r>
+              <w:rPr>
+                <w:rFonts w:asciiTheme="minorHAnsi" w:eastAsiaTheme="minorEastAsia" w:hAnsiTheme="minorHAnsi" w:cstheme="minorBidi"/>
               </w:rPr>
               <w:t>Administrator ima mogućnost pregledavanja svih komentara koje su korisnici ostavili na sadržaju platforme.</w:t>
             </w:r>
@@ -4600,12 +4601,12 @@
               </w:numPr>
               <w:spacing w:line="276" w:lineRule="auto"/>
               <w:rPr>
-                <w:rFonts w:asciiTheme="minorHAnsi" w:hAnsiTheme="minorHAnsi" w:eastAsiaTheme="minorEastAsia" w:cstheme="minorBidi"/>
-              </w:rPr>
-            </w:pPr>
-            <w:r>
-              <w:rPr>
-                <w:rFonts w:asciiTheme="minorHAnsi" w:hAnsiTheme="minorHAnsi" w:eastAsiaTheme="minorEastAsia" w:cstheme="minorBidi"/>
+                <w:rFonts w:asciiTheme="minorHAnsi" w:eastAsiaTheme="minorEastAsia" w:hAnsiTheme="minorHAnsi" w:cstheme="minorBidi"/>
+              </w:rPr>
+            </w:pPr>
+            <w:r>
+              <w:rPr>
+                <w:rFonts w:asciiTheme="minorHAnsi" w:eastAsiaTheme="minorEastAsia" w:hAnsiTheme="minorHAnsi" w:cstheme="minorBidi"/>
               </w:rPr>
               <w:t>Administrator može pregledavati komentare prije nego što budu vidljivi drugim korisnicima i odobravati ih ili odbijati.</w:t>
             </w:r>
@@ -4619,12 +4620,12 @@
               </w:numPr>
               <w:spacing w:line="276" w:lineRule="auto"/>
               <w:rPr>
-                <w:rFonts w:asciiTheme="minorHAnsi" w:hAnsiTheme="minorHAnsi" w:eastAsiaTheme="minorEastAsia" w:cstheme="minorBidi"/>
-              </w:rPr>
-            </w:pPr>
-            <w:r>
-              <w:rPr>
-                <w:rFonts w:asciiTheme="minorHAnsi" w:hAnsiTheme="minorHAnsi" w:eastAsiaTheme="minorEastAsia" w:cstheme="minorBidi"/>
+                <w:rFonts w:asciiTheme="minorHAnsi" w:eastAsiaTheme="minorEastAsia" w:hAnsiTheme="minorHAnsi" w:cstheme="minorBidi"/>
+              </w:rPr>
+            </w:pPr>
+            <w:r>
+              <w:rPr>
+                <w:rFonts w:asciiTheme="minorHAnsi" w:eastAsiaTheme="minorEastAsia" w:hAnsiTheme="minorHAnsi" w:cstheme="minorBidi"/>
               </w:rPr>
               <w:t>Ako je potrebno, administrator može ukloniti neprikladne ili neprimjerene komentare s platforme.</w:t>
             </w:r>
@@ -4638,12 +4639,12 @@
               </w:numPr>
               <w:spacing w:line="276" w:lineRule="auto"/>
               <w:rPr>
-                <w:rFonts w:asciiTheme="minorHAnsi" w:hAnsiTheme="minorHAnsi" w:eastAsiaTheme="minorEastAsia" w:cstheme="minorBidi"/>
-              </w:rPr>
-            </w:pPr>
-            <w:r>
-              <w:rPr>
-                <w:rFonts w:asciiTheme="minorHAnsi" w:hAnsiTheme="minorHAnsi" w:eastAsiaTheme="minorEastAsia" w:cstheme="minorBidi"/>
+                <w:rFonts w:asciiTheme="minorHAnsi" w:eastAsiaTheme="minorEastAsia" w:hAnsiTheme="minorHAnsi" w:cstheme="minorBidi"/>
+              </w:rPr>
+            </w:pPr>
+            <w:r>
+              <w:rPr>
+                <w:rFonts w:asciiTheme="minorHAnsi" w:eastAsiaTheme="minorEastAsia" w:hAnsiTheme="minorHAnsi" w:cstheme="minorBidi"/>
               </w:rPr>
               <w:t>Administrator može imati mogućnost odgovaranja na komentare kako bi komunicirao s korisnicima i rješavao eventualne probleme.</w:t>
             </w:r>
@@ -4657,12 +4658,12 @@
               </w:numPr>
               <w:spacing w:line="276" w:lineRule="auto"/>
               <w:rPr>
-                <w:rFonts w:asciiTheme="minorHAnsi" w:hAnsiTheme="minorHAnsi" w:eastAsiaTheme="minorEastAsia" w:cstheme="minorBidi"/>
-              </w:rPr>
-            </w:pPr>
-            <w:r>
-              <w:rPr>
-                <w:rFonts w:asciiTheme="minorHAnsi" w:hAnsiTheme="minorHAnsi" w:eastAsiaTheme="minorEastAsia" w:cstheme="minorBidi"/>
+                <w:rFonts w:asciiTheme="minorHAnsi" w:eastAsiaTheme="minorEastAsia" w:hAnsiTheme="minorHAnsi" w:cstheme="minorBidi"/>
+              </w:rPr>
+            </w:pPr>
+            <w:r>
+              <w:rPr>
+                <w:rFonts w:asciiTheme="minorHAnsi" w:eastAsiaTheme="minorEastAsia" w:hAnsiTheme="minorHAnsi" w:cstheme="minorBidi"/>
               </w:rPr>
               <w:t>Administrator može imati opciju označavanja nekih komentara kao korisnih, kako bi druge korisnike informirao o korisnim sustavima.</w:t>
             </w:r>
@@ -4676,12 +4677,12 @@
               </w:numPr>
               <w:spacing w:line="276" w:lineRule="auto"/>
               <w:rPr>
-                <w:rFonts w:asciiTheme="minorHAnsi" w:hAnsiTheme="minorHAnsi" w:eastAsiaTheme="minorEastAsia" w:cstheme="minorBidi"/>
-              </w:rPr>
-            </w:pPr>
-            <w:r>
-              <w:rPr>
-                <w:rFonts w:asciiTheme="minorHAnsi" w:hAnsiTheme="minorHAnsi" w:eastAsiaTheme="minorEastAsia" w:cstheme="minorBidi"/>
+                <w:rFonts w:asciiTheme="minorHAnsi" w:eastAsiaTheme="minorEastAsia" w:hAnsiTheme="minorHAnsi" w:cstheme="minorBidi"/>
+              </w:rPr>
+            </w:pPr>
+            <w:r>
+              <w:rPr>
+                <w:rFonts w:asciiTheme="minorHAnsi" w:eastAsiaTheme="minorEastAsia" w:hAnsiTheme="minorHAnsi" w:cstheme="minorBidi"/>
               </w:rPr>
               <w:t>Nakon obavljenih radnji s komentarima, administrator se može vratiti na administratorsko sučelje ili kontrolnu ploču.</w:t>
             </w:r>
@@ -4822,14 +4823,14 @@
             <w:pPr>
               <w:spacing w:line="276" w:lineRule="auto"/>
               <w:rPr>
-                <w:rFonts w:asciiTheme="minorHAnsi" w:hAnsiTheme="minorHAnsi" w:eastAsiaTheme="minorEastAsia" w:cstheme="minorBidi"/>
+                <w:rFonts w:asciiTheme="minorHAnsi" w:eastAsiaTheme="minorEastAsia" w:hAnsiTheme="minorHAnsi" w:cstheme="minorBidi"/>
                 <w:b/>
                 <w:bCs/>
               </w:rPr>
             </w:pPr>
             <w:r>
               <w:rPr>
-                <w:rFonts w:asciiTheme="minorHAnsi" w:hAnsiTheme="minorHAnsi" w:eastAsiaTheme="minorEastAsia" w:cstheme="minorBidi"/>
+                <w:rFonts w:asciiTheme="minorHAnsi" w:eastAsiaTheme="minorEastAsia" w:hAnsiTheme="minorHAnsi" w:cstheme="minorBidi"/>
                 <w:b/>
                 <w:bCs/>
               </w:rPr>
@@ -4845,12 +4846,12 @@
               </w:numPr>
               <w:spacing w:line="276" w:lineRule="auto"/>
               <w:rPr>
-                <w:rFonts w:asciiTheme="minorHAnsi" w:hAnsiTheme="minorHAnsi" w:eastAsiaTheme="minorEastAsia" w:cstheme="minorBidi"/>
-              </w:rPr>
-            </w:pPr>
-            <w:r>
-              <w:rPr>
-                <w:rFonts w:asciiTheme="minorHAnsi" w:hAnsiTheme="minorHAnsi" w:eastAsiaTheme="minorEastAsia" w:cstheme="minorBidi"/>
+                <w:rFonts w:asciiTheme="minorHAnsi" w:eastAsiaTheme="minorEastAsia" w:hAnsiTheme="minorHAnsi" w:cstheme="minorBidi"/>
+              </w:rPr>
+            </w:pPr>
+            <w:r>
+              <w:rPr>
+                <w:rFonts w:asciiTheme="minorHAnsi" w:eastAsiaTheme="minorEastAsia" w:hAnsiTheme="minorHAnsi" w:cstheme="minorBidi"/>
               </w:rPr>
               <w:t>Administrator ili tehnički tim pregledava dostupne nadogradnje za sustav putem administratorskog sučelja ili drugih alata.</w:t>
             </w:r>
@@ -4864,12 +4865,12 @@
               </w:numPr>
               <w:spacing w:line="276" w:lineRule="auto"/>
               <w:rPr>
-                <w:rFonts w:asciiTheme="minorHAnsi" w:hAnsiTheme="minorHAnsi" w:eastAsiaTheme="minorEastAsia" w:cstheme="minorBidi"/>
-              </w:rPr>
-            </w:pPr>
-            <w:r>
-              <w:rPr>
-                <w:rFonts w:asciiTheme="minorHAnsi" w:hAnsiTheme="minorHAnsi" w:eastAsiaTheme="minorEastAsia" w:cstheme="minorBidi"/>
+                <w:rFonts w:asciiTheme="minorHAnsi" w:eastAsiaTheme="minorEastAsia" w:hAnsiTheme="minorHAnsi" w:cstheme="minorBidi"/>
+              </w:rPr>
+            </w:pPr>
+            <w:r>
+              <w:rPr>
+                <w:rFonts w:asciiTheme="minorHAnsi" w:eastAsiaTheme="minorEastAsia" w:hAnsiTheme="minorHAnsi" w:cstheme="minorBidi"/>
               </w:rPr>
               <w:t>Tim analizira detalje svake nadogradnje kako bi razumio koje promjene će biti implementirane i kako će utjecati na funkcionalnosti.</w:t>
             </w:r>
@@ -4883,12 +4884,12 @@
               </w:numPr>
               <w:spacing w:line="276" w:lineRule="auto"/>
               <w:rPr>
-                <w:rFonts w:asciiTheme="minorHAnsi" w:hAnsiTheme="minorHAnsi" w:eastAsiaTheme="minorEastAsia" w:cstheme="minorBidi"/>
-              </w:rPr>
-            </w:pPr>
-            <w:r>
-              <w:rPr>
-                <w:rFonts w:asciiTheme="minorHAnsi" w:hAnsiTheme="minorHAnsi" w:eastAsiaTheme="minorEastAsia" w:cstheme="minorBidi"/>
+                <w:rFonts w:asciiTheme="minorHAnsi" w:eastAsiaTheme="minorEastAsia" w:hAnsiTheme="minorHAnsi" w:cstheme="minorBidi"/>
+              </w:rPr>
+            </w:pPr>
+            <w:r>
+              <w:rPr>
+                <w:rFonts w:asciiTheme="minorHAnsi" w:eastAsiaTheme="minorEastAsia" w:hAnsiTheme="minorHAnsi" w:cstheme="minorBidi"/>
               </w:rPr>
               <w:t>Ako je potrebno, tim izvodi testiranje nadogradnje na odvojenom okruženju kako bi provjerili funkcionalnost i ispravnost.</w:t>
             </w:r>
@@ -4902,12 +4903,12 @@
               </w:numPr>
               <w:spacing w:line="276" w:lineRule="auto"/>
               <w:rPr>
-                <w:rFonts w:asciiTheme="minorHAnsi" w:hAnsiTheme="minorHAnsi" w:eastAsiaTheme="minorEastAsia" w:cstheme="minorBidi"/>
-              </w:rPr>
-            </w:pPr>
-            <w:r>
-              <w:rPr>
-                <w:rFonts w:asciiTheme="minorHAnsi" w:hAnsiTheme="minorHAnsi" w:eastAsiaTheme="minorEastAsia" w:cstheme="minorBidi"/>
+                <w:rFonts w:asciiTheme="minorHAnsi" w:eastAsiaTheme="minorEastAsia" w:hAnsiTheme="minorHAnsi" w:cstheme="minorBidi"/>
+              </w:rPr>
+            </w:pPr>
+            <w:r>
+              <w:rPr>
+                <w:rFonts w:asciiTheme="minorHAnsi" w:eastAsiaTheme="minorEastAsia" w:hAnsiTheme="minorHAnsi" w:cstheme="minorBidi"/>
               </w:rPr>
               <w:t>Prije nego što se krene s nadogradnjom u produkcijskom okruženju, provode se pripremne radnje kao što su sigurnosne kopije podataka.</w:t>
             </w:r>
@@ -4921,12 +4922,12 @@
               </w:numPr>
               <w:spacing w:line="276" w:lineRule="auto"/>
               <w:rPr>
-                <w:rFonts w:asciiTheme="minorHAnsi" w:hAnsiTheme="minorHAnsi" w:eastAsiaTheme="minorEastAsia" w:cstheme="minorBidi"/>
-              </w:rPr>
-            </w:pPr>
-            <w:r>
-              <w:rPr>
-                <w:rFonts w:asciiTheme="minorHAnsi" w:hAnsiTheme="minorHAnsi" w:eastAsiaTheme="minorEastAsia" w:cstheme="minorBidi"/>
+                <w:rFonts w:asciiTheme="minorHAnsi" w:eastAsiaTheme="minorEastAsia" w:hAnsiTheme="minorHAnsi" w:cstheme="minorBidi"/>
+              </w:rPr>
+            </w:pPr>
+            <w:r>
+              <w:rPr>
+                <w:rFonts w:asciiTheme="minorHAnsi" w:eastAsiaTheme="minorEastAsia" w:hAnsiTheme="minorHAnsi" w:cstheme="minorBidi"/>
               </w:rPr>
               <w:t>Tim provodi nadogradnju sustava, primjenjujući nove verzije softvera ili promjene koje su dio nadogradnje.</w:t>
             </w:r>
@@ -4940,12 +4941,12 @@
               </w:numPr>
               <w:spacing w:line="276" w:lineRule="auto"/>
               <w:rPr>
-                <w:rFonts w:asciiTheme="minorHAnsi" w:hAnsiTheme="minorHAnsi" w:eastAsiaTheme="minorEastAsia" w:cstheme="minorBidi"/>
-              </w:rPr>
-            </w:pPr>
-            <w:r>
-              <w:rPr>
-                <w:rFonts w:asciiTheme="minorHAnsi" w:hAnsiTheme="minorHAnsi" w:eastAsiaTheme="minorEastAsia" w:cstheme="minorBidi"/>
+                <w:rFonts w:asciiTheme="minorHAnsi" w:eastAsiaTheme="minorEastAsia" w:hAnsiTheme="minorHAnsi" w:cstheme="minorBidi"/>
+              </w:rPr>
+            </w:pPr>
+            <w:r>
+              <w:rPr>
+                <w:rFonts w:asciiTheme="minorHAnsi" w:eastAsiaTheme="minorEastAsia" w:hAnsiTheme="minorHAnsi" w:cstheme="minorBidi"/>
               </w:rPr>
               <w:t>Nakon implementacije nadogradnje, tim izvodi dodatno testiranje kako bi provjerili da li su promjene uspješno implementirane.</w:t>
             </w:r>
@@ -4959,12 +4960,12 @@
               </w:numPr>
               <w:spacing w:line="276" w:lineRule="auto"/>
               <w:rPr>
-                <w:rFonts w:asciiTheme="minorHAnsi" w:hAnsiTheme="minorHAnsi" w:eastAsiaTheme="minorEastAsia" w:cstheme="minorBidi"/>
-              </w:rPr>
-            </w:pPr>
-            <w:r>
-              <w:rPr>
-                <w:rFonts w:asciiTheme="minorHAnsi" w:hAnsiTheme="minorHAnsi" w:eastAsiaTheme="minorEastAsia" w:cstheme="minorBidi"/>
+                <w:rFonts w:asciiTheme="minorHAnsi" w:eastAsiaTheme="minorEastAsia" w:hAnsiTheme="minorHAnsi" w:cstheme="minorBidi"/>
+              </w:rPr>
+            </w:pPr>
+            <w:r>
+              <w:rPr>
+                <w:rFonts w:asciiTheme="minorHAnsi" w:eastAsiaTheme="minorEastAsia" w:hAnsiTheme="minorHAnsi" w:cstheme="minorBidi"/>
               </w:rPr>
               <w:t>Tim prati performanse sustava nakon nadogradnje kako bi osigurali da nema negativnog utjecaja na brzinu ili stabilnost.</w:t>
             </w:r>
@@ -4978,12 +4979,12 @@
               </w:numPr>
               <w:spacing w:line="276" w:lineRule="auto"/>
               <w:rPr>
-                <w:rFonts w:asciiTheme="minorHAnsi" w:hAnsiTheme="minorHAnsi" w:eastAsiaTheme="minorEastAsia" w:cstheme="minorBidi"/>
-              </w:rPr>
-            </w:pPr>
-            <w:r>
-              <w:rPr>
-                <w:rFonts w:asciiTheme="minorHAnsi" w:hAnsiTheme="minorHAnsi" w:eastAsiaTheme="minorEastAsia" w:cstheme="minorBidi"/>
+                <w:rFonts w:asciiTheme="minorHAnsi" w:eastAsiaTheme="minorEastAsia" w:hAnsiTheme="minorHAnsi" w:cstheme="minorBidi"/>
+              </w:rPr>
+            </w:pPr>
+            <w:r>
+              <w:rPr>
+                <w:rFonts w:asciiTheme="minorHAnsi" w:eastAsiaTheme="minorEastAsia" w:hAnsiTheme="minorHAnsi" w:cstheme="minorBidi"/>
               </w:rPr>
               <w:t>Ako su korisnici zahvaćeni nadogradnjom, može se poslati obavijest o promjenama kako bi osigurali optimalno funkcioniranje.</w:t>
             </w:r>
@@ -4997,12 +4998,12 @@
               </w:numPr>
               <w:spacing w:line="276" w:lineRule="auto"/>
               <w:rPr>
-                <w:rFonts w:asciiTheme="minorHAnsi" w:hAnsiTheme="minorHAnsi" w:eastAsiaTheme="minorEastAsia" w:cstheme="minorBidi"/>
-              </w:rPr>
-            </w:pPr>
-            <w:r>
-              <w:rPr>
-                <w:rFonts w:asciiTheme="minorHAnsi" w:hAnsiTheme="minorHAnsi" w:eastAsiaTheme="minorEastAsia" w:cstheme="minorBidi"/>
+                <w:rFonts w:asciiTheme="minorHAnsi" w:eastAsiaTheme="minorEastAsia" w:hAnsiTheme="minorHAnsi" w:cstheme="minorBidi"/>
+              </w:rPr>
+            </w:pPr>
+            <w:r>
+              <w:rPr>
+                <w:rFonts w:asciiTheme="minorHAnsi" w:eastAsiaTheme="minorEastAsia" w:hAnsiTheme="minorHAnsi" w:cstheme="minorBidi"/>
               </w:rPr>
               <w:t>Ako su korisnici zahvaćeni nadogradnjom, može se poslati obavijest o promjenama i mogućim novim značajkama.</w:t>
             </w:r>
@@ -5016,12 +5017,12 @@
               </w:numPr>
               <w:spacing w:line="276" w:lineRule="auto"/>
               <w:rPr>
-                <w:rFonts w:asciiTheme="minorHAnsi" w:hAnsiTheme="minorHAnsi" w:eastAsiaTheme="minorEastAsia" w:cstheme="minorBidi"/>
-              </w:rPr>
-            </w:pPr>
-            <w:r>
-              <w:rPr>
-                <w:rFonts w:asciiTheme="minorHAnsi" w:hAnsiTheme="minorHAnsi" w:eastAsiaTheme="minorEastAsia" w:cstheme="minorBidi"/>
+                <w:rFonts w:asciiTheme="minorHAnsi" w:eastAsiaTheme="minorEastAsia" w:hAnsiTheme="minorHAnsi" w:cstheme="minorBidi"/>
+              </w:rPr>
+            </w:pPr>
+            <w:r>
+              <w:rPr>
+                <w:rFonts w:asciiTheme="minorHAnsi" w:eastAsiaTheme="minorEastAsia" w:hAnsiTheme="minorHAnsi" w:cstheme="minorBidi"/>
               </w:rPr>
               <w:t>Ako nadogradnja ne uspije ili uzrokuje ozbiljne probleme, tim može vratiti sustav na prethodno funkcionalno stanje.</w:t>
             </w:r>
@@ -5035,12 +5036,12 @@
               </w:numPr>
               <w:spacing w:line="276" w:lineRule="auto"/>
               <w:rPr>
-                <w:rFonts w:asciiTheme="minorHAnsi" w:hAnsiTheme="minorHAnsi" w:eastAsiaTheme="minorEastAsia" w:cstheme="minorBidi"/>
-              </w:rPr>
-            </w:pPr>
-            <w:r>
-              <w:rPr>
-                <w:rFonts w:asciiTheme="minorHAnsi" w:hAnsiTheme="minorHAnsi" w:eastAsiaTheme="minorEastAsia" w:cstheme="minorBidi"/>
+                <w:rFonts w:asciiTheme="minorHAnsi" w:eastAsiaTheme="minorEastAsia" w:hAnsiTheme="minorHAnsi" w:cstheme="minorBidi"/>
+              </w:rPr>
+            </w:pPr>
+            <w:r>
+              <w:rPr>
+                <w:rFonts w:asciiTheme="minorHAnsi" w:eastAsiaTheme="minorEastAsia" w:hAnsiTheme="minorHAnsi" w:cstheme="minorBidi"/>
               </w:rPr>
               <w:t>Nakon uspješno provedene nadogradnje, tim se vraća na administratorsko sučelje ili kontrolnu ploču.</w:t>
             </w:r>
@@ -5181,14 +5182,14 @@
             <w:pPr>
               <w:spacing w:line="276" w:lineRule="auto"/>
               <w:rPr>
-                <w:rFonts w:asciiTheme="minorHAnsi" w:hAnsiTheme="minorHAnsi" w:eastAsiaTheme="minorEastAsia" w:cstheme="minorBidi"/>
+                <w:rFonts w:asciiTheme="minorHAnsi" w:eastAsiaTheme="minorEastAsia" w:hAnsiTheme="minorHAnsi" w:cstheme="minorBidi"/>
                 <w:b/>
                 <w:bCs/>
               </w:rPr>
             </w:pPr>
             <w:r>
               <w:rPr>
-                <w:rFonts w:asciiTheme="minorHAnsi" w:hAnsiTheme="minorHAnsi" w:eastAsiaTheme="minorEastAsia" w:cstheme="minorBidi"/>
+                <w:rFonts w:asciiTheme="minorHAnsi" w:eastAsiaTheme="minorEastAsia" w:hAnsiTheme="minorHAnsi" w:cstheme="minorBidi"/>
                 <w:b/>
                 <w:bCs/>
               </w:rPr>
@@ -5204,12 +5205,12 @@
               </w:numPr>
               <w:spacing w:line="276" w:lineRule="auto"/>
               <w:rPr>
-                <w:rFonts w:asciiTheme="minorHAnsi" w:hAnsiTheme="minorHAnsi" w:eastAsiaTheme="minorEastAsia" w:cstheme="minorBidi"/>
-              </w:rPr>
-            </w:pPr>
-            <w:r>
-              <w:rPr>
-                <w:rFonts w:asciiTheme="minorHAnsi" w:hAnsiTheme="minorHAnsi" w:eastAsiaTheme="minorEastAsia" w:cstheme="minorBidi"/>
+                <w:rFonts w:asciiTheme="minorHAnsi" w:eastAsiaTheme="minorEastAsia" w:hAnsiTheme="minorHAnsi" w:cstheme="minorBidi"/>
+              </w:rPr>
+            </w:pPr>
+            <w:r>
+              <w:rPr>
+                <w:rFonts w:asciiTheme="minorHAnsi" w:eastAsiaTheme="minorEastAsia" w:hAnsiTheme="minorHAnsi" w:cstheme="minorBidi"/>
               </w:rPr>
               <w:t>Korisnik se prijavljuje na svoj korisnički račun na Online Videoteci.</w:t>
             </w:r>
@@ -5223,12 +5224,12 @@
               </w:numPr>
               <w:spacing w:line="276" w:lineRule="auto"/>
               <w:rPr>
-                <w:rFonts w:asciiTheme="minorHAnsi" w:hAnsiTheme="minorHAnsi" w:eastAsiaTheme="minorEastAsia" w:cstheme="minorBidi"/>
-              </w:rPr>
-            </w:pPr>
-            <w:r>
-              <w:rPr>
-                <w:rFonts w:asciiTheme="minorHAnsi" w:hAnsiTheme="minorHAnsi" w:eastAsiaTheme="minorEastAsia" w:cstheme="minorBidi"/>
+                <w:rFonts w:asciiTheme="minorHAnsi" w:eastAsiaTheme="minorEastAsia" w:hAnsiTheme="minorHAnsi" w:cstheme="minorBidi"/>
+              </w:rPr>
+            </w:pPr>
+            <w:r>
+              <w:rPr>
+                <w:rFonts w:asciiTheme="minorHAnsi" w:eastAsiaTheme="minorEastAsia" w:hAnsiTheme="minorHAnsi" w:cstheme="minorBidi"/>
               </w:rPr>
               <w:t>Korisnik odabire željeni tip pretplate te pristupa plaćanju.</w:t>
             </w:r>
@@ -5242,12 +5243,12 @@
               </w:numPr>
               <w:spacing w:line="276" w:lineRule="auto"/>
               <w:rPr>
-                <w:rFonts w:asciiTheme="minorHAnsi" w:hAnsiTheme="minorHAnsi" w:eastAsiaTheme="minorEastAsia" w:cstheme="minorBidi"/>
-              </w:rPr>
-            </w:pPr>
-            <w:r>
-              <w:rPr>
-                <w:rFonts w:asciiTheme="minorHAnsi" w:hAnsiTheme="minorHAnsi" w:eastAsiaTheme="minorEastAsia" w:cstheme="minorBidi"/>
+                <w:rFonts w:asciiTheme="minorHAnsi" w:eastAsiaTheme="minorEastAsia" w:hAnsiTheme="minorHAnsi" w:cstheme="minorBidi"/>
+              </w:rPr>
+            </w:pPr>
+            <w:r>
+              <w:rPr>
+                <w:rFonts w:asciiTheme="minorHAnsi" w:eastAsiaTheme="minorEastAsia" w:hAnsiTheme="minorHAnsi" w:cstheme="minorBidi"/>
               </w:rPr>
               <w:t>Korisnik unosi svoje podatke o plaćanju, uključujući broj kartice, datum isteka, CVV i ostale relevantne informacije.</w:t>
             </w:r>
@@ -5261,12 +5262,12 @@
               </w:numPr>
               <w:spacing w:line="276" w:lineRule="auto"/>
               <w:rPr>
-                <w:rFonts w:asciiTheme="minorHAnsi" w:hAnsiTheme="minorHAnsi" w:eastAsiaTheme="minorEastAsia" w:cstheme="minorBidi"/>
-              </w:rPr>
-            </w:pPr>
-            <w:r>
-              <w:rPr>
-                <w:rFonts w:asciiTheme="minorHAnsi" w:hAnsiTheme="minorHAnsi" w:eastAsiaTheme="minorEastAsia" w:cstheme="minorBidi"/>
+                <w:rFonts w:asciiTheme="minorHAnsi" w:eastAsiaTheme="minorEastAsia" w:hAnsiTheme="minorHAnsi" w:cstheme="minorBidi"/>
+              </w:rPr>
+            </w:pPr>
+            <w:r>
+              <w:rPr>
+                <w:rFonts w:asciiTheme="minorHAnsi" w:eastAsiaTheme="minorEastAsia" w:hAnsiTheme="minorHAnsi" w:cstheme="minorBidi"/>
               </w:rPr>
               <w:t>Nakon unosa podataka, korisnik inicira transakciju kako bi platili pretplatu.</w:t>
             </w:r>
@@ -5280,18 +5281,18 @@
               </w:numPr>
               <w:spacing w:line="276" w:lineRule="auto"/>
               <w:rPr>
-                <w:rFonts w:asciiTheme="minorHAnsi" w:hAnsiTheme="minorHAnsi" w:eastAsiaTheme="minorEastAsia" w:cstheme="minorBidi"/>
-              </w:rPr>
-            </w:pPr>
-            <w:r>
-              <w:rPr>
-                <w:rFonts w:asciiTheme="minorHAnsi" w:hAnsiTheme="minorHAnsi" w:eastAsiaTheme="minorEastAsia" w:cstheme="minorBidi"/>
+                <w:rFonts w:asciiTheme="minorHAnsi" w:eastAsiaTheme="minorEastAsia" w:hAnsiTheme="minorHAnsi" w:cstheme="minorBidi"/>
+              </w:rPr>
+            </w:pPr>
+            <w:r>
+              <w:rPr>
+                <w:rFonts w:asciiTheme="minorHAnsi" w:eastAsiaTheme="minorEastAsia" w:hAnsiTheme="minorHAnsi" w:cstheme="minorBidi"/>
               </w:rPr>
               <w:t xml:space="preserve">Online Videoteka prenosi potrebne podatke o transakciji banci putem sigurnosnog </w:t>
             </w:r>
             <w:r>
               <w:rPr>
-                <w:rFonts w:asciiTheme="minorHAnsi" w:hAnsiTheme="minorHAnsi" w:eastAsiaTheme="minorEastAsia" w:cstheme="minorBidi"/>
+                <w:rFonts w:asciiTheme="minorHAnsi" w:eastAsiaTheme="minorEastAsia" w:hAnsiTheme="minorHAnsi" w:cstheme="minorBidi"/>
               </w:rPr>
               <w:lastRenderedPageBreak/>
               <w:t>kanala.</w:t>
@@ -5306,12 +5307,12 @@
               </w:numPr>
               <w:spacing w:line="276" w:lineRule="auto"/>
               <w:rPr>
-                <w:rFonts w:asciiTheme="minorHAnsi" w:hAnsiTheme="minorHAnsi" w:eastAsiaTheme="minorEastAsia" w:cstheme="minorBidi"/>
-              </w:rPr>
-            </w:pPr>
-            <w:r>
-              <w:rPr>
-                <w:rFonts w:asciiTheme="minorHAnsi" w:hAnsiTheme="minorHAnsi" w:eastAsiaTheme="minorEastAsia" w:cstheme="minorBidi"/>
+                <w:rFonts w:asciiTheme="minorHAnsi" w:eastAsiaTheme="minorEastAsia" w:hAnsiTheme="minorHAnsi" w:cstheme="minorBidi"/>
+              </w:rPr>
+            </w:pPr>
+            <w:r>
+              <w:rPr>
+                <w:rFonts w:asciiTheme="minorHAnsi" w:eastAsiaTheme="minorEastAsia" w:hAnsiTheme="minorHAnsi" w:cstheme="minorBidi"/>
               </w:rPr>
               <w:t>Banka autentificira korisnika i provjerava podatke kako bi osigurala ispravnost i sigurnost transakcije.</w:t>
             </w:r>
@@ -5325,12 +5326,12 @@
               </w:numPr>
               <w:spacing w:line="276" w:lineRule="auto"/>
               <w:rPr>
-                <w:rFonts w:asciiTheme="minorHAnsi" w:hAnsiTheme="minorHAnsi" w:eastAsiaTheme="minorEastAsia" w:cstheme="minorBidi"/>
-              </w:rPr>
-            </w:pPr>
-            <w:r>
-              <w:rPr>
-                <w:rFonts w:asciiTheme="minorHAnsi" w:hAnsiTheme="minorHAnsi" w:eastAsiaTheme="minorEastAsia" w:cstheme="minorBidi"/>
+                <w:rFonts w:asciiTheme="minorHAnsi" w:eastAsiaTheme="minorEastAsia" w:hAnsiTheme="minorHAnsi" w:cstheme="minorBidi"/>
+              </w:rPr>
+            </w:pPr>
+            <w:r>
+              <w:rPr>
+                <w:rFonts w:asciiTheme="minorHAnsi" w:eastAsiaTheme="minorEastAsia" w:hAnsiTheme="minorHAnsi" w:cstheme="minorBidi"/>
               </w:rPr>
               <w:t>Banka provjerava ima li dovoljno sredstava na korisnikovoj kartici za iznos pretplate.</w:t>
             </w:r>
@@ -5344,12 +5345,12 @@
               </w:numPr>
               <w:spacing w:line="276" w:lineRule="auto"/>
               <w:rPr>
-                <w:rFonts w:asciiTheme="minorHAnsi" w:hAnsiTheme="minorHAnsi" w:eastAsiaTheme="minorEastAsia" w:cstheme="minorBidi"/>
-              </w:rPr>
-            </w:pPr>
-            <w:r>
-              <w:rPr>
-                <w:rFonts w:asciiTheme="minorHAnsi" w:hAnsiTheme="minorHAnsi" w:eastAsiaTheme="minorEastAsia" w:cstheme="minorBidi"/>
+                <w:rFonts w:asciiTheme="minorHAnsi" w:eastAsiaTheme="minorEastAsia" w:hAnsiTheme="minorHAnsi" w:cstheme="minorBidi"/>
+              </w:rPr>
+            </w:pPr>
+            <w:r>
+              <w:rPr>
+                <w:rFonts w:asciiTheme="minorHAnsi" w:eastAsiaTheme="minorEastAsia" w:hAnsiTheme="minorHAnsi" w:cstheme="minorBidi"/>
               </w:rPr>
               <w:t>Ako su svi podaci ispravni i ima dovoljno sredstava, banka autorizira transakciju.</w:t>
             </w:r>
@@ -5363,12 +5364,12 @@
               </w:numPr>
               <w:spacing w:line="276" w:lineRule="auto"/>
               <w:rPr>
-                <w:rFonts w:asciiTheme="minorHAnsi" w:hAnsiTheme="minorHAnsi" w:eastAsiaTheme="minorEastAsia" w:cstheme="minorBidi"/>
-              </w:rPr>
-            </w:pPr>
-            <w:r>
-              <w:rPr>
-                <w:rFonts w:asciiTheme="minorHAnsi" w:hAnsiTheme="minorHAnsi" w:eastAsiaTheme="minorEastAsia" w:cstheme="minorBidi"/>
+                <w:rFonts w:asciiTheme="minorHAnsi" w:eastAsiaTheme="minorEastAsia" w:hAnsiTheme="minorHAnsi" w:cstheme="minorBidi"/>
+              </w:rPr>
+            </w:pPr>
+            <w:r>
+              <w:rPr>
+                <w:rFonts w:asciiTheme="minorHAnsi" w:eastAsiaTheme="minorEastAsia" w:hAnsiTheme="minorHAnsi" w:cstheme="minorBidi"/>
               </w:rPr>
               <w:t>Banka šalje potvrdu o uspješnoj transakciji natrag Online Videoteci.</w:t>
             </w:r>
@@ -5382,12 +5383,12 @@
               </w:numPr>
               <w:spacing w:line="276" w:lineRule="auto"/>
               <w:rPr>
-                <w:rFonts w:asciiTheme="minorHAnsi" w:hAnsiTheme="minorHAnsi" w:eastAsiaTheme="minorEastAsia" w:cstheme="minorBidi"/>
-              </w:rPr>
-            </w:pPr>
-            <w:r>
-              <w:rPr>
-                <w:rFonts w:asciiTheme="minorHAnsi" w:hAnsiTheme="minorHAnsi" w:eastAsiaTheme="minorEastAsia" w:cstheme="minorBidi"/>
+                <w:rFonts w:asciiTheme="minorHAnsi" w:eastAsiaTheme="minorEastAsia" w:hAnsiTheme="minorHAnsi" w:cstheme="minorBidi"/>
+              </w:rPr>
+            </w:pPr>
+            <w:r>
+              <w:rPr>
+                <w:rFonts w:asciiTheme="minorHAnsi" w:eastAsiaTheme="minorEastAsia" w:hAnsiTheme="minorHAnsi" w:cstheme="minorBidi"/>
               </w:rPr>
               <w:t>Nakon primanja potvrde od banke, Online Videoteka ažurira korisnički račun i omogućuje pristup sadržaju na temelju odabrane pretplate.</w:t>
             </w:r>
@@ -5401,12 +5402,12 @@
               </w:numPr>
               <w:spacing w:line="276" w:lineRule="auto"/>
               <w:rPr>
-                <w:rFonts w:asciiTheme="minorHAnsi" w:hAnsiTheme="minorHAnsi" w:eastAsiaTheme="minorEastAsia" w:cstheme="minorBidi"/>
-              </w:rPr>
-            </w:pPr>
-            <w:r>
-              <w:rPr>
-                <w:rFonts w:asciiTheme="minorHAnsi" w:hAnsiTheme="minorHAnsi" w:eastAsiaTheme="minorEastAsia" w:cstheme="minorBidi"/>
+                <w:rFonts w:asciiTheme="minorHAnsi" w:eastAsiaTheme="minorEastAsia" w:hAnsiTheme="minorHAnsi" w:cstheme="minorBidi"/>
+              </w:rPr>
+            </w:pPr>
+            <w:r>
+              <w:rPr>
+                <w:rFonts w:asciiTheme="minorHAnsi" w:eastAsiaTheme="minorEastAsia" w:hAnsiTheme="minorHAnsi" w:cstheme="minorBidi"/>
               </w:rPr>
               <w:t>Platforma obavještava korisnika o uspješnoj naplati i omogućava im pristup sadržaju.</w:t>
             </w:r>
@@ -5611,12 +5612,12 @@
               </w:numPr>
               <w:spacing w:line="276" w:lineRule="auto"/>
               <w:rPr>
-                <w:rFonts w:asciiTheme="minorHAnsi" w:hAnsiTheme="minorHAnsi" w:eastAsiaTheme="minorEastAsia" w:cstheme="minorBidi"/>
-              </w:rPr>
-            </w:pPr>
-            <w:r>
-              <w:rPr>
-                <w:rFonts w:asciiTheme="minorHAnsi" w:hAnsiTheme="minorHAnsi" w:eastAsiaTheme="minorEastAsia" w:cstheme="minorBidi"/>
+                <w:rFonts w:asciiTheme="minorHAnsi" w:eastAsiaTheme="minorEastAsia" w:hAnsiTheme="minorHAnsi" w:cstheme="minorBidi"/>
+              </w:rPr>
+            </w:pPr>
+            <w:r>
+              <w:rPr>
+                <w:rFonts w:asciiTheme="minorHAnsi" w:eastAsiaTheme="minorEastAsia" w:hAnsiTheme="minorHAnsi" w:cstheme="minorBidi"/>
               </w:rPr>
               <w:t>Sustav generira traženi izvještaj na temelju raspoloživih podataka o financijama, korisničkim aktivnostima i drugim relevantnim informacijama.</w:t>
             </w:r>
@@ -5630,12 +5631,12 @@
               </w:numPr>
               <w:spacing w:line="276" w:lineRule="auto"/>
               <w:rPr>
-                <w:rFonts w:asciiTheme="minorHAnsi" w:hAnsiTheme="minorHAnsi" w:eastAsiaTheme="minorEastAsia" w:cstheme="minorBidi"/>
-              </w:rPr>
-            </w:pPr>
-            <w:r>
-              <w:rPr>
-                <w:rFonts w:asciiTheme="minorHAnsi" w:hAnsiTheme="minorHAnsi" w:eastAsiaTheme="minorEastAsia" w:cstheme="minorBidi"/>
+                <w:rFonts w:asciiTheme="minorHAnsi" w:eastAsiaTheme="minorEastAsia" w:hAnsiTheme="minorHAnsi" w:cstheme="minorBidi"/>
+              </w:rPr>
+            </w:pPr>
+            <w:r>
+              <w:rPr>
+                <w:rFonts w:asciiTheme="minorHAnsi" w:eastAsiaTheme="minorEastAsia" w:hAnsiTheme="minorHAnsi" w:cstheme="minorBidi"/>
               </w:rPr>
               <w:t>Generirani izvještaj se prikazuje vlasniku u sučelju, obično u obliku grafova, tablica ili drugih vizualnih prikaza.</w:t>
             </w:r>
@@ -5649,12 +5650,12 @@
               </w:numPr>
               <w:spacing w:line="276" w:lineRule="auto"/>
               <w:rPr>
-                <w:rFonts w:asciiTheme="minorHAnsi" w:hAnsiTheme="minorHAnsi" w:eastAsiaTheme="minorEastAsia" w:cstheme="minorBidi"/>
-              </w:rPr>
-            </w:pPr>
-            <w:r>
-              <w:rPr>
-                <w:rFonts w:asciiTheme="minorHAnsi" w:hAnsiTheme="minorHAnsi" w:eastAsiaTheme="minorEastAsia" w:cstheme="minorBidi"/>
+                <w:rFonts w:asciiTheme="minorHAnsi" w:eastAsiaTheme="minorEastAsia" w:hAnsiTheme="minorHAnsi" w:cstheme="minorBidi"/>
+              </w:rPr>
+            </w:pPr>
+            <w:r>
+              <w:rPr>
+                <w:rFonts w:asciiTheme="minorHAnsi" w:eastAsiaTheme="minorEastAsia" w:hAnsiTheme="minorHAnsi" w:cstheme="minorBidi"/>
               </w:rPr>
               <w:t>Vlasnik sustava analizira prikazane podatke kako bi stekao uvid u performanse platforme, financijske rezultate, trendove i druge važne informacije.</w:t>
             </w:r>
@@ -5668,12 +5669,12 @@
               </w:numPr>
               <w:spacing w:line="276" w:lineRule="auto"/>
               <w:rPr>
-                <w:rFonts w:asciiTheme="minorHAnsi" w:hAnsiTheme="minorHAnsi" w:eastAsiaTheme="minorEastAsia" w:cstheme="minorBidi"/>
-              </w:rPr>
-            </w:pPr>
-            <w:r>
-              <w:rPr>
-                <w:rFonts w:asciiTheme="minorHAnsi" w:hAnsiTheme="minorHAnsi" w:eastAsiaTheme="minorEastAsia" w:cstheme="minorBidi"/>
+                <w:rFonts w:asciiTheme="minorHAnsi" w:eastAsiaTheme="minorEastAsia" w:hAnsiTheme="minorHAnsi" w:cstheme="minorBidi"/>
+              </w:rPr>
+            </w:pPr>
+            <w:r>
+              <w:rPr>
+                <w:rFonts w:asciiTheme="minorHAnsi" w:eastAsiaTheme="minorEastAsia" w:hAnsiTheme="minorHAnsi" w:cstheme="minorBidi"/>
               </w:rPr>
               <w:t>Na temelju analize izvještaja, vlasnik može donositi informirane odluke o daljnjim strategijama, marketinškim kampanjama ili poboljšanjima usluge.</w:t>
             </w:r>
@@ -5687,12 +5688,12 @@
               </w:numPr>
               <w:spacing w:line="276" w:lineRule="auto"/>
               <w:rPr>
-                <w:rFonts w:asciiTheme="minorHAnsi" w:hAnsiTheme="minorHAnsi" w:eastAsiaTheme="minorEastAsia" w:cstheme="minorBidi"/>
-              </w:rPr>
-            </w:pPr>
-            <w:r>
-              <w:rPr>
-                <w:rFonts w:asciiTheme="minorHAnsi" w:hAnsiTheme="minorHAnsi" w:eastAsiaTheme="minorEastAsia" w:cstheme="minorBidi"/>
+                <w:rFonts w:asciiTheme="minorHAnsi" w:eastAsiaTheme="minorEastAsia" w:hAnsiTheme="minorHAnsi" w:cstheme="minorBidi"/>
+              </w:rPr>
+            </w:pPr>
+            <w:r>
+              <w:rPr>
+                <w:rFonts w:asciiTheme="minorHAnsi" w:eastAsiaTheme="minorEastAsia" w:hAnsiTheme="minorHAnsi" w:cstheme="minorBidi"/>
               </w:rPr>
               <w:t>Vlasnik može prilagoditi poslovne planove, marketinške strategije ili druge aspekte poslovanja kako bi bolje odgovarali analiziranim podacima.</w:t>
             </w:r>
@@ -5708,7 +5709,7 @@
             </w:pPr>
             <w:r>
               <w:rPr>
-                <w:rFonts w:asciiTheme="minorHAnsi" w:hAnsiTheme="minorHAnsi" w:eastAsiaTheme="minorEastAsia" w:cstheme="minorBidi"/>
+                <w:rFonts w:asciiTheme="minorHAnsi" w:eastAsiaTheme="minorEastAsia" w:hAnsiTheme="minorHAnsi" w:cstheme="minorBidi"/>
               </w:rPr>
               <w:t>Nakon pregleda i analize izvještaja, vlasnik se vraća na sučelje za vlasnike sustava.</w:t>
             </w:r>
@@ -5750,8 +5751,8 @@
           <w:rFonts w:asciiTheme="minorHAnsi" w:hAnsiTheme="minorHAnsi" w:cstheme="minorHAnsi"/>
         </w:rPr>
       </w:pPr>
-      <w:bookmarkStart w:name="_Toc137202695" w:id="8"/>
-      <w:bookmarkStart w:name="_Toc144202222" w:id="9"/>
+      <w:bookmarkStart w:id="8" w:name="_Toc137202695"/>
+      <w:bookmarkStart w:id="9" w:name="_Toc144202222"/>
       <w:r>
         <w:rPr>
           <w:rFonts w:asciiTheme="minorHAnsi" w:hAnsiTheme="minorHAnsi" w:cstheme="minorHAnsi"/>
@@ -5788,7 +5789,7 @@
                     <pic:cNvPicPr/>
                   </pic:nvPicPr>
                   <pic:blipFill>
-                    <a:blip r:embed="rId16" cstate="print">
+                    <a:blip r:embed="rId19" cstate="print">
                       <a:extLst>
                         <a:ext uri="{28A0092B-C50C-407E-A947-70E740481C1C}">
                           <a14:useLocalDpi xmlns:a14="http://schemas.microsoft.com/office/drawing/2010/main" val="0"/>
@@ -5960,7 +5961,7 @@
           <w:rFonts w:asciiTheme="minorHAnsi" w:hAnsiTheme="minorHAnsi" w:cstheme="minorHAnsi"/>
         </w:rPr>
       </w:pPr>
-      <w:bookmarkStart w:name="_Toc144202223" w:id="10"/>
+      <w:bookmarkStart w:id="10" w:name="_Toc144202223"/>
       <w:r>
         <w:rPr>
           <w:rFonts w:asciiTheme="minorHAnsi" w:hAnsiTheme="minorHAnsi" w:cstheme="minorHAnsi"/>
@@ -6453,7 +6454,7 @@
           <w:rFonts w:asciiTheme="minorHAnsi" w:hAnsiTheme="minorHAnsi" w:cstheme="minorHAnsi"/>
         </w:rPr>
       </w:pPr>
-      <w:bookmarkStart w:name="_Toc144202224" w:id="11"/>
+      <w:bookmarkStart w:id="11" w:name="_Toc144202224"/>
       <w:r>
         <w:rPr>
           <w:rFonts w:asciiTheme="minorHAnsi" w:hAnsiTheme="minorHAnsi" w:cstheme="minorHAnsi"/>
@@ -6497,7 +6498,7 @@
                     <pic:cNvPicPr/>
                   </pic:nvPicPr>
                   <pic:blipFill>
-                    <a:blip r:embed="rId17" cstate="print">
+                    <a:blip r:embed="rId20" cstate="print">
                       <a:extLst>
                         <a:ext uri="{28A0092B-C50C-407E-A947-70E740481C1C}">
                           <a14:useLocalDpi xmlns:a14="http://schemas.microsoft.com/office/drawing/2010/main" val="0"/>
@@ -6569,7 +6570,7 @@
           <w:rFonts w:asciiTheme="minorHAnsi" w:hAnsiTheme="minorHAnsi" w:cstheme="minorHAnsi"/>
         </w:rPr>
       </w:pPr>
-      <w:bookmarkStart w:name="_Toc144202225" w:id="12"/>
+      <w:bookmarkStart w:id="12" w:name="_Toc144202225"/>
       <w:r>
         <w:rPr>
           <w:rFonts w:asciiTheme="minorHAnsi" w:hAnsiTheme="minorHAnsi" w:cstheme="minorHAnsi"/>
@@ -6617,7 +6618,7 @@
                     <pic:cNvPicPr/>
                   </pic:nvPicPr>
                   <pic:blipFill>
-                    <a:blip r:embed="rId18" cstate="print">
+                    <a:blip r:embed="rId21" cstate="print">
                       <a:extLst>
                         <a:ext uri="{28A0092B-C50C-407E-A947-70E740481C1C}">
                           <a14:useLocalDpi xmlns:a14="http://schemas.microsoft.com/office/drawing/2010/main" val="0"/>
@@ -6850,7 +6851,7 @@
           <w:rFonts w:asciiTheme="minorHAnsi" w:hAnsiTheme="minorHAnsi" w:cstheme="minorHAnsi"/>
         </w:rPr>
       </w:pPr>
-      <w:bookmarkStart w:name="_Toc144202226" w:id="13"/>
+      <w:bookmarkStart w:id="13" w:name="_Toc144202226"/>
       <w:r>
         <w:rPr>
           <w:rFonts w:asciiTheme="minorHAnsi" w:hAnsiTheme="minorHAnsi" w:cstheme="minorHAnsi"/>
@@ -6867,7 +6868,7 @@
           <w:rFonts w:asciiTheme="minorHAnsi" w:hAnsiTheme="minorHAnsi" w:cstheme="minorHAnsi"/>
         </w:rPr>
       </w:pPr>
-      <w:bookmarkStart w:name="_Toc144202227" w:id="14"/>
+      <w:bookmarkStart w:id="14" w:name="_Toc144202227"/>
       <w:r>
         <w:rPr>
           <w:rFonts w:asciiTheme="minorHAnsi" w:hAnsiTheme="minorHAnsi" w:cstheme="minorHAnsi"/>
@@ -6907,7 +6908,7 @@
                     <pic:cNvPicPr/>
                   </pic:nvPicPr>
                   <pic:blipFill>
-                    <a:blip r:embed="rId19" cstate="print">
+                    <a:blip r:embed="rId22" cstate="print">
                       <a:extLst>
                         <a:ext uri="{28A0092B-C50C-407E-A947-70E740481C1C}">
                           <a14:useLocalDpi xmlns:a14="http://schemas.microsoft.com/office/drawing/2010/main" val="0"/>
@@ -6981,7 +6982,7 @@
           <w:rFonts w:asciiTheme="minorHAnsi" w:hAnsiTheme="minorHAnsi" w:cstheme="minorHAnsi"/>
         </w:rPr>
       </w:pPr>
-      <w:bookmarkStart w:name="_Toc144202228" w:id="15"/>
+      <w:bookmarkStart w:id="15" w:name="_Toc144202228"/>
       <w:r>
         <w:rPr>
           <w:rFonts w:asciiTheme="minorHAnsi" w:hAnsiTheme="minorHAnsi" w:cstheme="minorHAnsi"/>
@@ -7016,7 +7017,7 @@
                     <pic:cNvPicPr/>
                   </pic:nvPicPr>
                   <pic:blipFill>
-                    <a:blip r:embed="rId20">
+                    <a:blip r:embed="rId23">
                       <a:extLst>
                         <a:ext uri="{28A0092B-C50C-407E-A947-70E740481C1C}">
                           <a14:useLocalDpi xmlns:a14="http://schemas.microsoft.com/office/drawing/2010/main" val="0"/>
@@ -7116,8 +7117,8 @@
           <w:rFonts w:asciiTheme="minorHAnsi" w:hAnsiTheme="minorHAnsi" w:cstheme="minorHAnsi"/>
         </w:rPr>
       </w:pPr>
-      <w:bookmarkStart w:name="_Toc137202696" w:id="16"/>
-      <w:bookmarkStart w:name="_Toc144202229" w:id="17"/>
+      <w:bookmarkStart w:id="16" w:name="_Toc137202696"/>
+      <w:bookmarkStart w:id="17" w:name="_Toc144202229"/>
       <w:r>
         <w:rPr>
           <w:rFonts w:asciiTheme="minorHAnsi" w:hAnsiTheme="minorHAnsi" w:cstheme="minorHAnsi"/>
@@ -7166,7 +7167,7 @@
         </w:rPr>
         <w:t>3. Specifikacija dizajna</w:t>
       </w:r>
-      <w:bookmarkStart w:name="_Ref385492306" w:id="18"/>
+      <w:bookmarkStart w:id="18" w:name="_Ref385492306"/>
       <w:r>
         <w:rPr>
           <w:rFonts w:asciiTheme="minorHAnsi" w:hAnsiTheme="minorHAnsi" w:cstheme="minorBidi"/>
@@ -7256,10 +7257,10 @@
       </w:r>
     </w:p>
     <w:sectPr>
-      <w:footerReference w:type="even" r:id="rId21"/>
-      <w:footerReference w:type="default" r:id="rId22"/>
+      <w:footerReference w:type="even" r:id="rId24"/>
+      <w:footerReference w:type="default" r:id="rId25"/>
       <w:type w:val="continuous"/>
-      <w:pgSz w:w="11906" w:h="16838" w:orient="portrait" w:code="9"/>
+      <w:pgSz w:w="11906" w:h="16838" w:code="9"/>
       <w:pgMar w:top="1260" w:right="1440" w:bottom="990" w:left="1440" w:header="720" w:footer="720" w:gutter="0"/>
       <w:pgNumType w:start="2"/>
       <w:cols w:space="720"/>
@@ -7294,7 +7295,7 @@
   <w:p>
     <w:pPr>
       <w:pStyle w:val="Podnoje"/>
-      <w:framePr w:wrap="around" w:hAnchor="margin" w:vAnchor="text" w:xAlign="right" w:y="1"/>
+      <w:framePr w:wrap="around" w:vAnchor="text" w:hAnchor="margin" w:xAlign="right" w:y="1"/>
       <w:rPr>
         <w:rStyle w:val="Brojstranice"/>
       </w:rPr>
@@ -7333,7 +7334,7 @@
     <w:tblPr>
       <w:tblW w:w="9426" w:type="dxa"/>
       <w:tblBorders>
-        <w:top w:val="single" w:color="auto" w:sz="4" w:space="0"/>
+        <w:top w:val="single" w:sz="4" w:space="0" w:color="auto"/>
       </w:tblBorders>
       <w:tblLook w:val="01E0" w:firstRow="1" w:lastRow="1" w:firstColumn="1" w:lastColumn="1" w:noHBand="0" w:noVBand="0"/>
     </w:tblPr>
@@ -7378,7 +7379,7 @@
           </w:pPr>
           <w:r>
             <w:rPr>
-              <w:rFonts w:ascii="Symbol" w:hAnsi="Symbol" w:eastAsia="Symbol" w:cs="Symbol"/>
+              <w:rFonts w:ascii="Symbol" w:eastAsia="Symbol" w:hAnsi="Symbol" w:cs="Symbol"/>
             </w:rPr>
             <w:t></w:t>
           </w:r>
@@ -7533,7 +7534,17 @@
   <w:p>
     <w:pPr>
       <w:pStyle w:val="Podnoje"/>
-      <w:framePr w:wrap="around" w:hAnchor="margin" w:vAnchor="text" w:xAlign="right" w:y="1"/>
+    </w:pPr>
+  </w:p>
+</w:ftr>
+</file>
+
+<file path=word/footer4.xml><?xml version="1.0" encoding="utf-8"?>
+<w:ftr xmlns:wpc="http://schemas.microsoft.com/office/word/2010/wordprocessingCanvas" xmlns:cx="http://schemas.microsoft.com/office/drawing/2014/chartex" xmlns:cx1="http://schemas.microsoft.com/office/drawing/2015/9/8/chartex" xmlns:mc="http://schemas.openxmlformats.org/markup-compatibility/2006" xmlns:o="urn:schemas-microsoft-com:office:office" xmlns:r="http://schemas.openxmlformats.org/officeDocument/2006/relationships" xmlns:m="http://schemas.openxmlformats.org/officeDocument/2006/math" xmlns:v="urn:schemas-microsoft-com:vml" xmlns:wp14="http://schemas.microsoft.com/office/word/2010/wordprocessingDrawing" xmlns:wp="http://schemas.openxmlformats.org/drawingml/2006/wordprocessingDrawing" xmlns:w10="urn:schemas-microsoft-com:office:word" xmlns:w="http://schemas.openxmlformats.org/wordprocessingml/2006/main" xmlns:w14="http://schemas.microsoft.com/office/word/2010/wordml" xmlns:w15="http://schemas.microsoft.com/office/word/2012/wordml" xmlns:w16se="http://schemas.microsoft.com/office/word/2015/wordml/symex" xmlns:wpg="http://schemas.microsoft.com/office/word/2010/wordprocessingGroup" xmlns:wpi="http://schemas.microsoft.com/office/word/2010/wordprocessingInk" xmlns:wne="http://schemas.microsoft.com/office/word/2006/wordml" xmlns:wps="http://schemas.microsoft.com/office/word/2010/wordprocessingShape" mc:Ignorable="w14 w15 w16se wp14">
+  <w:p>
+    <w:pPr>
+      <w:pStyle w:val="Podnoje"/>
+      <w:framePr w:wrap="around" w:vAnchor="text" w:hAnchor="margin" w:xAlign="right" w:y="1"/>
       <w:rPr>
         <w:rStyle w:val="Brojstranice"/>
       </w:rPr>
@@ -7580,13 +7591,13 @@
 </w:ftr>
 </file>
 
-<file path=word/footer4.xml><?xml version="1.0" encoding="utf-8"?>
+<file path=word/footer5.xml><?xml version="1.0" encoding="utf-8"?>
 <w:ftr xmlns:wpc="http://schemas.microsoft.com/office/word/2010/wordprocessingCanvas" xmlns:cx="http://schemas.microsoft.com/office/drawing/2014/chartex" xmlns:cx1="http://schemas.microsoft.com/office/drawing/2015/9/8/chartex" xmlns:mc="http://schemas.openxmlformats.org/markup-compatibility/2006" xmlns:o="urn:schemas-microsoft-com:office:office" xmlns:r="http://schemas.openxmlformats.org/officeDocument/2006/relationships" xmlns:m="http://schemas.openxmlformats.org/officeDocument/2006/math" xmlns:v="urn:schemas-microsoft-com:vml" xmlns:wp14="http://schemas.microsoft.com/office/word/2010/wordprocessingDrawing" xmlns:wp="http://schemas.openxmlformats.org/drawingml/2006/wordprocessingDrawing" xmlns:w10="urn:schemas-microsoft-com:office:word" xmlns:w="http://schemas.openxmlformats.org/wordprocessingml/2006/main" xmlns:w14="http://schemas.microsoft.com/office/word/2010/wordml" xmlns:w15="http://schemas.microsoft.com/office/word/2012/wordml" xmlns:w16se="http://schemas.microsoft.com/office/word/2015/wordml/symex" xmlns:wpg="http://schemas.microsoft.com/office/word/2010/wordprocessingGroup" xmlns:wpi="http://schemas.microsoft.com/office/word/2010/wordprocessingInk" xmlns:wne="http://schemas.microsoft.com/office/word/2006/wordml" xmlns:wps="http://schemas.microsoft.com/office/word/2010/wordprocessingShape" mc:Ignorable="w14 w15 w16se wp14">
   <w:tbl>
     <w:tblPr>
       <w:tblW w:w="0" w:type="auto"/>
       <w:tblBorders>
-        <w:top w:val="single" w:color="auto" w:sz="4" w:space="0"/>
+        <w:top w:val="single" w:sz="4" w:space="0" w:color="auto"/>
       </w:tblBorders>
       <w:tblLook w:val="01E0" w:firstRow="1" w:lastRow="1" w:firstColumn="1" w:lastColumn="1" w:noHBand="0" w:noVBand="0"/>
     </w:tblPr>
@@ -7625,7 +7636,7 @@
           </w:pPr>
           <w:r>
             <w:rPr>
-              <w:rFonts w:eastAsia="Symbol" w:asciiTheme="minorHAnsi" w:hAnsiTheme="minorHAnsi" w:cstheme="minorHAnsi"/>
+              <w:rFonts w:asciiTheme="minorHAnsi" w:eastAsia="Symbol" w:hAnsiTheme="minorHAnsi" w:cstheme="minorHAnsi"/>
             </w:rPr>
             <w:t>Ó</w:t>
           </w:r>
@@ -7815,11 +7826,21 @@
 
 <file path=word/header1.xml><?xml version="1.0" encoding="utf-8"?>
 <w:hdr xmlns:wpc="http://schemas.microsoft.com/office/word/2010/wordprocessingCanvas" xmlns:cx="http://schemas.microsoft.com/office/drawing/2014/chartex" xmlns:cx1="http://schemas.microsoft.com/office/drawing/2015/9/8/chartex" xmlns:mc="http://schemas.openxmlformats.org/markup-compatibility/2006" xmlns:o="urn:schemas-microsoft-com:office:office" xmlns:r="http://schemas.openxmlformats.org/officeDocument/2006/relationships" xmlns:m="http://schemas.openxmlformats.org/officeDocument/2006/math" xmlns:v="urn:schemas-microsoft-com:vml" xmlns:wp14="http://schemas.microsoft.com/office/word/2010/wordprocessingDrawing" xmlns:wp="http://schemas.openxmlformats.org/drawingml/2006/wordprocessingDrawing" xmlns:w10="urn:schemas-microsoft-com:office:word" xmlns:w="http://schemas.openxmlformats.org/wordprocessingml/2006/main" xmlns:w14="http://schemas.microsoft.com/office/word/2010/wordml" xmlns:w15="http://schemas.microsoft.com/office/word/2012/wordml" xmlns:w16se="http://schemas.microsoft.com/office/word/2015/wordml/symex" xmlns:wpg="http://schemas.microsoft.com/office/word/2010/wordprocessingGroup" xmlns:wpi="http://schemas.microsoft.com/office/word/2010/wordprocessingInk" xmlns:wne="http://schemas.microsoft.com/office/word/2006/wordml" xmlns:wps="http://schemas.microsoft.com/office/word/2010/wordprocessingShape" mc:Ignorable="w14 w15 w16se wp14">
+  <w:p>
+    <w:pPr>
+      <w:pStyle w:val="Zaglavlje"/>
+    </w:pPr>
+  </w:p>
+</w:hdr>
+</file>
+
+<file path=word/header2.xml><?xml version="1.0" encoding="utf-8"?>
+<w:hdr xmlns:wpc="http://schemas.microsoft.com/office/word/2010/wordprocessingCanvas" xmlns:cx="http://schemas.microsoft.com/office/drawing/2014/chartex" xmlns:cx1="http://schemas.microsoft.com/office/drawing/2015/9/8/chartex" xmlns:mc="http://schemas.openxmlformats.org/markup-compatibility/2006" xmlns:o="urn:schemas-microsoft-com:office:office" xmlns:r="http://schemas.openxmlformats.org/officeDocument/2006/relationships" xmlns:m="http://schemas.openxmlformats.org/officeDocument/2006/math" xmlns:v="urn:schemas-microsoft-com:vml" xmlns:wp14="http://schemas.microsoft.com/office/word/2010/wordprocessingDrawing" xmlns:wp="http://schemas.openxmlformats.org/drawingml/2006/wordprocessingDrawing" xmlns:w10="urn:schemas-microsoft-com:office:word" xmlns:w="http://schemas.openxmlformats.org/wordprocessingml/2006/main" xmlns:w14="http://schemas.microsoft.com/office/word/2010/wordml" xmlns:w15="http://schemas.microsoft.com/office/word/2012/wordml" xmlns:w16se="http://schemas.microsoft.com/office/word/2015/wordml/symex" xmlns:wpg="http://schemas.microsoft.com/office/word/2010/wordprocessingGroup" xmlns:wpi="http://schemas.microsoft.com/office/word/2010/wordprocessingInk" xmlns:wne="http://schemas.microsoft.com/office/word/2006/wordml" xmlns:wps="http://schemas.microsoft.com/office/word/2010/wordprocessingShape" mc:Ignorable="w14 w15 w16se wp14">
   <w:tbl>
     <w:tblPr>
       <w:tblW w:w="9180" w:type="dxa"/>
       <w:tblBorders>
-        <w:bottom w:val="single" w:color="auto" w:sz="4" w:space="0"/>
+        <w:bottom w:val="single" w:sz="4" w:space="0" w:color="auto"/>
       </w:tblBorders>
       <w:tblLook w:val="01E0" w:firstRow="1" w:lastRow="1" w:firstColumn="1" w:lastColumn="1" w:noHBand="0" w:noVBand="0"/>
     </w:tblPr>
@@ -7849,8 +7870,10 @@
             <w:rPr>
               <w:rFonts w:asciiTheme="minorHAnsi" w:hAnsiTheme="minorHAnsi" w:cstheme="minorHAnsi"/>
             </w:rPr>
-            <w:t>Digital Game Store</w:t>
+            <w:t>Online Videoteka</w:t>
           </w:r>
+          <w:bookmarkStart w:id="1" w:name="_GoBack"/>
+          <w:bookmarkEnd w:id="1"/>
           <w:r>
             <w:rPr>
               <w:rFonts w:asciiTheme="minorHAnsi" w:hAnsiTheme="minorHAnsi" w:cstheme="minorHAnsi"/>
@@ -7919,6 +7942,16 @@
 </w:hdr>
 </file>
 
+<file path=word/header3.xml><?xml version="1.0" encoding="utf-8"?>
+<w:hdr xmlns:wpc="http://schemas.microsoft.com/office/word/2010/wordprocessingCanvas" xmlns:cx="http://schemas.microsoft.com/office/drawing/2014/chartex" xmlns:cx1="http://schemas.microsoft.com/office/drawing/2015/9/8/chartex" xmlns:mc="http://schemas.openxmlformats.org/markup-compatibility/2006" xmlns:o="urn:schemas-microsoft-com:office:office" xmlns:r="http://schemas.openxmlformats.org/officeDocument/2006/relationships" xmlns:m="http://schemas.openxmlformats.org/officeDocument/2006/math" xmlns:v="urn:schemas-microsoft-com:vml" xmlns:wp14="http://schemas.microsoft.com/office/word/2010/wordprocessingDrawing" xmlns:wp="http://schemas.openxmlformats.org/drawingml/2006/wordprocessingDrawing" xmlns:w10="urn:schemas-microsoft-com:office:word" xmlns:w="http://schemas.openxmlformats.org/wordprocessingml/2006/main" xmlns:w14="http://schemas.microsoft.com/office/word/2010/wordml" xmlns:w15="http://schemas.microsoft.com/office/word/2012/wordml" xmlns:w16se="http://schemas.microsoft.com/office/word/2015/wordml/symex" xmlns:wpg="http://schemas.microsoft.com/office/word/2010/wordprocessingGroup" xmlns:wpi="http://schemas.microsoft.com/office/word/2010/wordprocessingInk" xmlns:wne="http://schemas.microsoft.com/office/word/2006/wordml" xmlns:wps="http://schemas.microsoft.com/office/word/2010/wordprocessingShape" mc:Ignorable="w14 w15 w16se wp14">
+  <w:p>
+    <w:pPr>
+      <w:pStyle w:val="Zaglavlje"/>
+    </w:pPr>
+  </w:p>
+</w:hdr>
+</file>
+
 <file path=word/numbering.xml><?xml version="1.0" encoding="utf-8"?>
 <w:numbering xmlns:wpc="http://schemas.microsoft.com/office/word/2010/wordprocessingCanvas" xmlns:cx="http://schemas.microsoft.com/office/drawing/2014/chartex" xmlns:cx1="http://schemas.microsoft.com/office/drawing/2015/9/8/chartex" xmlns:mc="http://schemas.openxmlformats.org/markup-compatibility/2006" xmlns:o="urn:schemas-microsoft-com:office:office" xmlns:r="http://schemas.openxmlformats.org/officeDocument/2006/relationships" xmlns:m="http://schemas.openxmlformats.org/officeDocument/2006/math" xmlns:v="urn:schemas-microsoft-com:vml" xmlns:wp14="http://schemas.microsoft.com/office/word/2010/wordprocessingDrawing" xmlns:wp="http://schemas.openxmlformats.org/drawingml/2006/wordprocessingDrawing" xmlns:w10="urn:schemas-microsoft-com:office:word" xmlns:w="http://schemas.openxmlformats.org/wordprocessingml/2006/main" xmlns:w14="http://schemas.microsoft.com/office/word/2010/wordml" xmlns:w15="http://schemas.microsoft.com/office/word/2012/wordml" xmlns:w16se="http://schemas.microsoft.com/office/word/2015/wordml/symex" xmlns:wpg="http://schemas.microsoft.com/office/word/2010/wordprocessingGroup" xmlns:wpi="http://schemas.microsoft.com/office/word/2010/wordprocessingInk" xmlns:wne="http://schemas.microsoft.com/office/word/2006/wordml" xmlns:wps="http://schemas.microsoft.com/office/word/2010/wordprocessingShape" mc:Ignorable="w14 w15 w16se wp14">
   <w:abstractNum w:abstractNumId="0" w15:restartNumberingAfterBreak="0">
@@ -8020,7 +8053,7 @@
         <w:ind w:left="720" w:hanging="360"/>
       </w:pPr>
       <w:rPr>
-        <w:rFonts w:hint="default" w:ascii="Symbol" w:hAnsi="Symbol"/>
+        <w:rFonts w:ascii="Symbol" w:hAnsi="Symbol" w:hint="default"/>
       </w:rPr>
     </w:lvl>
     <w:lvl w:ilvl="1" w:tplc="04090003" w:tentative="1">
@@ -8032,7 +8065,7 @@
         <w:ind w:left="1440" w:hanging="360"/>
       </w:pPr>
       <w:rPr>
-        <w:rFonts w:hint="default" w:ascii="Courier New" w:hAnsi="Courier New" w:cs="Courier New"/>
+        <w:rFonts w:ascii="Courier New" w:hAnsi="Courier New" w:cs="Courier New" w:hint="default"/>
       </w:rPr>
     </w:lvl>
     <w:lvl w:ilvl="2" w:tplc="04090005" w:tentative="1">
@@ -8044,7 +8077,7 @@
         <w:ind w:left="2160" w:hanging="360"/>
       </w:pPr>
       <w:rPr>
-        <w:rFonts w:hint="default" w:ascii="Wingdings" w:hAnsi="Wingdings"/>
+        <w:rFonts w:ascii="Wingdings" w:hAnsi="Wingdings" w:hint="default"/>
       </w:rPr>
     </w:lvl>
     <w:lvl w:ilvl="3" w:tplc="04090001" w:tentative="1">
@@ -8056,7 +8089,7 @@
         <w:ind w:left="2880" w:hanging="360"/>
       </w:pPr>
       <w:rPr>
-        <w:rFonts w:hint="default" w:ascii="Symbol" w:hAnsi="Symbol"/>
+        <w:rFonts w:ascii="Symbol" w:hAnsi="Symbol" w:hint="default"/>
       </w:rPr>
     </w:lvl>
     <w:lvl w:ilvl="4" w:tplc="04090003" w:tentative="1">
@@ -8068,7 +8101,7 @@
         <w:ind w:left="3600" w:hanging="360"/>
       </w:pPr>
       <w:rPr>
-        <w:rFonts w:hint="default" w:ascii="Courier New" w:hAnsi="Courier New" w:cs="Courier New"/>
+        <w:rFonts w:ascii="Courier New" w:hAnsi="Courier New" w:cs="Courier New" w:hint="default"/>
       </w:rPr>
     </w:lvl>
     <w:lvl w:ilvl="5" w:tplc="04090005" w:tentative="1">
@@ -8080,7 +8113,7 @@
         <w:ind w:left="4320" w:hanging="360"/>
       </w:pPr>
       <w:rPr>
-        <w:rFonts w:hint="default" w:ascii="Wingdings" w:hAnsi="Wingdings"/>
+        <w:rFonts w:ascii="Wingdings" w:hAnsi="Wingdings" w:hint="default"/>
       </w:rPr>
     </w:lvl>
     <w:lvl w:ilvl="6" w:tplc="04090001" w:tentative="1">
@@ -8092,7 +8125,7 @@
         <w:ind w:left="5040" w:hanging="360"/>
       </w:pPr>
       <w:rPr>
-        <w:rFonts w:hint="default" w:ascii="Symbol" w:hAnsi="Symbol"/>
+        <w:rFonts w:ascii="Symbol" w:hAnsi="Symbol" w:hint="default"/>
       </w:rPr>
     </w:lvl>
     <w:lvl w:ilvl="7" w:tplc="04090003" w:tentative="1">
@@ -8104,7 +8137,7 @@
         <w:ind w:left="5760" w:hanging="360"/>
       </w:pPr>
       <w:rPr>
-        <w:rFonts w:hint="default" w:ascii="Courier New" w:hAnsi="Courier New" w:cs="Courier New"/>
+        <w:rFonts w:ascii="Courier New" w:hAnsi="Courier New" w:cs="Courier New" w:hint="default"/>
       </w:rPr>
     </w:lvl>
     <w:lvl w:ilvl="8" w:tplc="04090005" w:tentative="1">
@@ -8116,7 +8149,7 @@
         <w:ind w:left="6480" w:hanging="360"/>
       </w:pPr>
       <w:rPr>
-        <w:rFonts w:hint="default" w:ascii="Wingdings" w:hAnsi="Wingdings"/>
+        <w:rFonts w:ascii="Wingdings" w:hAnsi="Wingdings" w:hint="default"/>
       </w:rPr>
     </w:lvl>
   </w:abstractNum>
@@ -8738,7 +8771,7 @@
         <w:ind w:left="720" w:hanging="360"/>
       </w:pPr>
       <w:rPr>
-        <w:rFonts w:hint="default" w:ascii="Symbol" w:hAnsi="Symbol"/>
+        <w:rFonts w:ascii="Symbol" w:hAnsi="Symbol" w:hint="default"/>
       </w:rPr>
     </w:lvl>
     <w:lvl w:ilvl="1" w:tplc="04090003" w:tentative="1">
@@ -8750,7 +8783,7 @@
         <w:ind w:left="1440" w:hanging="360"/>
       </w:pPr>
       <w:rPr>
-        <w:rFonts w:hint="default" w:ascii="Courier New" w:hAnsi="Courier New" w:cs="Courier New"/>
+        <w:rFonts w:ascii="Courier New" w:hAnsi="Courier New" w:cs="Courier New" w:hint="default"/>
       </w:rPr>
     </w:lvl>
     <w:lvl w:ilvl="2" w:tplc="04090005" w:tentative="1">
@@ -8762,7 +8795,7 @@
         <w:ind w:left="2160" w:hanging="360"/>
       </w:pPr>
       <w:rPr>
-        <w:rFonts w:hint="default" w:ascii="Wingdings" w:hAnsi="Wingdings"/>
+        <w:rFonts w:ascii="Wingdings" w:hAnsi="Wingdings" w:hint="default"/>
       </w:rPr>
     </w:lvl>
     <w:lvl w:ilvl="3" w:tplc="04090001" w:tentative="1">
@@ -8774,7 +8807,7 @@
         <w:ind w:left="2880" w:hanging="360"/>
       </w:pPr>
       <w:rPr>
-        <w:rFonts w:hint="default" w:ascii="Symbol" w:hAnsi="Symbol"/>
+        <w:rFonts w:ascii="Symbol" w:hAnsi="Symbol" w:hint="default"/>
       </w:rPr>
     </w:lvl>
     <w:lvl w:ilvl="4" w:tplc="04090003" w:tentative="1">
@@ -8786,7 +8819,7 @@
         <w:ind w:left="3600" w:hanging="360"/>
       </w:pPr>
       <w:rPr>
-        <w:rFonts w:hint="default" w:ascii="Courier New" w:hAnsi="Courier New" w:cs="Courier New"/>
+        <w:rFonts w:ascii="Courier New" w:hAnsi="Courier New" w:cs="Courier New" w:hint="default"/>
       </w:rPr>
     </w:lvl>
     <w:lvl w:ilvl="5" w:tplc="04090005" w:tentative="1">
@@ -8798,7 +8831,7 @@
         <w:ind w:left="4320" w:hanging="360"/>
       </w:pPr>
       <w:rPr>
-        <w:rFonts w:hint="default" w:ascii="Wingdings" w:hAnsi="Wingdings"/>
+        <w:rFonts w:ascii="Wingdings" w:hAnsi="Wingdings" w:hint="default"/>
       </w:rPr>
     </w:lvl>
     <w:lvl w:ilvl="6" w:tplc="04090001" w:tentative="1">
@@ -8810,7 +8843,7 @@
         <w:ind w:left="5040" w:hanging="360"/>
       </w:pPr>
       <w:rPr>
-        <w:rFonts w:hint="default" w:ascii="Symbol" w:hAnsi="Symbol"/>
+        <w:rFonts w:ascii="Symbol" w:hAnsi="Symbol" w:hint="default"/>
       </w:rPr>
     </w:lvl>
     <w:lvl w:ilvl="7" w:tplc="04090003" w:tentative="1">
@@ -8822,7 +8855,7 @@
         <w:ind w:left="5760" w:hanging="360"/>
       </w:pPr>
       <w:rPr>
-        <w:rFonts w:hint="default" w:ascii="Courier New" w:hAnsi="Courier New" w:cs="Courier New"/>
+        <w:rFonts w:ascii="Courier New" w:hAnsi="Courier New" w:cs="Courier New" w:hint="default"/>
       </w:rPr>
     </w:lvl>
     <w:lvl w:ilvl="8" w:tplc="04090005" w:tentative="1">
@@ -8834,7 +8867,7 @@
         <w:ind w:left="6480" w:hanging="360"/>
       </w:pPr>
       <w:rPr>
-        <w:rFonts w:hint="default" w:ascii="Wingdings" w:hAnsi="Wingdings"/>
+        <w:rFonts w:ascii="Wingdings" w:hAnsi="Wingdings" w:hint="default"/>
       </w:rPr>
     </w:lvl>
   </w:abstractNum>
@@ -9219,7 +9252,7 @@
         <w:ind w:left="720" w:hanging="360"/>
       </w:pPr>
       <w:rPr>
-        <w:rFonts w:hint="default" w:ascii="Symbol" w:hAnsi="Symbol"/>
+        <w:rFonts w:ascii="Symbol" w:hAnsi="Symbol" w:hint="default"/>
       </w:rPr>
     </w:lvl>
     <w:lvl w:ilvl="1" w:tplc="04090003" w:tentative="1">
@@ -9231,7 +9264,7 @@
         <w:ind w:left="1440" w:hanging="360"/>
       </w:pPr>
       <w:rPr>
-        <w:rFonts w:hint="default" w:ascii="Courier New" w:hAnsi="Courier New" w:cs="Courier New"/>
+        <w:rFonts w:ascii="Courier New" w:hAnsi="Courier New" w:cs="Courier New" w:hint="default"/>
       </w:rPr>
     </w:lvl>
     <w:lvl w:ilvl="2" w:tplc="04090005" w:tentative="1">
@@ -9243,7 +9276,7 @@
         <w:ind w:left="2160" w:hanging="360"/>
       </w:pPr>
       <w:rPr>
-        <w:rFonts w:hint="default" w:ascii="Wingdings" w:hAnsi="Wingdings"/>
+        <w:rFonts w:ascii="Wingdings" w:hAnsi="Wingdings" w:hint="default"/>
       </w:rPr>
     </w:lvl>
     <w:lvl w:ilvl="3" w:tplc="04090001" w:tentative="1">
@@ -9255,7 +9288,7 @@
         <w:ind w:left="2880" w:hanging="360"/>
       </w:pPr>
       <w:rPr>
-        <w:rFonts w:hint="default" w:ascii="Symbol" w:hAnsi="Symbol"/>
+        <w:rFonts w:ascii="Symbol" w:hAnsi="Symbol" w:hint="default"/>
       </w:rPr>
     </w:lvl>
     <w:lvl w:ilvl="4" w:tplc="04090003" w:tentative="1">
@@ -9267,7 +9300,7 @@
         <w:ind w:left="3600" w:hanging="360"/>
       </w:pPr>
       <w:rPr>
-        <w:rFonts w:hint="default" w:ascii="Courier New" w:hAnsi="Courier New" w:cs="Courier New"/>
+        <w:rFonts w:ascii="Courier New" w:hAnsi="Courier New" w:cs="Courier New" w:hint="default"/>
       </w:rPr>
     </w:lvl>
     <w:lvl w:ilvl="5" w:tplc="04090005" w:tentative="1">
@@ -9279,7 +9312,7 @@
         <w:ind w:left="4320" w:hanging="360"/>
       </w:pPr>
       <w:rPr>
-        <w:rFonts w:hint="default" w:ascii="Wingdings" w:hAnsi="Wingdings"/>
+        <w:rFonts w:ascii="Wingdings" w:hAnsi="Wingdings" w:hint="default"/>
       </w:rPr>
     </w:lvl>
     <w:lvl w:ilvl="6" w:tplc="04090001" w:tentative="1">
@@ -9291,7 +9324,7 @@
         <w:ind w:left="5040" w:hanging="360"/>
       </w:pPr>
       <w:rPr>
-        <w:rFonts w:hint="default" w:ascii="Symbol" w:hAnsi="Symbol"/>
+        <w:rFonts w:ascii="Symbol" w:hAnsi="Symbol" w:hint="default"/>
       </w:rPr>
     </w:lvl>
     <w:lvl w:ilvl="7" w:tplc="04090003" w:tentative="1">
@@ -9303,7 +9336,7 @@
         <w:ind w:left="5760" w:hanging="360"/>
       </w:pPr>
       <w:rPr>
-        <w:rFonts w:hint="default" w:ascii="Courier New" w:hAnsi="Courier New" w:cs="Courier New"/>
+        <w:rFonts w:ascii="Courier New" w:hAnsi="Courier New" w:cs="Courier New" w:hint="default"/>
       </w:rPr>
     </w:lvl>
     <w:lvl w:ilvl="8" w:tplc="04090005" w:tentative="1">
@@ -9315,7 +9348,7 @@
         <w:ind w:left="6480" w:hanging="360"/>
       </w:pPr>
       <w:rPr>
-        <w:rFonts w:hint="default" w:ascii="Wingdings" w:hAnsi="Wingdings"/>
+        <w:rFonts w:ascii="Wingdings" w:hAnsi="Wingdings" w:hint="default"/>
       </w:rPr>
     </w:lvl>
   </w:abstractNum>
@@ -9590,7 +9623,7 @@
         <w:ind w:left="720" w:hanging="360"/>
       </w:pPr>
       <w:rPr>
-        <w:rFonts w:hint="default" w:ascii="Symbol" w:hAnsi="Symbol"/>
+        <w:rFonts w:ascii="Symbol" w:hAnsi="Symbol" w:hint="default"/>
       </w:rPr>
     </w:lvl>
     <w:lvl w:ilvl="1" w:tplc="04090003" w:tentative="1">
@@ -9602,7 +9635,7 @@
         <w:ind w:left="1440" w:hanging="360"/>
       </w:pPr>
       <w:rPr>
-        <w:rFonts w:hint="default" w:ascii="Courier New" w:hAnsi="Courier New" w:cs="Courier New"/>
+        <w:rFonts w:ascii="Courier New" w:hAnsi="Courier New" w:cs="Courier New" w:hint="default"/>
       </w:rPr>
     </w:lvl>
     <w:lvl w:ilvl="2" w:tplc="04090005" w:tentative="1">
@@ -9614,7 +9647,7 @@
         <w:ind w:left="2160" w:hanging="360"/>
       </w:pPr>
       <w:rPr>
-        <w:rFonts w:hint="default" w:ascii="Wingdings" w:hAnsi="Wingdings"/>
+        <w:rFonts w:ascii="Wingdings" w:hAnsi="Wingdings" w:hint="default"/>
       </w:rPr>
     </w:lvl>
     <w:lvl w:ilvl="3" w:tplc="04090001" w:tentative="1">
@@ -9626,7 +9659,7 @@
         <w:ind w:left="2880" w:hanging="360"/>
       </w:pPr>
       <w:rPr>
-        <w:rFonts w:hint="default" w:ascii="Symbol" w:hAnsi="Symbol"/>
+        <w:rFonts w:ascii="Symbol" w:hAnsi="Symbol" w:hint="default"/>
       </w:rPr>
     </w:lvl>
     <w:lvl w:ilvl="4" w:tplc="04090003" w:tentative="1">
@@ -9638,7 +9671,7 @@
         <w:ind w:left="3600" w:hanging="360"/>
       </w:pPr>
       <w:rPr>
-        <w:rFonts w:hint="default" w:ascii="Courier New" w:hAnsi="Courier New" w:cs="Courier New"/>
+        <w:rFonts w:ascii="Courier New" w:hAnsi="Courier New" w:cs="Courier New" w:hint="default"/>
       </w:rPr>
     </w:lvl>
     <w:lvl w:ilvl="5" w:tplc="04090005" w:tentative="1">
@@ -9650,7 +9683,7 @@
         <w:ind w:left="4320" w:hanging="360"/>
       </w:pPr>
       <w:rPr>
-        <w:rFonts w:hint="default" w:ascii="Wingdings" w:hAnsi="Wingdings"/>
+        <w:rFonts w:ascii="Wingdings" w:hAnsi="Wingdings" w:hint="default"/>
       </w:rPr>
     </w:lvl>
     <w:lvl w:ilvl="6" w:tplc="04090001" w:tentative="1">
@@ -9662,7 +9695,7 @@
         <w:ind w:left="5040" w:hanging="360"/>
       </w:pPr>
       <w:rPr>
-        <w:rFonts w:hint="default" w:ascii="Symbol" w:hAnsi="Symbol"/>
+        <w:rFonts w:ascii="Symbol" w:hAnsi="Symbol" w:hint="default"/>
       </w:rPr>
     </w:lvl>
     <w:lvl w:ilvl="7" w:tplc="04090003" w:tentative="1">
@@ -9674,7 +9707,7 @@
         <w:ind w:left="5760" w:hanging="360"/>
       </w:pPr>
       <w:rPr>
-        <w:rFonts w:hint="default" w:ascii="Courier New" w:hAnsi="Courier New" w:cs="Courier New"/>
+        <w:rFonts w:ascii="Courier New" w:hAnsi="Courier New" w:cs="Courier New" w:hint="default"/>
       </w:rPr>
     </w:lvl>
     <w:lvl w:ilvl="8" w:tplc="04090005" w:tentative="1">
@@ -9686,7 +9719,7 @@
         <w:ind w:left="6480" w:hanging="360"/>
       </w:pPr>
       <w:rPr>
-        <w:rFonts w:hint="default" w:ascii="Wingdings" w:hAnsi="Wingdings"/>
+        <w:rFonts w:ascii="Wingdings" w:hAnsi="Wingdings" w:hint="default"/>
       </w:rPr>
     </w:lvl>
   </w:abstractNum>
@@ -9703,7 +9736,7 @@
         <w:ind w:left="720" w:hanging="360"/>
       </w:pPr>
       <w:rPr>
-        <w:rFonts w:hint="default" w:ascii="Symbol" w:hAnsi="Symbol"/>
+        <w:rFonts w:ascii="Symbol" w:hAnsi="Symbol" w:hint="default"/>
       </w:rPr>
     </w:lvl>
     <w:lvl w:ilvl="1" w:tplc="04090003" w:tentative="1">
@@ -9715,7 +9748,7 @@
         <w:ind w:left="1440" w:hanging="360"/>
       </w:pPr>
       <w:rPr>
-        <w:rFonts w:hint="default" w:ascii="Courier New" w:hAnsi="Courier New" w:cs="Courier New"/>
+        <w:rFonts w:ascii="Courier New" w:hAnsi="Courier New" w:cs="Courier New" w:hint="default"/>
       </w:rPr>
     </w:lvl>
     <w:lvl w:ilvl="2" w:tplc="04090005" w:tentative="1">
@@ -9727,7 +9760,7 @@
         <w:ind w:left="2160" w:hanging="360"/>
       </w:pPr>
       <w:rPr>
-        <w:rFonts w:hint="default" w:ascii="Wingdings" w:hAnsi="Wingdings"/>
+        <w:rFonts w:ascii="Wingdings" w:hAnsi="Wingdings" w:hint="default"/>
       </w:rPr>
     </w:lvl>
     <w:lvl w:ilvl="3" w:tplc="04090001" w:tentative="1">
@@ -9739,7 +9772,7 @@
         <w:ind w:left="2880" w:hanging="360"/>
       </w:pPr>
       <w:rPr>
-        <w:rFonts w:hint="default" w:ascii="Symbol" w:hAnsi="Symbol"/>
+        <w:rFonts w:ascii="Symbol" w:hAnsi="Symbol" w:hint="default"/>
       </w:rPr>
     </w:lvl>
     <w:lvl w:ilvl="4" w:tplc="04090003" w:tentative="1">
@@ -9751,7 +9784,7 @@
         <w:ind w:left="3600" w:hanging="360"/>
       </w:pPr>
       <w:rPr>
-        <w:rFonts w:hint="default" w:ascii="Courier New" w:hAnsi="Courier New" w:cs="Courier New"/>
+        <w:rFonts w:ascii="Courier New" w:hAnsi="Courier New" w:cs="Courier New" w:hint="default"/>
       </w:rPr>
     </w:lvl>
     <w:lvl w:ilvl="5" w:tplc="04090005" w:tentative="1">
@@ -9763,7 +9796,7 @@
         <w:ind w:left="4320" w:hanging="360"/>
       </w:pPr>
       <w:rPr>
-        <w:rFonts w:hint="default" w:ascii="Wingdings" w:hAnsi="Wingdings"/>
+        <w:rFonts w:ascii="Wingdings" w:hAnsi="Wingdings" w:hint="default"/>
       </w:rPr>
     </w:lvl>
     <w:lvl w:ilvl="6" w:tplc="04090001" w:tentative="1">
@@ -9775,7 +9808,7 @@
         <w:ind w:left="5040" w:hanging="360"/>
       </w:pPr>
       <w:rPr>
-        <w:rFonts w:hint="default" w:ascii="Symbol" w:hAnsi="Symbol"/>
+        <w:rFonts w:ascii="Symbol" w:hAnsi="Symbol" w:hint="default"/>
       </w:rPr>
     </w:lvl>
     <w:lvl w:ilvl="7" w:tplc="04090003" w:tentative="1">
@@ -9787,7 +9820,7 @@
         <w:ind w:left="5760" w:hanging="360"/>
       </w:pPr>
       <w:rPr>
-        <w:rFonts w:hint="default" w:ascii="Courier New" w:hAnsi="Courier New" w:cs="Courier New"/>
+        <w:rFonts w:ascii="Courier New" w:hAnsi="Courier New" w:cs="Courier New" w:hint="default"/>
       </w:rPr>
     </w:lvl>
     <w:lvl w:ilvl="8" w:tplc="04090005" w:tentative="1">
@@ -9799,7 +9832,7 @@
         <w:ind w:left="6480" w:hanging="360"/>
       </w:pPr>
       <w:rPr>
-        <w:rFonts w:hint="default" w:ascii="Wingdings" w:hAnsi="Wingdings"/>
+        <w:rFonts w:ascii="Wingdings" w:hAnsi="Wingdings" w:hint="default"/>
       </w:rPr>
     </w:lvl>
   </w:abstractNum>
@@ -9816,7 +9849,7 @@
         <w:ind w:left="720" w:hanging="360"/>
       </w:pPr>
       <w:rPr>
-        <w:rFonts w:hint="default" w:ascii="Symbol" w:hAnsi="Symbol"/>
+        <w:rFonts w:ascii="Symbol" w:hAnsi="Symbol" w:hint="default"/>
       </w:rPr>
     </w:lvl>
     <w:lvl w:ilvl="1" w:tplc="04090003">
@@ -9828,7 +9861,7 @@
         <w:ind w:left="1440" w:hanging="360"/>
       </w:pPr>
       <w:rPr>
-        <w:rFonts w:hint="default" w:ascii="Courier New" w:hAnsi="Courier New" w:cs="Courier New"/>
+        <w:rFonts w:ascii="Courier New" w:hAnsi="Courier New" w:cs="Courier New" w:hint="default"/>
       </w:rPr>
     </w:lvl>
     <w:lvl w:ilvl="2" w:tplc="04090005" w:tentative="1">
@@ -9840,7 +9873,7 @@
         <w:ind w:left="2160" w:hanging="360"/>
       </w:pPr>
       <w:rPr>
-        <w:rFonts w:hint="default" w:ascii="Wingdings" w:hAnsi="Wingdings"/>
+        <w:rFonts w:ascii="Wingdings" w:hAnsi="Wingdings" w:hint="default"/>
       </w:rPr>
     </w:lvl>
     <w:lvl w:ilvl="3" w:tplc="04090001" w:tentative="1">
@@ -9852,7 +9885,7 @@
         <w:ind w:left="2880" w:hanging="360"/>
       </w:pPr>
       <w:rPr>
-        <w:rFonts w:hint="default" w:ascii="Symbol" w:hAnsi="Symbol"/>
+        <w:rFonts w:ascii="Symbol" w:hAnsi="Symbol" w:hint="default"/>
       </w:rPr>
     </w:lvl>
     <w:lvl w:ilvl="4" w:tplc="04090003" w:tentative="1">
@@ -9864,7 +9897,7 @@
         <w:ind w:left="3600" w:hanging="360"/>
       </w:pPr>
       <w:rPr>
-        <w:rFonts w:hint="default" w:ascii="Courier New" w:hAnsi="Courier New" w:cs="Courier New"/>
+        <w:rFonts w:ascii="Courier New" w:hAnsi="Courier New" w:cs="Courier New" w:hint="default"/>
       </w:rPr>
     </w:lvl>
     <w:lvl w:ilvl="5" w:tplc="04090005" w:tentative="1">
@@ -9876,7 +9909,7 @@
         <w:ind w:left="4320" w:hanging="360"/>
       </w:pPr>
       <w:rPr>
-        <w:rFonts w:hint="default" w:ascii="Wingdings" w:hAnsi="Wingdings"/>
+        <w:rFonts w:ascii="Wingdings" w:hAnsi="Wingdings" w:hint="default"/>
       </w:rPr>
     </w:lvl>
     <w:lvl w:ilvl="6" w:tplc="04090001" w:tentative="1">
@@ -9888,7 +9921,7 @@
         <w:ind w:left="5040" w:hanging="360"/>
       </w:pPr>
       <w:rPr>
-        <w:rFonts w:hint="default" w:ascii="Symbol" w:hAnsi="Symbol"/>
+        <w:rFonts w:ascii="Symbol" w:hAnsi="Symbol" w:hint="default"/>
       </w:rPr>
     </w:lvl>
     <w:lvl w:ilvl="7" w:tplc="04090003" w:tentative="1">
@@ -9900,7 +9933,7 @@
         <w:ind w:left="5760" w:hanging="360"/>
       </w:pPr>
       <w:rPr>
-        <w:rFonts w:hint="default" w:ascii="Courier New" w:hAnsi="Courier New" w:cs="Courier New"/>
+        <w:rFonts w:ascii="Courier New" w:hAnsi="Courier New" w:cs="Courier New" w:hint="default"/>
       </w:rPr>
     </w:lvl>
     <w:lvl w:ilvl="8" w:tplc="04090005" w:tentative="1">
@@ -9912,7 +9945,7 @@
         <w:ind w:left="6480" w:hanging="360"/>
       </w:pPr>
       <w:rPr>
-        <w:rFonts w:hint="default" w:ascii="Wingdings" w:hAnsi="Wingdings"/>
+        <w:rFonts w:ascii="Wingdings" w:hAnsi="Wingdings" w:hint="default"/>
       </w:rPr>
     </w:lvl>
   </w:abstractNum>
@@ -10015,7 +10048,7 @@
         <w:ind w:left="720" w:hanging="360"/>
       </w:pPr>
       <w:rPr>
-        <w:rFonts w:hint="default" w:ascii="Symbol" w:hAnsi="Symbol"/>
+        <w:rFonts w:ascii="Symbol" w:hAnsi="Symbol" w:hint="default"/>
       </w:rPr>
     </w:lvl>
     <w:lvl w:ilvl="1" w:tplc="04090003">
@@ -10027,7 +10060,7 @@
         <w:ind w:left="1440" w:hanging="360"/>
       </w:pPr>
       <w:rPr>
-        <w:rFonts w:hint="default" w:ascii="Courier New" w:hAnsi="Courier New" w:cs="Courier New"/>
+        <w:rFonts w:ascii="Courier New" w:hAnsi="Courier New" w:cs="Courier New" w:hint="default"/>
       </w:rPr>
     </w:lvl>
     <w:lvl w:ilvl="2" w:tplc="04090005" w:tentative="1">
@@ -10039,7 +10072,7 @@
         <w:ind w:left="2160" w:hanging="360"/>
       </w:pPr>
       <w:rPr>
-        <w:rFonts w:hint="default" w:ascii="Wingdings" w:hAnsi="Wingdings"/>
+        <w:rFonts w:ascii="Wingdings" w:hAnsi="Wingdings" w:hint="default"/>
       </w:rPr>
     </w:lvl>
     <w:lvl w:ilvl="3" w:tplc="04090001" w:tentative="1">
@@ -10051,7 +10084,7 @@
         <w:ind w:left="2880" w:hanging="360"/>
       </w:pPr>
       <w:rPr>
-        <w:rFonts w:hint="default" w:ascii="Symbol" w:hAnsi="Symbol"/>
+        <w:rFonts w:ascii="Symbol" w:hAnsi="Symbol" w:hint="default"/>
       </w:rPr>
     </w:lvl>
     <w:lvl w:ilvl="4" w:tplc="04090003" w:tentative="1">
@@ -10063,7 +10096,7 @@
         <w:ind w:left="3600" w:hanging="360"/>
       </w:pPr>
       <w:rPr>
-        <w:rFonts w:hint="default" w:ascii="Courier New" w:hAnsi="Courier New" w:cs="Courier New"/>
+        <w:rFonts w:ascii="Courier New" w:hAnsi="Courier New" w:cs="Courier New" w:hint="default"/>
       </w:rPr>
     </w:lvl>
     <w:lvl w:ilvl="5" w:tplc="04090005" w:tentative="1">
@@ -10075,7 +10108,7 @@
         <w:ind w:left="4320" w:hanging="360"/>
       </w:pPr>
       <w:rPr>
-        <w:rFonts w:hint="default" w:ascii="Wingdings" w:hAnsi="Wingdings"/>
+        <w:rFonts w:ascii="Wingdings" w:hAnsi="Wingdings" w:hint="default"/>
       </w:rPr>
     </w:lvl>
     <w:lvl w:ilvl="6" w:tplc="04090001" w:tentative="1">
@@ -10087,7 +10120,7 @@
         <w:ind w:left="5040" w:hanging="360"/>
       </w:pPr>
       <w:rPr>
-        <w:rFonts w:hint="default" w:ascii="Symbol" w:hAnsi="Symbol"/>
+        <w:rFonts w:ascii="Symbol" w:hAnsi="Symbol" w:hint="default"/>
       </w:rPr>
     </w:lvl>
     <w:lvl w:ilvl="7" w:tplc="04090003" w:tentative="1">
@@ -10099,7 +10132,7 @@
         <w:ind w:left="5760" w:hanging="360"/>
       </w:pPr>
       <w:rPr>
-        <w:rFonts w:hint="default" w:ascii="Courier New" w:hAnsi="Courier New" w:cs="Courier New"/>
+        <w:rFonts w:ascii="Courier New" w:hAnsi="Courier New" w:cs="Courier New" w:hint="default"/>
       </w:rPr>
     </w:lvl>
     <w:lvl w:ilvl="8" w:tplc="04090005" w:tentative="1">
@@ -10111,7 +10144,7 @@
         <w:ind w:left="6480" w:hanging="360"/>
       </w:pPr>
       <w:rPr>
-        <w:rFonts w:hint="default" w:ascii="Wingdings" w:hAnsi="Wingdings"/>
+        <w:rFonts w:ascii="Wingdings" w:hAnsi="Wingdings" w:hint="default"/>
       </w:rPr>
     </w:lvl>
   </w:abstractNum>
@@ -10214,7 +10247,7 @@
         <w:ind w:left="720" w:hanging="360"/>
       </w:pPr>
       <w:rPr>
-        <w:rFonts w:hint="default" w:ascii="Symbol" w:hAnsi="Symbol"/>
+        <w:rFonts w:ascii="Symbol" w:hAnsi="Symbol" w:hint="default"/>
       </w:rPr>
     </w:lvl>
     <w:lvl w:ilvl="1" w:tplc="04090003">
@@ -10226,7 +10259,7 @@
         <w:ind w:left="1440" w:hanging="360"/>
       </w:pPr>
       <w:rPr>
-        <w:rFonts w:hint="default" w:ascii="Courier New" w:hAnsi="Courier New" w:cs="Courier New"/>
+        <w:rFonts w:ascii="Courier New" w:hAnsi="Courier New" w:cs="Courier New" w:hint="default"/>
       </w:rPr>
     </w:lvl>
     <w:lvl w:ilvl="2" w:tplc="04090005" w:tentative="1">
@@ -10238,7 +10271,7 @@
         <w:ind w:left="2160" w:hanging="360"/>
       </w:pPr>
       <w:rPr>
-        <w:rFonts w:hint="default" w:ascii="Wingdings" w:hAnsi="Wingdings"/>
+        <w:rFonts w:ascii="Wingdings" w:hAnsi="Wingdings" w:hint="default"/>
       </w:rPr>
     </w:lvl>
     <w:lvl w:ilvl="3" w:tplc="04090001" w:tentative="1">
@@ -10250,7 +10283,7 @@
         <w:ind w:left="2880" w:hanging="360"/>
       </w:pPr>
       <w:rPr>
-        <w:rFonts w:hint="default" w:ascii="Symbol" w:hAnsi="Symbol"/>
+        <w:rFonts w:ascii="Symbol" w:hAnsi="Symbol" w:hint="default"/>
       </w:rPr>
     </w:lvl>
     <w:lvl w:ilvl="4" w:tplc="04090003" w:tentative="1">
@@ -10262,7 +10295,7 @@
         <w:ind w:left="3600" w:hanging="360"/>
       </w:pPr>
       <w:rPr>
-        <w:rFonts w:hint="default" w:ascii="Courier New" w:hAnsi="Courier New" w:cs="Courier New"/>
+        <w:rFonts w:ascii="Courier New" w:hAnsi="Courier New" w:cs="Courier New" w:hint="default"/>
       </w:rPr>
     </w:lvl>
     <w:lvl w:ilvl="5" w:tplc="04090005" w:tentative="1">
@@ -10274,7 +10307,7 @@
         <w:ind w:left="4320" w:hanging="360"/>
       </w:pPr>
       <w:rPr>
-        <w:rFonts w:hint="default" w:ascii="Wingdings" w:hAnsi="Wingdings"/>
+        <w:rFonts w:ascii="Wingdings" w:hAnsi="Wingdings" w:hint="default"/>
       </w:rPr>
     </w:lvl>
     <w:lvl w:ilvl="6" w:tplc="04090001" w:tentative="1">
@@ -10286,7 +10319,7 @@
         <w:ind w:left="5040" w:hanging="360"/>
       </w:pPr>
       <w:rPr>
-        <w:rFonts w:hint="default" w:ascii="Symbol" w:hAnsi="Symbol"/>
+        <w:rFonts w:ascii="Symbol" w:hAnsi="Symbol" w:hint="default"/>
       </w:rPr>
     </w:lvl>
     <w:lvl w:ilvl="7" w:tplc="04090003" w:tentative="1">
@@ -10298,7 +10331,7 @@
         <w:ind w:left="5760" w:hanging="360"/>
       </w:pPr>
       <w:rPr>
-        <w:rFonts w:hint="default" w:ascii="Courier New" w:hAnsi="Courier New" w:cs="Courier New"/>
+        <w:rFonts w:ascii="Courier New" w:hAnsi="Courier New" w:cs="Courier New" w:hint="default"/>
       </w:rPr>
     </w:lvl>
     <w:lvl w:ilvl="8" w:tplc="04090005" w:tentative="1">
@@ -10310,7 +10343,7 @@
         <w:ind w:left="6480" w:hanging="360"/>
       </w:pPr>
       <w:rPr>
-        <w:rFonts w:hint="default" w:ascii="Wingdings" w:hAnsi="Wingdings"/>
+        <w:rFonts w:ascii="Wingdings" w:hAnsi="Wingdings" w:hint="default"/>
       </w:rPr>
     </w:lvl>
   </w:abstractNum>
@@ -10753,7 +10786,7 @@
   <w:docDefaults>
     <w:rPrDefault>
       <w:rPr>
-        <w:rFonts w:asciiTheme="minorHAnsi" w:hAnsiTheme="minorHAnsi" w:eastAsiaTheme="minorHAnsi" w:cstheme="minorBidi"/>
+        <w:rFonts w:asciiTheme="minorHAnsi" w:eastAsiaTheme="minorHAnsi" w:hAnsiTheme="minorHAnsi" w:cstheme="minorBidi"/>
         <w:sz w:val="22"/>
         <w:szCs w:val="22"/>
         <w:lang w:val="en-US" w:eastAsia="en-US" w:bidi="ar-SA"/>
@@ -10768,14 +10801,14 @@
   <w:latentStyles w:defLockedState="0" w:defUIPriority="99" w:defSemiHidden="0" w:defUnhideWhenUsed="0" w:defQFormat="0" w:count="371">
     <w:lsdException w:name="Normal" w:uiPriority="0" w:qFormat="1"/>
     <w:lsdException w:name="heading 1" w:uiPriority="0" w:qFormat="1"/>
-    <w:lsdException w:name="heading 2" w:uiPriority="0" w:semiHidden="1" w:unhideWhenUsed="1" w:qFormat="1"/>
-    <w:lsdException w:name="heading 3" w:uiPriority="0" w:semiHidden="1" w:unhideWhenUsed="1" w:qFormat="1"/>
-    <w:lsdException w:name="heading 4" w:uiPriority="0" w:semiHidden="1" w:unhideWhenUsed="1" w:qFormat="1"/>
-    <w:lsdException w:name="heading 5" w:uiPriority="9" w:semiHidden="1" w:unhideWhenUsed="1" w:qFormat="1"/>
-    <w:lsdException w:name="heading 6" w:uiPriority="9" w:semiHidden="1" w:unhideWhenUsed="1" w:qFormat="1"/>
-    <w:lsdException w:name="heading 7" w:uiPriority="9" w:semiHidden="1" w:unhideWhenUsed="1" w:qFormat="1"/>
-    <w:lsdException w:name="heading 8" w:uiPriority="9" w:semiHidden="1" w:unhideWhenUsed="1" w:qFormat="1"/>
-    <w:lsdException w:name="heading 9" w:uiPriority="9" w:semiHidden="1" w:unhideWhenUsed="1" w:qFormat="1"/>
+    <w:lsdException w:name="heading 2" w:semiHidden="1" w:uiPriority="0" w:unhideWhenUsed="1" w:qFormat="1"/>
+    <w:lsdException w:name="heading 3" w:semiHidden="1" w:uiPriority="0" w:unhideWhenUsed="1" w:qFormat="1"/>
+    <w:lsdException w:name="heading 4" w:semiHidden="1" w:uiPriority="0" w:unhideWhenUsed="1" w:qFormat="1"/>
+    <w:lsdException w:name="heading 5" w:semiHidden="1" w:uiPriority="9" w:unhideWhenUsed="1" w:qFormat="1"/>
+    <w:lsdException w:name="heading 6" w:semiHidden="1" w:uiPriority="9" w:unhideWhenUsed="1" w:qFormat="1"/>
+    <w:lsdException w:name="heading 7" w:semiHidden="1" w:uiPriority="9" w:unhideWhenUsed="1" w:qFormat="1"/>
+    <w:lsdException w:name="heading 8" w:semiHidden="1" w:uiPriority="9" w:unhideWhenUsed="1" w:qFormat="1"/>
+    <w:lsdException w:name="heading 9" w:semiHidden="1" w:uiPriority="9" w:unhideWhenUsed="1" w:qFormat="1"/>
     <w:lsdException w:name="index 1" w:semiHidden="1" w:unhideWhenUsed="1"/>
     <w:lsdException w:name="index 2" w:semiHidden="1" w:unhideWhenUsed="1"/>
     <w:lsdException w:name="index 3" w:semiHidden="1" w:unhideWhenUsed="1"/>
@@ -10785,29 +10818,29 @@
     <w:lsdException w:name="index 7" w:semiHidden="1" w:unhideWhenUsed="1"/>
     <w:lsdException w:name="index 8" w:semiHidden="1" w:unhideWhenUsed="1"/>
     <w:lsdException w:name="index 9" w:semiHidden="1" w:unhideWhenUsed="1"/>
-    <w:lsdException w:name="toc 1" w:uiPriority="39" w:semiHidden="1" w:unhideWhenUsed="1"/>
-    <w:lsdException w:name="toc 2" w:uiPriority="39" w:semiHidden="1" w:unhideWhenUsed="1"/>
-    <w:lsdException w:name="toc 3" w:uiPriority="39" w:semiHidden="1" w:unhideWhenUsed="1"/>
-    <w:lsdException w:name="toc 4" w:uiPriority="39" w:semiHidden="1" w:unhideWhenUsed="1"/>
-    <w:lsdException w:name="toc 5" w:uiPriority="39" w:semiHidden="1" w:unhideWhenUsed="1"/>
-    <w:lsdException w:name="toc 6" w:uiPriority="39" w:semiHidden="1" w:unhideWhenUsed="1"/>
-    <w:lsdException w:name="toc 7" w:uiPriority="39" w:semiHidden="1" w:unhideWhenUsed="1"/>
-    <w:lsdException w:name="toc 8" w:uiPriority="39" w:semiHidden="1" w:unhideWhenUsed="1"/>
-    <w:lsdException w:name="toc 9" w:uiPriority="39" w:semiHidden="1" w:unhideWhenUsed="1"/>
+    <w:lsdException w:name="toc 1" w:semiHidden="1" w:uiPriority="39" w:unhideWhenUsed="1"/>
+    <w:lsdException w:name="toc 2" w:semiHidden="1" w:uiPriority="39" w:unhideWhenUsed="1"/>
+    <w:lsdException w:name="toc 3" w:semiHidden="1" w:uiPriority="39" w:unhideWhenUsed="1"/>
+    <w:lsdException w:name="toc 4" w:semiHidden="1" w:uiPriority="39" w:unhideWhenUsed="1"/>
+    <w:lsdException w:name="toc 5" w:semiHidden="1" w:uiPriority="39" w:unhideWhenUsed="1"/>
+    <w:lsdException w:name="toc 6" w:semiHidden="1" w:uiPriority="39" w:unhideWhenUsed="1"/>
+    <w:lsdException w:name="toc 7" w:semiHidden="1" w:uiPriority="39" w:unhideWhenUsed="1"/>
+    <w:lsdException w:name="toc 8" w:semiHidden="1" w:uiPriority="39" w:unhideWhenUsed="1"/>
+    <w:lsdException w:name="toc 9" w:semiHidden="1" w:uiPriority="39" w:unhideWhenUsed="1"/>
     <w:lsdException w:name="Normal Indent" w:semiHidden="1" w:unhideWhenUsed="1"/>
     <w:lsdException w:name="footnote text" w:semiHidden="1" w:unhideWhenUsed="1"/>
     <w:lsdException w:name="annotation text" w:semiHidden="1" w:unhideWhenUsed="1"/>
-    <w:lsdException w:name="header" w:uiPriority="0" w:semiHidden="1" w:unhideWhenUsed="1"/>
-    <w:lsdException w:name="footer" w:uiPriority="0" w:semiHidden="1" w:unhideWhenUsed="1"/>
+    <w:lsdException w:name="header" w:semiHidden="1" w:uiPriority="0" w:unhideWhenUsed="1"/>
+    <w:lsdException w:name="footer" w:semiHidden="1" w:uiPriority="0" w:unhideWhenUsed="1"/>
     <w:lsdException w:name="index heading" w:semiHidden="1" w:unhideWhenUsed="1"/>
-    <w:lsdException w:name="caption" w:uiPriority="35" w:semiHidden="1" w:unhideWhenUsed="1" w:qFormat="1"/>
+    <w:lsdException w:name="caption" w:semiHidden="1" w:uiPriority="35" w:unhideWhenUsed="1" w:qFormat="1"/>
     <w:lsdException w:name="table of figures" w:semiHidden="1" w:unhideWhenUsed="1"/>
     <w:lsdException w:name="envelope address" w:semiHidden="1" w:unhideWhenUsed="1"/>
     <w:lsdException w:name="envelope return" w:semiHidden="1" w:unhideWhenUsed="1"/>
     <w:lsdException w:name="footnote reference" w:semiHidden="1" w:unhideWhenUsed="1"/>
     <w:lsdException w:name="annotation reference" w:semiHidden="1" w:unhideWhenUsed="1"/>
     <w:lsdException w:name="line number" w:semiHidden="1" w:unhideWhenUsed="1"/>
-    <w:lsdException w:name="page number" w:uiPriority="0" w:semiHidden="1" w:unhideWhenUsed="1"/>
+    <w:lsdException w:name="page number" w:semiHidden="1" w:uiPriority="0" w:unhideWhenUsed="1"/>
     <w:lsdException w:name="endnote reference" w:semiHidden="1" w:unhideWhenUsed="1"/>
     <w:lsdException w:name="endnote text" w:semiHidden="1" w:unhideWhenUsed="1"/>
     <w:lsdException w:name="table of authorities" w:semiHidden="1" w:unhideWhenUsed="1"/>
@@ -10831,7 +10864,7 @@
     <w:lsdException w:name="Title" w:uiPriority="10" w:qFormat="1"/>
     <w:lsdException w:name="Closing" w:semiHidden="1" w:unhideWhenUsed="1"/>
     <w:lsdException w:name="Signature" w:semiHidden="1" w:unhideWhenUsed="1"/>
-    <w:lsdException w:name="Default Paragraph Font" w:uiPriority="1" w:semiHidden="1" w:unhideWhenUsed="1"/>
+    <w:lsdException w:name="Default Paragraph Font" w:semiHidden="1" w:uiPriority="1" w:unhideWhenUsed="1"/>
     <w:lsdException w:name="Body Text" w:semiHidden="1" w:unhideWhenUsed="1"/>
     <w:lsdException w:name="Body Text Indent" w:semiHidden="1" w:unhideWhenUsed="1"/>
     <w:lsdException w:name="List Continue" w:semiHidden="1" w:unhideWhenUsed="1"/>
@@ -11031,8 +11064,8 @@
     <w:lsdException w:name="Subtle Reference" w:uiPriority="31" w:qFormat="1"/>
     <w:lsdException w:name="Intense Reference" w:uiPriority="32" w:qFormat="1"/>
     <w:lsdException w:name="Book Title" w:uiPriority="33" w:qFormat="1"/>
-    <w:lsdException w:name="Bibliography" w:uiPriority="37" w:semiHidden="1" w:unhideWhenUsed="1"/>
-    <w:lsdException w:name="TOC Heading" w:uiPriority="39" w:semiHidden="1" w:unhideWhenUsed="1" w:qFormat="1"/>
+    <w:lsdException w:name="Bibliography" w:semiHidden="1" w:uiPriority="37" w:unhideWhenUsed="1"/>
+    <w:lsdException w:name="TOC Heading" w:semiHidden="1" w:uiPriority="39" w:unhideWhenUsed="1" w:qFormat="1"/>
     <w:lsdException w:name="Plain Table 1" w:uiPriority="41"/>
     <w:lsdException w:name="Plain Table 2" w:uiPriority="42"/>
     <w:lsdException w:name="Plain Table 3" w:uiPriority="43"/>
@@ -11138,7 +11171,7 @@
     <w:lsdException w:name="List Table 6 Colorful Accent 6" w:uiPriority="51"/>
     <w:lsdException w:name="List Table 7 Colorful Accent 6" w:uiPriority="52"/>
   </w:latentStyles>
-  <w:style w:type="paragraph" w:styleId="Normal" w:default="1">
+  <w:style w:type="paragraph" w:default="1" w:styleId="Normal">
     <w:name w:val="Normal"/>
     <w:qFormat/>
     <w:rsid w:val="001023B9"/>
@@ -11146,7 +11179,7 @@
       <w:spacing w:after="0" w:line="240" w:lineRule="auto"/>
     </w:pPr>
     <w:rPr>
-      <w:rFonts w:ascii="Times New Roman" w:hAnsi="Times New Roman" w:eastAsia="Times New Roman" w:cs="Times New Roman"/>
+      <w:rFonts w:ascii="Times New Roman" w:eastAsia="Times New Roman" w:hAnsi="Times New Roman" w:cs="Times New Roman"/>
       <w:sz w:val="24"/>
       <w:szCs w:val="24"/>
       <w:lang w:val="hr-HR"/>
@@ -11230,13 +11263,13 @@
       <w:outlineLvl w:val="3"/>
     </w:pPr>
   </w:style>
-  <w:style w:type="character" w:styleId="Zadanifontodlomka" w:default="1">
+  <w:style w:type="character" w:default="1" w:styleId="Zadanifontodlomka">
     <w:name w:val="Default Paragraph Font"/>
     <w:uiPriority w:val="1"/>
     <w:semiHidden/>
     <w:unhideWhenUsed/>
   </w:style>
-  <w:style w:type="table" w:styleId="Obinatablica" w:default="1">
+  <w:style w:type="table" w:default="1" w:styleId="Obinatablica">
     <w:name w:val="Normal Table"/>
     <w:uiPriority w:val="99"/>
     <w:semiHidden/>
@@ -11251,19 +11284,19 @@
       </w:tblCellMar>
     </w:tblPr>
   </w:style>
-  <w:style w:type="numbering" w:styleId="Bezpopisa" w:default="1">
+  <w:style w:type="numbering" w:default="1" w:styleId="Bezpopisa">
     <w:name w:val="No List"/>
     <w:uiPriority w:val="99"/>
     <w:semiHidden/>
     <w:unhideWhenUsed/>
   </w:style>
-  <w:style w:type="character" w:styleId="Naslov1Char" w:customStyle="1">
+  <w:style w:type="character" w:customStyle="1" w:styleId="Naslov1Char">
     <w:name w:val="Naslov 1 Char"/>
     <w:basedOn w:val="Zadanifontodlomka"/>
     <w:link w:val="Naslov1"/>
     <w:rsid w:val="004775A0"/>
     <w:rPr>
-      <w:rFonts w:ascii="Times New Roman" w:hAnsi="Times New Roman" w:eastAsia="Times New Roman" w:cs="Times New Roman"/>
+      <w:rFonts w:ascii="Times New Roman" w:eastAsia="Times New Roman" w:hAnsi="Times New Roman" w:cs="Times New Roman"/>
       <w:b/>
       <w:kern w:val="28"/>
       <w:sz w:val="28"/>
@@ -11271,26 +11304,26 @@
       <w:lang w:val="hr-HR"/>
     </w:rPr>
   </w:style>
-  <w:style w:type="character" w:styleId="Naslov2Char" w:customStyle="1">
+  <w:style w:type="character" w:customStyle="1" w:styleId="Naslov2Char">
     <w:name w:val="Naslov 2 Char"/>
     <w:basedOn w:val="Zadanifontodlomka"/>
     <w:link w:val="Naslov2"/>
     <w:rsid w:val="004775A0"/>
     <w:rPr>
-      <w:rFonts w:ascii="Times New Roman" w:hAnsi="Times New Roman" w:eastAsia="Times New Roman" w:cs="Times New Roman"/>
+      <w:rFonts w:ascii="Times New Roman" w:eastAsia="Times New Roman" w:hAnsi="Times New Roman" w:cs="Times New Roman"/>
       <w:b/>
       <w:sz w:val="24"/>
       <w:szCs w:val="24"/>
       <w:lang w:val="hr-HR"/>
     </w:rPr>
   </w:style>
-  <w:style w:type="character" w:styleId="Naslov3Char" w:customStyle="1">
+  <w:style w:type="character" w:customStyle="1" w:styleId="Naslov3Char">
     <w:name w:val="Naslov 3 Char"/>
     <w:basedOn w:val="Zadanifontodlomka"/>
     <w:link w:val="Naslov3"/>
     <w:rsid w:val="004775A0"/>
     <w:rPr>
-      <w:rFonts w:ascii="Times New Roman" w:hAnsi="Times New Roman" w:eastAsia="Times New Roman" w:cs="Times New Roman"/>
+      <w:rFonts w:ascii="Times New Roman" w:eastAsia="Times New Roman" w:hAnsi="Times New Roman" w:cs="Times New Roman"/>
       <w:b/>
       <w:i/>
       <w:sz w:val="24"/>
@@ -11298,19 +11331,19 @@
       <w:lang w:val="hr-HR"/>
     </w:rPr>
   </w:style>
-  <w:style w:type="character" w:styleId="Naslov4Char" w:customStyle="1">
+  <w:style w:type="character" w:customStyle="1" w:styleId="Naslov4Char">
     <w:name w:val="Naslov 4 Char"/>
     <w:basedOn w:val="Zadanifontodlomka"/>
     <w:link w:val="Naslov4"/>
     <w:rsid w:val="004775A0"/>
     <w:rPr>
-      <w:rFonts w:ascii="Times New Roman" w:hAnsi="Times New Roman" w:eastAsia="Times New Roman" w:cs="Times New Roman"/>
+      <w:rFonts w:ascii="Times New Roman" w:eastAsia="Times New Roman" w:hAnsi="Times New Roman" w:cs="Times New Roman"/>
       <w:sz w:val="24"/>
       <w:szCs w:val="24"/>
       <w:lang w:val="hr-HR"/>
     </w:rPr>
   </w:style>
-  <w:style w:type="paragraph" w:styleId="Odlomak" w:customStyle="1">
+  <w:style w:type="paragraph" w:customStyle="1" w:styleId="Odlomak">
     <w:name w:val="Odlomak"/>
     <w:basedOn w:val="Normal"/>
     <w:rsid w:val="004775A0"/>
@@ -11324,7 +11357,7 @@
       <w:snapToGrid w:val="0"/>
     </w:rPr>
   </w:style>
-  <w:style w:type="paragraph" w:styleId="Naslovnica" w:customStyle="1">
+  <w:style w:type="paragraph" w:customStyle="1" w:styleId="Naslovnica">
     <w:name w:val="Naslovnica"/>
     <w:basedOn w:val="Normal"/>
     <w:rsid w:val="004775A0"/>
@@ -11336,7 +11369,7 @@
       <w:sz w:val="28"/>
     </w:rPr>
   </w:style>
-  <w:style w:type="paragraph" w:styleId="Naslov10" w:customStyle="1">
+  <w:style w:type="paragraph" w:customStyle="1" w:styleId="Naslov10">
     <w:name w:val="Naslov1"/>
     <w:basedOn w:val="Naslovnica"/>
     <w:rsid w:val="004775A0"/>
@@ -11361,13 +11394,13 @@
       <w:szCs w:val="20"/>
     </w:rPr>
   </w:style>
-  <w:style w:type="character" w:styleId="ZaglavljeChar" w:customStyle="1">
+  <w:style w:type="character" w:customStyle="1" w:styleId="ZaglavljeChar">
     <w:name w:val="Zaglavlje Char"/>
     <w:basedOn w:val="Zadanifontodlomka"/>
     <w:link w:val="Zaglavlje"/>
     <w:rsid w:val="004775A0"/>
     <w:rPr>
-      <w:rFonts w:ascii="Arial" w:hAnsi="Arial" w:eastAsia="Times New Roman" w:cs="Times New Roman"/>
+      <w:rFonts w:ascii="Arial" w:eastAsia="Times New Roman" w:hAnsi="Arial" w:cs="Times New Roman"/>
       <w:sz w:val="20"/>
       <w:szCs w:val="20"/>
       <w:lang w:val="hr-HR"/>
@@ -11389,13 +11422,13 @@
       <w:sz w:val="20"/>
     </w:rPr>
   </w:style>
-  <w:style w:type="character" w:styleId="PodnojeChar" w:customStyle="1">
+  <w:style w:type="character" w:customStyle="1" w:styleId="PodnojeChar">
     <w:name w:val="Podnožje Char"/>
     <w:basedOn w:val="Zadanifontodlomka"/>
     <w:link w:val="Podnoje"/>
     <w:rsid w:val="004775A0"/>
     <w:rPr>
-      <w:rFonts w:ascii="Arial" w:hAnsi="Arial" w:eastAsia="Times New Roman" w:cs="Times New Roman"/>
+      <w:rFonts w:ascii="Arial" w:eastAsia="Times New Roman" w:hAnsi="Arial" w:cs="Times New Roman"/>
       <w:sz w:val="20"/>
       <w:szCs w:val="24"/>
       <w:lang w:val="hr-HR"/>
@@ -11495,12 +11528,12 @@
     </w:pPr>
     <w:tblPr>
       <w:tblBorders>
-        <w:top w:val="single" w:color="auto" w:sz="4" w:space="0"/>
-        <w:left w:val="single" w:color="auto" w:sz="4" w:space="0"/>
-        <w:bottom w:val="single" w:color="auto" w:sz="4" w:space="0"/>
-        <w:right w:val="single" w:color="auto" w:sz="4" w:space="0"/>
-        <w:insideH w:val="single" w:color="auto" w:sz="4" w:space="0"/>
-        <w:insideV w:val="single" w:color="auto" w:sz="4" w:space="0"/>
+        <w:top w:val="single" w:sz="4" w:space="0" w:color="auto"/>
+        <w:left w:val="single" w:sz="4" w:space="0" w:color="auto"/>
+        <w:bottom w:val="single" w:sz="4" w:space="0" w:color="auto"/>
+        <w:right w:val="single" w:sz="4" w:space="0" w:color="auto"/>
+        <w:insideH w:val="single" w:sz="4" w:space="0" w:color="auto"/>
+        <w:insideV w:val="single" w:sz="4" w:space="0" w:color="auto"/>
       </w:tblBorders>
     </w:tblPr>
   </w:style>
@@ -11518,7 +11551,7 @@
       <w:szCs w:val="16"/>
     </w:rPr>
   </w:style>
-  <w:style w:type="character" w:styleId="TekstbaloniaChar" w:customStyle="1">
+  <w:style w:type="character" w:customStyle="1" w:styleId="TekstbaloniaChar">
     <w:name w:val="Tekst balončića Char"/>
     <w:basedOn w:val="Zadanifontodlomka"/>
     <w:link w:val="Tekstbalonia"/>
@@ -11526,7 +11559,7 @@
     <w:semiHidden/>
     <w:rsid w:val="009140D9"/>
     <w:rPr>
-      <w:rFonts w:ascii="Tahoma" w:hAnsi="Tahoma" w:eastAsia="Times New Roman" w:cs="Tahoma"/>
+      <w:rFonts w:ascii="Tahoma" w:eastAsia="Times New Roman" w:hAnsi="Tahoma" w:cs="Tahoma"/>
       <w:sz w:val="16"/>
       <w:szCs w:val="16"/>
       <w:lang w:val="hr-HR"/>
@@ -11550,7 +11583,7 @@
       <w:outlineLvl w:val="9"/>
     </w:pPr>
     <w:rPr>
-      <w:rFonts w:asciiTheme="majorHAnsi" w:hAnsiTheme="majorHAnsi" w:eastAsiaTheme="majorEastAsia" w:cstheme="majorBidi"/>
+      <w:rFonts w:asciiTheme="majorHAnsi" w:eastAsiaTheme="majorEastAsia" w:hAnsiTheme="majorHAnsi" w:cstheme="majorBidi"/>
       <w:bCs/>
       <w:color w:val="2E74B5" w:themeColor="accent1" w:themeShade="BF"/>
       <w:kern w:val="0"/>
@@ -11562,36 +11595,527 @@
 </file>
 
 <file path=word/glossary/document.xml><?xml version="1.0" encoding="utf-8"?>
-<w:glossaryDocument xmlns:w14="http://schemas.microsoft.com/office/word/2010/wordml" xmlns:w="http://schemas.openxmlformats.org/wordprocessingml/2006/main">
-  <w:docParts>
-    <w:docPart>
-      <w:docPartPr>
-        <w:name w:val="DefaultPlaceholder_1081868574"/>
-        <w:category>
-          <w:name w:val="General"/>
-          <w:gallery w:val="placeholder"/>
-        </w:category>
-        <w:types>
-          <w:type w:val="bbPlcHdr"/>
-        </w:types>
-        <w:behaviors>
-          <w:behavior w:val="content"/>
-        </w:behaviors>
-        <w:guid w:val="{7851e928-4780-4732-84f9-e12157de815d}"/>
-      </w:docPartPr>
-      <w:docPartBody>
-        <w:p>
-          <w:r>
-            <w:rPr>
-              <w:rStyle w:val="PlaceholderText"/>
-            </w:rPr>
-            <w:t/>
-          </w:r>
-        </w:p>
-      </w:docPartBody>
-    </w:docPart>
-  </w:docParts>
-</w:glossaryDocument>
+<w:glossaryDocument xmlns:wpc="http://schemas.microsoft.com/office/word/2010/wordprocessingCanvas" xmlns:cx="http://schemas.microsoft.com/office/drawing/2014/chartex" xmlns:cx1="http://schemas.microsoft.com/office/drawing/2015/9/8/chartex" xmlns:mc="http://schemas.openxmlformats.org/markup-compatibility/2006" xmlns:o="urn:schemas-microsoft-com:office:office" xmlns:r="http://schemas.openxmlformats.org/officeDocument/2006/relationships" xmlns:m="http://schemas.openxmlformats.org/officeDocument/2006/math" xmlns:v="urn:schemas-microsoft-com:vml" xmlns:wp14="http://schemas.microsoft.com/office/word/2010/wordprocessingDrawing" xmlns:wp="http://schemas.openxmlformats.org/drawingml/2006/wordprocessingDrawing" xmlns:w10="urn:schemas-microsoft-com:office:word" xmlns:w="http://schemas.openxmlformats.org/wordprocessingml/2006/main" xmlns:w14="http://schemas.microsoft.com/office/word/2010/wordml" xmlns:w15="http://schemas.microsoft.com/office/word/2012/wordml" xmlns:w16se="http://schemas.microsoft.com/office/word/2015/wordml/symex" xmlns:wpg="http://schemas.microsoft.com/office/word/2010/wordprocessingGroup" xmlns:wpi="http://schemas.microsoft.com/office/word/2010/wordprocessingInk" xmlns:wne="http://schemas.microsoft.com/office/word/2006/wordml" xmlns:wps="http://schemas.microsoft.com/office/word/2010/wordprocessingShape" mc:Ignorable="w14 w15 w16se wp14"/>
+</file>
+
+<file path=word/glossary/fontTable.xml><?xml version="1.0" encoding="utf-8"?>
+<w:fonts xmlns:mc="http://schemas.openxmlformats.org/markup-compatibility/2006" xmlns:r="http://schemas.openxmlformats.org/officeDocument/2006/relationships" xmlns:w="http://schemas.openxmlformats.org/wordprocessingml/2006/main" xmlns:w14="http://schemas.microsoft.com/office/word/2010/wordml" xmlns:w15="http://schemas.microsoft.com/office/word/2012/wordml" xmlns:w16se="http://schemas.microsoft.com/office/word/2015/wordml/symex" mc:Ignorable="w14 w15 w16se">
+  <w:font w:name="Symbol">
+    <w:panose1 w:val="05050102010706020507"/>
+    <w:charset w:val="02"/>
+    <w:family w:val="roman"/>
+    <w:pitch w:val="variable"/>
+    <w:sig w:usb0="00000000" w:usb1="10000000" w:usb2="00000000" w:usb3="00000000" w:csb0="80000000" w:csb1="00000000"/>
+  </w:font>
+  <w:font w:name="Times New Roman">
+    <w:panose1 w:val="02020603050405020304"/>
+    <w:charset w:val="EE"/>
+    <w:family w:val="roman"/>
+    <w:pitch w:val="variable"/>
+    <w:sig w:usb0="E0002AFF" w:usb1="C0007841" w:usb2="00000009" w:usb3="00000000" w:csb0="000001FF" w:csb1="00000000"/>
+  </w:font>
+  <w:font w:name="Courier New">
+    <w:panose1 w:val="02070309020205020404"/>
+    <w:charset w:val="EE"/>
+    <w:family w:val="modern"/>
+    <w:pitch w:val="fixed"/>
+    <w:sig w:usb0="E0002AFF" w:usb1="C0007843" w:usb2="00000009" w:usb3="00000000" w:csb0="000001FF" w:csb1="00000000"/>
+  </w:font>
+  <w:font w:name="Wingdings">
+    <w:panose1 w:val="05000000000000000000"/>
+    <w:charset w:val="02"/>
+    <w:family w:val="auto"/>
+    <w:pitch w:val="variable"/>
+    <w:sig w:usb0="00000000" w:usb1="10000000" w:usb2="00000000" w:usb3="00000000" w:csb0="80000000" w:csb1="00000000"/>
+  </w:font>
+  <w:font w:name="Calibri">
+    <w:charset w:val="EE"/>
+    <w:family w:val="swiss"/>
+    <w:pitch w:val="variable"/>
+    <w:sig w:usb0="E10002FF" w:usb1="4000ACFF" w:usb2="00000009" w:usb3="00000000" w:csb0="0000019F" w:csb1="00000000"/>
+  </w:font>
+  <w:font w:name="Arial">
+    <w:panose1 w:val="020B0604020202020204"/>
+    <w:charset w:val="EE"/>
+    <w:family w:val="swiss"/>
+    <w:pitch w:val="variable"/>
+    <w:sig w:usb0="E0002AFF" w:usb1="C0007843" w:usb2="00000009" w:usb3="00000000" w:csb0="000001FF" w:csb1="00000000"/>
+  </w:font>
+  <w:font w:name="Tahoma">
+    <w:charset w:val="00"/>
+    <w:family w:val="swiss"/>
+    <w:pitch w:val="variable"/>
+    <w:sig w:usb0="E1002EFF" w:usb1="C000605B" w:usb2="00000029" w:usb3="00000000" w:csb0="000101FF" w:csb1="00000000"/>
+  </w:font>
+  <w:font w:name="Calibri Light">
+    <w:charset w:val="EE"/>
+    <w:family w:val="swiss"/>
+    <w:pitch w:val="variable"/>
+    <w:sig w:usb0="A00002EF" w:usb1="4000207B" w:usb2="00000000" w:usb3="00000000" w:csb0="0000019F" w:csb1="00000000"/>
+  </w:font>
+</w:fonts>
+</file>
+
+<file path=word/glossary/settings.xml><?xml version="1.0" encoding="utf-8"?>
+<w:settings xmlns:mc="http://schemas.openxmlformats.org/markup-compatibility/2006" xmlns:o="urn:schemas-microsoft-com:office:office" xmlns:r="http://schemas.openxmlformats.org/officeDocument/2006/relationships" xmlns:m="http://schemas.openxmlformats.org/officeDocument/2006/math" xmlns:v="urn:schemas-microsoft-com:vml" xmlns:w10="urn:schemas-microsoft-com:office:word" xmlns:w="http://schemas.openxmlformats.org/wordprocessingml/2006/main" xmlns:w14="http://schemas.microsoft.com/office/word/2010/wordml" xmlns:w15="http://schemas.microsoft.com/office/word/2012/wordml" xmlns:w16se="http://schemas.microsoft.com/office/word/2015/wordml/symex" xmlns:sl="http://schemas.openxmlformats.org/schemaLibrary/2006/main" mc:Ignorable="w14 w15 w16se">
+  <w:defaultTabStop w:val="708"/>
+  <w:hyphenationZone w:val="425"/>
+  <w:characterSpacingControl w:val="doNotCompress"/>
+  <w:compat>
+    <w:useFELayout/>
+    <w:compatSetting w:name="compatibilityMode" w:uri="http://schemas.microsoft.com/office/word" w:val="12"/>
+  </w:compat>
+  <w:rsids>
+    <w:rsidRoot w:val="001D08CC"/>
+    <w:rsid w:val="001D08CC"/>
+    <w:rsid w:val="009D1D1C"/>
+  </w:rsids>
+  <m:mathPr>
+    <m:mathFont m:val="Cambria Math"/>
+    <m:brkBin m:val="before"/>
+    <m:brkBinSub m:val="--"/>
+    <m:smallFrac m:val="0"/>
+    <m:dispDef/>
+    <m:lMargin m:val="0"/>
+    <m:rMargin m:val="0"/>
+    <m:defJc m:val="centerGroup"/>
+    <m:wrapIndent m:val="1440"/>
+    <m:intLim m:val="subSup"/>
+    <m:naryLim m:val="undOvr"/>
+  </m:mathPr>
+  <w:themeFontLang w:val="hr-HR"/>
+  <w:clrSchemeMapping w:bg1="light1" w:t1="dark1" w:bg2="light2" w:t2="dark2" w:accent1="accent1" w:accent2="accent2" w:accent3="accent3" w:accent4="accent4" w:accent5="accent5" w:accent6="accent6" w:hyperlink="hyperlink" w:followedHyperlink="followedHyperlink"/>
+  <w:decimalSymbol w:val=","/>
+  <w:listSeparator w:val=";"/>
+</w:settings>
+</file>
+
+<file path=word/glossary/styles.xml><?xml version="1.0" encoding="utf-8"?>
+<w:styles xmlns:mc="http://schemas.openxmlformats.org/markup-compatibility/2006" xmlns:r="http://schemas.openxmlformats.org/officeDocument/2006/relationships" xmlns:w="http://schemas.openxmlformats.org/wordprocessingml/2006/main" xmlns:w14="http://schemas.microsoft.com/office/word/2010/wordml" xmlns:w15="http://schemas.microsoft.com/office/word/2012/wordml" xmlns:w16se="http://schemas.microsoft.com/office/word/2015/wordml/symex" mc:Ignorable="w14 w15 w16se">
+  <w:docDefaults>
+    <w:rPrDefault>
+      <w:rPr>
+        <w:rFonts w:asciiTheme="minorHAnsi" w:eastAsiaTheme="minorEastAsia" w:hAnsiTheme="minorHAnsi" w:cstheme="minorBidi"/>
+        <w:sz w:val="22"/>
+        <w:szCs w:val="22"/>
+        <w:lang w:val="hr-HR" w:eastAsia="hr-HR" w:bidi="ar-SA"/>
+      </w:rPr>
+    </w:rPrDefault>
+    <w:pPrDefault>
+      <w:pPr>
+        <w:spacing w:after="160" w:line="259" w:lineRule="auto"/>
+      </w:pPr>
+    </w:pPrDefault>
+  </w:docDefaults>
+  <w:latentStyles w:defLockedState="0" w:defUIPriority="99" w:defSemiHidden="0" w:defUnhideWhenUsed="0" w:defQFormat="0" w:count="371">
+    <w:lsdException w:name="Normal" w:uiPriority="0" w:qFormat="1"/>
+    <w:lsdException w:name="heading 1" w:uiPriority="9" w:qFormat="1"/>
+    <w:lsdException w:name="heading 2" w:semiHidden="1" w:uiPriority="9" w:unhideWhenUsed="1" w:qFormat="1"/>
+    <w:lsdException w:name="heading 3" w:semiHidden="1" w:uiPriority="9" w:unhideWhenUsed="1" w:qFormat="1"/>
+    <w:lsdException w:name="heading 4" w:semiHidden="1" w:uiPriority="9" w:unhideWhenUsed="1" w:qFormat="1"/>
+    <w:lsdException w:name="heading 5" w:semiHidden="1" w:uiPriority="9" w:unhideWhenUsed="1" w:qFormat="1"/>
+    <w:lsdException w:name="heading 6" w:semiHidden="1" w:uiPriority="9" w:unhideWhenUsed="1" w:qFormat="1"/>
+    <w:lsdException w:name="heading 7" w:semiHidden="1" w:uiPriority="9" w:unhideWhenUsed="1" w:qFormat="1"/>
+    <w:lsdException w:name="heading 8" w:semiHidden="1" w:uiPriority="9" w:unhideWhenUsed="1" w:qFormat="1"/>
+    <w:lsdException w:name="heading 9" w:semiHidden="1" w:uiPriority="9" w:unhideWhenUsed="1" w:qFormat="1"/>
+    <w:lsdException w:name="index 1" w:semiHidden="1" w:unhideWhenUsed="1"/>
+    <w:lsdException w:name="index 2" w:semiHidden="1" w:unhideWhenUsed="1"/>
+    <w:lsdException w:name="index 3" w:semiHidden="1" w:unhideWhenUsed="1"/>
+    <w:lsdException w:name="index 4" w:semiHidden="1" w:unhideWhenUsed="1"/>
+    <w:lsdException w:name="index 5" w:semiHidden="1" w:unhideWhenUsed="1"/>
+    <w:lsdException w:name="index 6" w:semiHidden="1" w:unhideWhenUsed="1"/>
+    <w:lsdException w:name="index 7" w:semiHidden="1" w:unhideWhenUsed="1"/>
+    <w:lsdException w:name="index 8" w:semiHidden="1" w:unhideWhenUsed="1"/>
+    <w:lsdException w:name="index 9" w:semiHidden="1" w:unhideWhenUsed="1"/>
+    <w:lsdException w:name="toc 1" w:semiHidden="1" w:uiPriority="39" w:unhideWhenUsed="1"/>
+    <w:lsdException w:name="toc 2" w:semiHidden="1" w:uiPriority="39" w:unhideWhenUsed="1"/>
+    <w:lsdException w:name="toc 3" w:semiHidden="1" w:uiPriority="39" w:unhideWhenUsed="1"/>
+    <w:lsdException w:name="toc 4" w:semiHidden="1" w:uiPriority="39" w:unhideWhenUsed="1"/>
+    <w:lsdException w:name="toc 5" w:semiHidden="1" w:uiPriority="39" w:unhideWhenUsed="1"/>
+    <w:lsdException w:name="toc 6" w:semiHidden="1" w:uiPriority="39" w:unhideWhenUsed="1"/>
+    <w:lsdException w:name="toc 7" w:semiHidden="1" w:uiPriority="39" w:unhideWhenUsed="1"/>
+    <w:lsdException w:name="toc 8" w:semiHidden="1" w:uiPriority="39" w:unhideWhenUsed="1"/>
+    <w:lsdException w:name="toc 9" w:semiHidden="1" w:uiPriority="39" w:unhideWhenUsed="1"/>
+    <w:lsdException w:name="Normal Indent" w:semiHidden="1" w:unhideWhenUsed="1"/>
+    <w:lsdException w:name="footnote text" w:semiHidden="1" w:unhideWhenUsed="1"/>
+    <w:lsdException w:name="annotation text" w:semiHidden="1" w:unhideWhenUsed="1"/>
+    <w:lsdException w:name="header" w:semiHidden="1" w:unhideWhenUsed="1"/>
+    <w:lsdException w:name="footer" w:semiHidden="1" w:unhideWhenUsed="1"/>
+    <w:lsdException w:name="index heading" w:semiHidden="1" w:unhideWhenUsed="1"/>
+    <w:lsdException w:name="caption" w:semiHidden="1" w:uiPriority="35" w:unhideWhenUsed="1" w:qFormat="1"/>
+    <w:lsdException w:name="table of figures" w:semiHidden="1" w:unhideWhenUsed="1"/>
+    <w:lsdException w:name="envelope address" w:semiHidden="1" w:unhideWhenUsed="1"/>
+    <w:lsdException w:name="envelope return" w:semiHidden="1" w:unhideWhenUsed="1"/>
+    <w:lsdException w:name="footnote reference" w:semiHidden="1" w:unhideWhenUsed="1"/>
+    <w:lsdException w:name="annotation reference" w:semiHidden="1" w:unhideWhenUsed="1"/>
+    <w:lsdException w:name="line number" w:semiHidden="1" w:unhideWhenUsed="1"/>
+    <w:lsdException w:name="page number" w:semiHidden="1" w:unhideWhenUsed="1"/>
+    <w:lsdException w:name="endnote reference" w:semiHidden="1" w:unhideWhenUsed="1"/>
+    <w:lsdException w:name="endnote text" w:semiHidden="1" w:unhideWhenUsed="1"/>
+    <w:lsdException w:name="table of authorities" w:semiHidden="1" w:unhideWhenUsed="1"/>
+    <w:lsdException w:name="macro" w:semiHidden="1" w:unhideWhenUsed="1"/>
+    <w:lsdException w:name="toa heading" w:semiHidden="1" w:unhideWhenUsed="1"/>
+    <w:lsdException w:name="List" w:semiHidden="1" w:unhideWhenUsed="1"/>
+    <w:lsdException w:name="List Bullet" w:semiHidden="1" w:unhideWhenUsed="1"/>
+    <w:lsdException w:name="List Number" w:semiHidden="1" w:unhideWhenUsed="1"/>
+    <w:lsdException w:name="List 2" w:semiHidden="1" w:unhideWhenUsed="1"/>
+    <w:lsdException w:name="List 3" w:semiHidden="1" w:unhideWhenUsed="1"/>
+    <w:lsdException w:name="List 4" w:semiHidden="1" w:unhideWhenUsed="1"/>
+    <w:lsdException w:name="List 5" w:semiHidden="1" w:unhideWhenUsed="1"/>
+    <w:lsdException w:name="List Bullet 2" w:semiHidden="1" w:unhideWhenUsed="1"/>
+    <w:lsdException w:name="List Bullet 3" w:semiHidden="1" w:unhideWhenUsed="1"/>
+    <w:lsdException w:name="List Bullet 4" w:semiHidden="1" w:unhideWhenUsed="1"/>
+    <w:lsdException w:name="List Bullet 5" w:semiHidden="1" w:unhideWhenUsed="1"/>
+    <w:lsdException w:name="List Number 2" w:semiHidden="1" w:unhideWhenUsed="1"/>
+    <w:lsdException w:name="List Number 3" w:semiHidden="1" w:unhideWhenUsed="1"/>
+    <w:lsdException w:name="List Number 4" w:semiHidden="1" w:unhideWhenUsed="1"/>
+    <w:lsdException w:name="List Number 5" w:semiHidden="1" w:unhideWhenUsed="1"/>
+    <w:lsdException w:name="Title" w:uiPriority="10" w:qFormat="1"/>
+    <w:lsdException w:name="Closing" w:semiHidden="1" w:unhideWhenUsed="1"/>
+    <w:lsdException w:name="Signature" w:semiHidden="1" w:unhideWhenUsed="1"/>
+    <w:lsdException w:name="Default Paragraph Font" w:semiHidden="1" w:uiPriority="1" w:unhideWhenUsed="1"/>
+    <w:lsdException w:name="Body Text" w:semiHidden="1" w:unhideWhenUsed="1"/>
+    <w:lsdException w:name="Body Text Indent" w:semiHidden="1" w:unhideWhenUsed="1"/>
+    <w:lsdException w:name="List Continue" w:semiHidden="1" w:unhideWhenUsed="1"/>
+    <w:lsdException w:name="List Continue 2" w:semiHidden="1" w:unhideWhenUsed="1"/>
+    <w:lsdException w:name="List Continue 3" w:semiHidden="1" w:unhideWhenUsed="1"/>
+    <w:lsdException w:name="List Continue 4" w:semiHidden="1" w:unhideWhenUsed="1"/>
+    <w:lsdException w:name="List Continue 5" w:semiHidden="1" w:unhideWhenUsed="1"/>
+    <w:lsdException w:name="Message Header" w:semiHidden="1" w:unhideWhenUsed="1"/>
+    <w:lsdException w:name="Subtitle" w:uiPriority="11" w:qFormat="1"/>
+    <w:lsdException w:name="Salutation" w:semiHidden="1" w:unhideWhenUsed="1"/>
+    <w:lsdException w:name="Date" w:semiHidden="1" w:unhideWhenUsed="1"/>
+    <w:lsdException w:name="Body Text First Indent" w:semiHidden="1" w:unhideWhenUsed="1"/>
+    <w:lsdException w:name="Body Text First Indent 2" w:semiHidden="1" w:unhideWhenUsed="1"/>
+    <w:lsdException w:name="Note Heading" w:semiHidden="1" w:unhideWhenUsed="1"/>
+    <w:lsdException w:name="Body Text 2" w:semiHidden="1" w:unhideWhenUsed="1"/>
+    <w:lsdException w:name="Body Text 3" w:semiHidden="1" w:unhideWhenUsed="1"/>
+    <w:lsdException w:name="Body Text Indent 2" w:semiHidden="1" w:unhideWhenUsed="1"/>
+    <w:lsdException w:name="Body Text Indent 3" w:semiHidden="1" w:unhideWhenUsed="1"/>
+    <w:lsdException w:name="Block Text" w:semiHidden="1" w:unhideWhenUsed="1"/>
+    <w:lsdException w:name="Hyperlink" w:semiHidden="1" w:unhideWhenUsed="1"/>
+    <w:lsdException w:name="FollowedHyperlink" w:semiHidden="1" w:unhideWhenUsed="1"/>
+    <w:lsdException w:name="Strong" w:uiPriority="22" w:qFormat="1"/>
+    <w:lsdException w:name="Emphasis" w:uiPriority="20" w:qFormat="1"/>
+    <w:lsdException w:name="Document Map" w:semiHidden="1" w:unhideWhenUsed="1"/>
+    <w:lsdException w:name="Plain Text" w:semiHidden="1" w:unhideWhenUsed="1"/>
+    <w:lsdException w:name="E-mail Signature" w:semiHidden="1" w:unhideWhenUsed="1"/>
+    <w:lsdException w:name="HTML Top of Form" w:semiHidden="1" w:unhideWhenUsed="1"/>
+    <w:lsdException w:name="HTML Bottom of Form" w:semiHidden="1" w:unhideWhenUsed="1"/>
+    <w:lsdException w:name="Normal (Web)" w:semiHidden="1" w:unhideWhenUsed="1"/>
+    <w:lsdException w:name="HTML Acronym" w:semiHidden="1" w:unhideWhenUsed="1"/>
+    <w:lsdException w:name="HTML Address" w:semiHidden="1" w:unhideWhenUsed="1"/>
+    <w:lsdException w:name="HTML Cite" w:semiHidden="1" w:unhideWhenUsed="1"/>
+    <w:lsdException w:name="HTML Code" w:semiHidden="1" w:unhideWhenUsed="1"/>
+    <w:lsdException w:name="HTML Definition" w:semiHidden="1" w:unhideWhenUsed="1"/>
+    <w:lsdException w:name="HTML Keyboard" w:semiHidden="1" w:unhideWhenUsed="1"/>
+    <w:lsdException w:name="HTML Preformatted" w:semiHidden="1" w:unhideWhenUsed="1"/>
+    <w:lsdException w:name="HTML Sample" w:semiHidden="1" w:unhideWhenUsed="1"/>
+    <w:lsdException w:name="HTML Typewriter" w:semiHidden="1" w:unhideWhenUsed="1"/>
+    <w:lsdException w:name="HTML Variable" w:semiHidden="1" w:unhideWhenUsed="1"/>
+    <w:lsdException w:name="Normal Table" w:semiHidden="1" w:unhideWhenUsed="1"/>
+    <w:lsdException w:name="annotation subject" w:semiHidden="1" w:unhideWhenUsed="1"/>
+    <w:lsdException w:name="No List" w:semiHidden="1" w:unhideWhenUsed="1"/>
+    <w:lsdException w:name="Outline List 1" w:semiHidden="1" w:unhideWhenUsed="1"/>
+    <w:lsdException w:name="Outline List 2" w:semiHidden="1" w:unhideWhenUsed="1"/>
+    <w:lsdException w:name="Outline List 3" w:semiHidden="1" w:unhideWhenUsed="1"/>
+    <w:lsdException w:name="Table Simple 1" w:semiHidden="1" w:unhideWhenUsed="1"/>
+    <w:lsdException w:name="Table Simple 2" w:semiHidden="1" w:unhideWhenUsed="1"/>
+    <w:lsdException w:name="Table Simple 3" w:semiHidden="1" w:unhideWhenUsed="1"/>
+    <w:lsdException w:name="Table Classic 1" w:semiHidden="1" w:unhideWhenUsed="1"/>
+    <w:lsdException w:name="Table Classic 2" w:semiHidden="1" w:unhideWhenUsed="1"/>
+    <w:lsdException w:name="Table Classic 3" w:semiHidden="1" w:unhideWhenUsed="1"/>
+    <w:lsdException w:name="Table Classic 4" w:semiHidden="1" w:unhideWhenUsed="1"/>
+    <w:lsdException w:name="Table Colorful 1" w:semiHidden="1" w:unhideWhenUsed="1"/>
+    <w:lsdException w:name="Table Colorful 2" w:semiHidden="1" w:unhideWhenUsed="1"/>
+    <w:lsdException w:name="Table Colorful 3" w:semiHidden="1" w:unhideWhenUsed="1"/>
+    <w:lsdException w:name="Table Columns 1" w:semiHidden="1" w:unhideWhenUsed="1"/>
+    <w:lsdException w:name="Table Columns 2" w:semiHidden="1" w:unhideWhenUsed="1"/>
+    <w:lsdException w:name="Table Columns 3" w:semiHidden="1" w:unhideWhenUsed="1"/>
+    <w:lsdException w:name="Table Columns 4" w:semiHidden="1" w:unhideWhenUsed="1"/>
+    <w:lsdException w:name="Table Columns 5" w:semiHidden="1" w:unhideWhenUsed="1"/>
+    <w:lsdException w:name="Table Grid 1" w:semiHidden="1" w:unhideWhenUsed="1"/>
+    <w:lsdException w:name="Table Grid 2" w:semiHidden="1" w:unhideWhenUsed="1"/>
+    <w:lsdException w:name="Table Grid 3" w:semiHidden="1" w:unhideWhenUsed="1"/>
+    <w:lsdException w:name="Table Grid 4" w:semiHidden="1" w:unhideWhenUsed="1"/>
+    <w:lsdException w:name="Table Grid 5" w:semiHidden="1" w:unhideWhenUsed="1"/>
+    <w:lsdException w:name="Table Grid 6" w:semiHidden="1" w:unhideWhenUsed="1"/>
+    <w:lsdException w:name="Table Grid 7" w:semiHidden="1" w:unhideWhenUsed="1"/>
+    <w:lsdException w:name="Table Grid 8" w:semiHidden="1" w:unhideWhenUsed="1"/>
+    <w:lsdException w:name="Table List 1" w:semiHidden="1" w:unhideWhenUsed="1"/>
+    <w:lsdException w:name="Table List 2" w:semiHidden="1" w:unhideWhenUsed="1"/>
+    <w:lsdException w:name="Table List 3" w:semiHidden="1" w:unhideWhenUsed="1"/>
+    <w:lsdException w:name="Table List 4" w:semiHidden="1" w:unhideWhenUsed="1"/>
+    <w:lsdException w:name="Table List 5" w:semiHidden="1" w:unhideWhenUsed="1"/>
+    <w:lsdException w:name="Table List 6" w:semiHidden="1" w:unhideWhenUsed="1"/>
+    <w:lsdException w:name="Table List 7" w:semiHidden="1" w:unhideWhenUsed="1"/>
+    <w:lsdException w:name="Table List 8" w:semiHidden="1" w:unhideWhenUsed="1"/>
+    <w:lsdException w:name="Table 3D effects 1" w:semiHidden="1" w:unhideWhenUsed="1"/>
+    <w:lsdException w:name="Table 3D effects 2" w:semiHidden="1" w:unhideWhenUsed="1"/>
+    <w:lsdException w:name="Table 3D effects 3" w:semiHidden="1" w:unhideWhenUsed="1"/>
+    <w:lsdException w:name="Table Contemporary" w:semiHidden="1" w:unhideWhenUsed="1"/>
+    <w:lsdException w:name="Table Elegant" w:semiHidden="1" w:unhideWhenUsed="1"/>
+    <w:lsdException w:name="Table Professional" w:semiHidden="1" w:unhideWhenUsed="1"/>
+    <w:lsdException w:name="Table Subtle 1" w:semiHidden="1" w:unhideWhenUsed="1"/>
+    <w:lsdException w:name="Table Subtle 2" w:semiHidden="1" w:unhideWhenUsed="1"/>
+    <w:lsdException w:name="Table Web 1" w:semiHidden="1" w:unhideWhenUsed="1"/>
+    <w:lsdException w:name="Table Web 2" w:semiHidden="1" w:unhideWhenUsed="1"/>
+    <w:lsdException w:name="Table Web 3" w:semiHidden="1" w:unhideWhenUsed="1"/>
+    <w:lsdException w:name="Balloon Text" w:semiHidden="1" w:unhideWhenUsed="1"/>
+    <w:lsdException w:name="Table Grid" w:uiPriority="39"/>
+    <w:lsdException w:name="Table Theme" w:semiHidden="1" w:unhideWhenUsed="1"/>
+    <w:lsdException w:name="Placeholder Text" w:semiHidden="1"/>
+    <w:lsdException w:name="No Spacing" w:uiPriority="1" w:qFormat="1"/>
+    <w:lsdException w:name="Light Shading" w:uiPriority="60"/>
+    <w:lsdException w:name="Light List" w:uiPriority="61"/>
+    <w:lsdException w:name="Light Grid" w:uiPriority="62"/>
+    <w:lsdException w:name="Medium Shading 1" w:uiPriority="63"/>
+    <w:lsdException w:name="Medium Shading 2" w:uiPriority="64"/>
+    <w:lsdException w:name="Medium List 1" w:uiPriority="65"/>
+    <w:lsdException w:name="Medium List 2" w:uiPriority="66"/>
+    <w:lsdException w:name="Medium Grid 1" w:uiPriority="67"/>
+    <w:lsdException w:name="Medium Grid 2" w:uiPriority="68"/>
+    <w:lsdException w:name="Medium Grid 3" w:uiPriority="69"/>
+    <w:lsdException w:name="Dark List" w:uiPriority="70"/>
+    <w:lsdException w:name="Colorful Shading" w:uiPriority="71"/>
+    <w:lsdException w:name="Colorful List" w:uiPriority="72"/>
+    <w:lsdException w:name="Colorful Grid" w:uiPriority="73"/>
+    <w:lsdException w:name="Light Shading Accent 1" w:uiPriority="60"/>
+    <w:lsdException w:name="Light List Accent 1" w:uiPriority="61"/>
+    <w:lsdException w:name="Light Grid Accent 1" w:uiPriority="62"/>
+    <w:lsdException w:name="Medium Shading 1 Accent 1" w:uiPriority="63"/>
+    <w:lsdException w:name="Medium Shading 2 Accent 1" w:uiPriority="64"/>
+    <w:lsdException w:name="Medium List 1 Accent 1" w:uiPriority="65"/>
+    <w:lsdException w:name="Revision" w:semiHidden="1"/>
+    <w:lsdException w:name="List Paragraph" w:uiPriority="34" w:qFormat="1"/>
+    <w:lsdException w:name="Quote" w:uiPriority="29" w:qFormat="1"/>
+    <w:lsdException w:name="Intense Quote" w:uiPriority="30" w:qFormat="1"/>
+    <w:lsdException w:name="Medium List 2 Accent 1" w:uiPriority="66"/>
+    <w:lsdException w:name="Medium Grid 1 Accent 1" w:uiPriority="67"/>
+    <w:lsdException w:name="Medium Grid 2 Accent 1" w:uiPriority="68"/>
+    <w:lsdException w:name="Medium Grid 3 Accent 1" w:uiPriority="69"/>
+    <w:lsdException w:name="Dark List Accent 1" w:uiPriority="70"/>
+    <w:lsdException w:name="Colorful Shading Accent 1" w:uiPriority="71"/>
+    <w:lsdException w:name="Colorful List Accent 1" w:uiPriority="72"/>
+    <w:lsdException w:name="Colorful Grid Accent 1" w:uiPriority="73"/>
+    <w:lsdException w:name="Light Shading Accent 2" w:uiPriority="60"/>
+    <w:lsdException w:name="Light List Accent 2" w:uiPriority="61"/>
+    <w:lsdException w:name="Light Grid Accent 2" w:uiPriority="62"/>
+    <w:lsdException w:name="Medium Shading 1 Accent 2" w:uiPriority="63"/>
+    <w:lsdException w:name="Medium Shading 2 Accent 2" w:uiPriority="64"/>
+    <w:lsdException w:name="Medium List 1 Accent 2" w:uiPriority="65"/>
+    <w:lsdException w:name="Medium List 2 Accent 2" w:uiPriority="66"/>
+    <w:lsdException w:name="Medium Grid 1 Accent 2" w:uiPriority="67"/>
+    <w:lsdException w:name="Medium Grid 2 Accent 2" w:uiPriority="68"/>
+    <w:lsdException w:name="Medium Grid 3 Accent 2" w:uiPriority="69"/>
+    <w:lsdException w:name="Dark List Accent 2" w:uiPriority="70"/>
+    <w:lsdException w:name="Colorful Shading Accent 2" w:uiPriority="71"/>
+    <w:lsdException w:name="Colorful List Accent 2" w:uiPriority="72"/>
+    <w:lsdException w:name="Colorful Grid Accent 2" w:uiPriority="73"/>
+    <w:lsdException w:name="Light Shading Accent 3" w:uiPriority="60"/>
+    <w:lsdException w:name="Light List Accent 3" w:uiPriority="61"/>
+    <w:lsdException w:name="Light Grid Accent 3" w:uiPriority="62"/>
+    <w:lsdException w:name="Medium Shading 1 Accent 3" w:uiPriority="63"/>
+    <w:lsdException w:name="Medium Shading 2 Accent 3" w:uiPriority="64"/>
+    <w:lsdException w:name="Medium List 1 Accent 3" w:uiPriority="65"/>
+    <w:lsdException w:name="Medium List 2 Accent 3" w:uiPriority="66"/>
+    <w:lsdException w:name="Medium Grid 1 Accent 3" w:uiPriority="67"/>
+    <w:lsdException w:name="Medium Grid 2 Accent 3" w:uiPriority="68"/>
+    <w:lsdException w:name="Medium Grid 3 Accent 3" w:uiPriority="69"/>
+    <w:lsdException w:name="Dark List Accent 3" w:uiPriority="70"/>
+    <w:lsdException w:name="Colorful Shading Accent 3" w:uiPriority="71"/>
+    <w:lsdException w:name="Colorful List Accent 3" w:uiPriority="72"/>
+    <w:lsdException w:name="Colorful Grid Accent 3" w:uiPriority="73"/>
+    <w:lsdException w:name="Light Shading Accent 4" w:uiPriority="60"/>
+    <w:lsdException w:name="Light List Accent 4" w:uiPriority="61"/>
+    <w:lsdException w:name="Light Grid Accent 4" w:uiPriority="62"/>
+    <w:lsdException w:name="Medium Shading 1 Accent 4" w:uiPriority="63"/>
+    <w:lsdException w:name="Medium Shading 2 Accent 4" w:uiPriority="64"/>
+    <w:lsdException w:name="Medium List 1 Accent 4" w:uiPriority="65"/>
+    <w:lsdException w:name="Medium List 2 Accent 4" w:uiPriority="66"/>
+    <w:lsdException w:name="Medium Grid 1 Accent 4" w:uiPriority="67"/>
+    <w:lsdException w:name="Medium Grid 2 Accent 4" w:uiPriority="68"/>
+    <w:lsdException w:name="Medium Grid 3 Accent 4" w:uiPriority="69"/>
+    <w:lsdException w:name="Dark List Accent 4" w:uiPriority="70"/>
+    <w:lsdException w:name="Colorful Shading Accent 4" w:uiPriority="71"/>
+    <w:lsdException w:name="Colorful List Accent 4" w:uiPriority="72"/>
+    <w:lsdException w:name="Colorful Grid Accent 4" w:uiPriority="73"/>
+    <w:lsdException w:name="Light Shading Accent 5" w:uiPriority="60"/>
+    <w:lsdException w:name="Light List Accent 5" w:uiPriority="61"/>
+    <w:lsdException w:name="Light Grid Accent 5" w:uiPriority="62"/>
+    <w:lsdException w:name="Medium Shading 1 Accent 5" w:uiPriority="63"/>
+    <w:lsdException w:name="Medium Shading 2 Accent 5" w:uiPriority="64"/>
+    <w:lsdException w:name="Medium List 1 Accent 5" w:uiPriority="65"/>
+    <w:lsdException w:name="Medium List 2 Accent 5" w:uiPriority="66"/>
+    <w:lsdException w:name="Medium Grid 1 Accent 5" w:uiPriority="67"/>
+    <w:lsdException w:name="Medium Grid 2 Accent 5" w:uiPriority="68"/>
+    <w:lsdException w:name="Medium Grid 3 Accent 5" w:uiPriority="69"/>
+    <w:lsdException w:name="Dark List Accent 5" w:uiPriority="70"/>
+    <w:lsdException w:name="Colorful Shading Accent 5" w:uiPriority="71"/>
+    <w:lsdException w:name="Colorful List Accent 5" w:uiPriority="72"/>
+    <w:lsdException w:name="Colorful Grid Accent 5" w:uiPriority="73"/>
+    <w:lsdException w:name="Light Shading Accent 6" w:uiPriority="60"/>
+    <w:lsdException w:name="Light List Accent 6" w:uiPriority="61"/>
+    <w:lsdException w:name="Light Grid Accent 6" w:uiPriority="62"/>
+    <w:lsdException w:name="Medium Shading 1 Accent 6" w:uiPriority="63"/>
+    <w:lsdException w:name="Medium Shading 2 Accent 6" w:uiPriority="64"/>
+    <w:lsdException w:name="Medium List 1 Accent 6" w:uiPriority="65"/>
+    <w:lsdException w:name="Medium List 2 Accent 6" w:uiPriority="66"/>
+    <w:lsdException w:name="Medium Grid 1 Accent 6" w:uiPriority="67"/>
+    <w:lsdException w:name="Medium Grid 2 Accent 6" w:uiPriority="68"/>
+    <w:lsdException w:name="Medium Grid 3 Accent 6" w:uiPriority="69"/>
+    <w:lsdException w:name="Dark List Accent 6" w:uiPriority="70"/>
+    <w:lsdException w:name="Colorful Shading Accent 6" w:uiPriority="71"/>
+    <w:lsdException w:name="Colorful List Accent 6" w:uiPriority="72"/>
+    <w:lsdException w:name="Colorful Grid Accent 6" w:uiPriority="73"/>
+    <w:lsdException w:name="Subtle Emphasis" w:uiPriority="19" w:qFormat="1"/>
+    <w:lsdException w:name="Intense Emphasis" w:uiPriority="21" w:qFormat="1"/>
+    <w:lsdException w:name="Subtle Reference" w:uiPriority="31" w:qFormat="1"/>
+    <w:lsdException w:name="Intense Reference" w:uiPriority="32" w:qFormat="1"/>
+    <w:lsdException w:name="Book Title" w:uiPriority="33" w:qFormat="1"/>
+    <w:lsdException w:name="Bibliography" w:semiHidden="1" w:uiPriority="37" w:unhideWhenUsed="1"/>
+    <w:lsdException w:name="TOC Heading" w:semiHidden="1" w:uiPriority="39" w:unhideWhenUsed="1" w:qFormat="1"/>
+    <w:lsdException w:name="Plain Table 1" w:uiPriority="41"/>
+    <w:lsdException w:name="Plain Table 2" w:uiPriority="42"/>
+    <w:lsdException w:name="Plain Table 3" w:uiPriority="43"/>
+    <w:lsdException w:name="Plain Table 4" w:uiPriority="44"/>
+    <w:lsdException w:name="Plain Table 5" w:uiPriority="45"/>
+    <w:lsdException w:name="Grid Table Light" w:uiPriority="40"/>
+    <w:lsdException w:name="Grid Table 1 Light" w:uiPriority="46"/>
+    <w:lsdException w:name="Grid Table 2" w:uiPriority="47"/>
+    <w:lsdException w:name="Grid Table 3" w:uiPriority="48"/>
+    <w:lsdException w:name="Grid Table 4" w:uiPriority="49"/>
+    <w:lsdException w:name="Grid Table 5 Dark" w:uiPriority="50"/>
+    <w:lsdException w:name="Grid Table 6 Colorful" w:uiPriority="51"/>
+    <w:lsdException w:name="Grid Table 7 Colorful" w:uiPriority="52"/>
+    <w:lsdException w:name="Grid Table 1 Light Accent 1" w:uiPriority="46"/>
+    <w:lsdException w:name="Grid Table 2 Accent 1" w:uiPriority="47"/>
+    <w:lsdException w:name="Grid Table 3 Accent 1" w:uiPriority="48"/>
+    <w:lsdException w:name="Grid Table 4 Accent 1" w:uiPriority="49"/>
+    <w:lsdException w:name="Grid Table 5 Dark Accent 1" w:uiPriority="50"/>
+    <w:lsdException w:name="Grid Table 6 Colorful Accent 1" w:uiPriority="51"/>
+    <w:lsdException w:name="Grid Table 7 Colorful Accent 1" w:uiPriority="52"/>
+    <w:lsdException w:name="Grid Table 1 Light Accent 2" w:uiPriority="46"/>
+    <w:lsdException w:name="Grid Table 2 Accent 2" w:uiPriority="47"/>
+    <w:lsdException w:name="Grid Table 3 Accent 2" w:uiPriority="48"/>
+    <w:lsdException w:name="Grid Table 4 Accent 2" w:uiPriority="49"/>
+    <w:lsdException w:name="Grid Table 5 Dark Accent 2" w:uiPriority="50"/>
+    <w:lsdException w:name="Grid Table 6 Colorful Accent 2" w:uiPriority="51"/>
+    <w:lsdException w:name="Grid Table 7 Colorful Accent 2" w:uiPriority="52"/>
+    <w:lsdException w:name="Grid Table 1 Light Accent 3" w:uiPriority="46"/>
+    <w:lsdException w:name="Grid Table 2 Accent 3" w:uiPriority="47"/>
+    <w:lsdException w:name="Grid Table 3 Accent 3" w:uiPriority="48"/>
+    <w:lsdException w:name="Grid Table 4 Accent 3" w:uiPriority="49"/>
+    <w:lsdException w:name="Grid Table 5 Dark Accent 3" w:uiPriority="50"/>
+    <w:lsdException w:name="Grid Table 6 Colorful Accent 3" w:uiPriority="51"/>
+    <w:lsdException w:name="Grid Table 7 Colorful Accent 3" w:uiPriority="52"/>
+    <w:lsdException w:name="Grid Table 1 Light Accent 4" w:uiPriority="46"/>
+    <w:lsdException w:name="Grid Table 2 Accent 4" w:uiPriority="47"/>
+    <w:lsdException w:name="Grid Table 3 Accent 4" w:uiPriority="48"/>
+    <w:lsdException w:name="Grid Table 4 Accent 4" w:uiPriority="49"/>
+    <w:lsdException w:name="Grid Table 5 Dark Accent 4" w:uiPriority="50"/>
+    <w:lsdException w:name="Grid Table 6 Colorful Accent 4" w:uiPriority="51"/>
+    <w:lsdException w:name="Grid Table 7 Colorful Accent 4" w:uiPriority="52"/>
+    <w:lsdException w:name="Grid Table 1 Light Accent 5" w:uiPriority="46"/>
+    <w:lsdException w:name="Grid Table 2 Accent 5" w:uiPriority="47"/>
+    <w:lsdException w:name="Grid Table 3 Accent 5" w:uiPriority="48"/>
+    <w:lsdException w:name="Grid Table 4 Accent 5" w:uiPriority="49"/>
+    <w:lsdException w:name="Grid Table 5 Dark Accent 5" w:uiPriority="50"/>
+    <w:lsdException w:name="Grid Table 6 Colorful Accent 5" w:uiPriority="51"/>
+    <w:lsdException w:name="Grid Table 7 Colorful Accent 5" w:uiPriority="52"/>
+    <w:lsdException w:name="Grid Table 1 Light Accent 6" w:uiPriority="46"/>
+    <w:lsdException w:name="Grid Table 2 Accent 6" w:uiPriority="47"/>
+    <w:lsdException w:name="Grid Table 3 Accent 6" w:uiPriority="48"/>
+    <w:lsdException w:name="Grid Table 4 Accent 6" w:uiPriority="49"/>
+    <w:lsdException w:name="Grid Table 5 Dark Accent 6" w:uiPriority="50"/>
+    <w:lsdException w:name="Grid Table 6 Colorful Accent 6" w:uiPriority="51"/>
+    <w:lsdException w:name="Grid Table 7 Colorful Accent 6" w:uiPriority="52"/>
+    <w:lsdException w:name="List Table 1 Light" w:uiPriority="46"/>
+    <w:lsdException w:name="List Table 2" w:uiPriority="47"/>
+    <w:lsdException w:name="List Table 3" w:uiPriority="48"/>
+    <w:lsdException w:name="List Table 4" w:uiPriority="49"/>
+    <w:lsdException w:name="List Table 5 Dark" w:uiPriority="50"/>
+    <w:lsdException w:name="List Table 6 Colorful" w:uiPriority="51"/>
+    <w:lsdException w:name="List Table 7 Colorful" w:uiPriority="52"/>
+    <w:lsdException w:name="List Table 1 Light Accent 1" w:uiPriority="46"/>
+    <w:lsdException w:name="List Table 2 Accent 1" w:uiPriority="47"/>
+    <w:lsdException w:name="List Table 3 Accent 1" w:uiPriority="48"/>
+    <w:lsdException w:name="List Table 4 Accent 1" w:uiPriority="49"/>
+    <w:lsdException w:name="List Table 5 Dark Accent 1" w:uiPriority="50"/>
+    <w:lsdException w:name="List Table 6 Colorful Accent 1" w:uiPriority="51"/>
+    <w:lsdException w:name="List Table 7 Colorful Accent 1" w:uiPriority="52"/>
+    <w:lsdException w:name="List Table 1 Light Accent 2" w:uiPriority="46"/>
+    <w:lsdException w:name="List Table 2 Accent 2" w:uiPriority="47"/>
+    <w:lsdException w:name="List Table 3 Accent 2" w:uiPriority="48"/>
+    <w:lsdException w:name="List Table 4 Accent 2" w:uiPriority="49"/>
+    <w:lsdException w:name="List Table 5 Dark Accent 2" w:uiPriority="50"/>
+    <w:lsdException w:name="List Table 6 Colorful Accent 2" w:uiPriority="51"/>
+    <w:lsdException w:name="List Table 7 Colorful Accent 2" w:uiPriority="52"/>
+    <w:lsdException w:name="List Table 1 Light Accent 3" w:uiPriority="46"/>
+    <w:lsdException w:name="List Table 2 Accent 3" w:uiPriority="47"/>
+    <w:lsdException w:name="List Table 3 Accent 3" w:uiPriority="48"/>
+    <w:lsdException w:name="List Table 4 Accent 3" w:uiPriority="49"/>
+    <w:lsdException w:name="List Table 5 Dark Accent 3" w:uiPriority="50"/>
+    <w:lsdException w:name="List Table 6 Colorful Accent 3" w:uiPriority="51"/>
+    <w:lsdException w:name="List Table 7 Colorful Accent 3" w:uiPriority="52"/>
+    <w:lsdException w:name="List Table 1 Light Accent 4" w:uiPriority="46"/>
+    <w:lsdException w:name="List Table 2 Accent 4" w:uiPriority="47"/>
+    <w:lsdException w:name="List Table 3 Accent 4" w:uiPriority="48"/>
+    <w:lsdException w:name="List Table 4 Accent 4" w:uiPriority="49"/>
+    <w:lsdException w:name="List Table 5 Dark Accent 4" w:uiPriority="50"/>
+    <w:lsdException w:name="List Table 6 Colorful Accent 4" w:uiPriority="51"/>
+    <w:lsdException w:name="List Table 7 Colorful Accent 4" w:uiPriority="52"/>
+    <w:lsdException w:name="List Table 1 Light Accent 5" w:uiPriority="46"/>
+    <w:lsdException w:name="List Table 2 Accent 5" w:uiPriority="47"/>
+    <w:lsdException w:name="List Table 3 Accent 5" w:uiPriority="48"/>
+    <w:lsdException w:name="List Table 4 Accent 5" w:uiPriority="49"/>
+    <w:lsdException w:name="List Table 5 Dark Accent 5" w:uiPriority="50"/>
+    <w:lsdException w:name="List Table 6 Colorful Accent 5" w:uiPriority="51"/>
+    <w:lsdException w:name="List Table 7 Colorful Accent 5" w:uiPriority="52"/>
+    <w:lsdException w:name="List Table 1 Light Accent 6" w:uiPriority="46"/>
+    <w:lsdException w:name="List Table 2 Accent 6" w:uiPriority="47"/>
+    <w:lsdException w:name="List Table 3 Accent 6" w:uiPriority="48"/>
+    <w:lsdException w:name="List Table 4 Accent 6" w:uiPriority="49"/>
+    <w:lsdException w:name="List Table 5 Dark Accent 6" w:uiPriority="50"/>
+    <w:lsdException w:name="List Table 6 Colorful Accent 6" w:uiPriority="51"/>
+    <w:lsdException w:name="List Table 7 Colorful Accent 6" w:uiPriority="52"/>
+  </w:latentStyles>
+  <w:style w:type="paragraph" w:default="1" w:styleId="Normal">
+    <w:name w:val="Normal"/>
+    <w:qFormat/>
+  </w:style>
+  <w:style w:type="character" w:default="1" w:styleId="Zadanifontodlomka">
+    <w:name w:val="Default Paragraph Font"/>
+    <w:uiPriority w:val="1"/>
+    <w:semiHidden/>
+    <w:unhideWhenUsed/>
+  </w:style>
+  <w:style w:type="table" w:default="1" w:styleId="Obinatablica">
+    <w:name w:val="Normal Table"/>
+    <w:uiPriority w:val="99"/>
+    <w:semiHidden/>
+    <w:unhideWhenUsed/>
+    <w:tblPr>
+      <w:tblInd w:w="0" w:type="dxa"/>
+      <w:tblCellMar>
+        <w:top w:w="0" w:type="dxa"/>
+        <w:left w:w="108" w:type="dxa"/>
+        <w:bottom w:w="0" w:type="dxa"/>
+        <w:right w:w="108" w:type="dxa"/>
+      </w:tblCellMar>
+    </w:tblPr>
+  </w:style>
+  <w:style w:type="numbering" w:default="1" w:styleId="Bezpopisa">
+    <w:name w:val="No List"/>
+    <w:uiPriority w:val="99"/>
+    <w:semiHidden/>
+    <w:unhideWhenUsed/>
+  </w:style>
+</w:styles>
+</file>
+
+<file path=word/glossary/webSettings.xml><?xml version="1.0" encoding="utf-8"?>
+<w:webSettings xmlns:mc="http://schemas.openxmlformats.org/markup-compatibility/2006" xmlns:r="http://schemas.openxmlformats.org/officeDocument/2006/relationships" xmlns:w="http://schemas.openxmlformats.org/wordprocessingml/2006/main" xmlns:w14="http://schemas.microsoft.com/office/word/2010/wordml" xmlns:w15="http://schemas.microsoft.com/office/word/2012/wordml" xmlns:w16se="http://schemas.microsoft.com/office/word/2015/wordml/symex" mc:Ignorable="w14 w15 w16se"/>
 </file>
 
 <file path=word/theme/theme1.xml><?xml version="1.0" encoding="utf-8"?>
@@ -11856,23 +12380,6 @@
 </file>
 
 <file path=customXml/item1.xml><?xml version="1.0" encoding="utf-8"?>
-<?mso-contentType ?>
-<FormTemplates xmlns="http://schemas.microsoft.com/sharepoint/v3/contenttype/forms">
-  <Display>DocumentLibraryForm</Display>
-  <Edit>DocumentLibraryForm</Edit>
-  <New>DocumentLibraryForm</New>
-</FormTemplates>
-</file>
-
-<file path=customXml/item2.xml><?xml version="1.0" encoding="utf-8"?>
-<p:properties xmlns:p="http://schemas.microsoft.com/office/2006/metadata/properties" xmlns:xsi="http://www.w3.org/2001/XMLSchema-instance">
-  <documentManagement>
-    <Komentar xmlns="d34a4129-52ec-4ee5-bc77-23d8e5f94cfd" xsi:nil="true"/>
-  </documentManagement>
-</p:properties>
-</file>
-
-<file path=customXml/item3.xml><?xml version="1.0" encoding="utf-8"?>
 <ct:contentTypeSchema xmlns:ct="http://schemas.microsoft.com/office/2006/metadata/contentType" xmlns:ma="http://schemas.microsoft.com/office/2006/metadata/properties/metaAttributes" ct:_="" ma:_="" ma:contentTypeName="Dokument" ma:contentTypeID="0x0101007AFC1106DB8A04488E866355A5CEB218" ma:contentTypeVersion="2" ma:contentTypeDescription="Stvaranje novog dokumenta." ma:contentTypeScope="" ma:versionID="cf5653b097a0dc1db313e4d0258d9f51">
   <xsd:schema xmlns:xsd="http://www.w3.org/2001/XMLSchema" xmlns:p="http://schemas.microsoft.com/office/2006/metadata/properties" xmlns:ns2="d34a4129-52ec-4ee5-bc77-23d8e5f94cfd" targetNamespace="http://schemas.microsoft.com/office/2006/metadata/properties" ma:root="true" ma:fieldsID="3c81d14dc3ad95f274f0f0999b8e60d5" ns2:_="">
     <xsd:import namespace="d34a4129-52ec-4ee5-bc77-23d8e5f94cfd"/>
@@ -11932,28 +12439,28 @@
 </ct:contentTypeSchema>
 </file>
 
+<file path=customXml/item2.xml><?xml version="1.0" encoding="utf-8"?>
+<p:properties xmlns:p="http://schemas.microsoft.com/office/2006/metadata/properties" xmlns:xsi="http://www.w3.org/2001/XMLSchema-instance">
+  <documentManagement>
+    <Komentar xmlns="d34a4129-52ec-4ee5-bc77-23d8e5f94cfd" xsi:nil="true"/>
+  </documentManagement>
+</p:properties>
+</file>
+
+<file path=customXml/item3.xml><?xml version="1.0" encoding="utf-8"?>
+<?mso-contentType ?>
+<FormTemplates xmlns="http://schemas.microsoft.com/sharepoint/v3/contenttype/forms">
+  <Display>DocumentLibraryForm</Display>
+  <Edit>DocumentLibraryForm</Edit>
+  <New>DocumentLibraryForm</New>
+</FormTemplates>
+</file>
+
 <file path=customXml/item4.xml><?xml version="1.0" encoding="utf-8"?>
 <b:Sources xmlns:b="http://schemas.openxmlformats.org/officeDocument/2006/bibliography" xmlns="http://schemas.openxmlformats.org/officeDocument/2006/bibliography" SelectedStyle="\APASixthEditionOfficeOnline.xsl" StyleName="APA" Version="6"/>
 </file>
 
 <file path=customXml/itemProps1.xml><?xml version="1.0" encoding="utf-8"?>
-<ds:datastoreItem xmlns:ds="http://schemas.openxmlformats.org/officeDocument/2006/customXml" ds:itemID="{32BBB34F-396D-41F2-806A-791317DDDC26}">
-  <ds:schemaRefs>
-    <ds:schemaRef ds:uri="http://schemas.microsoft.com/sharepoint/v3/contenttype/forms"/>
-  </ds:schemaRefs>
-</ds:datastoreItem>
-</file>
-
-<file path=customXml/itemProps2.xml><?xml version="1.0" encoding="utf-8"?>
-<ds:datastoreItem xmlns:ds="http://schemas.openxmlformats.org/officeDocument/2006/customXml" ds:itemID="{5EBE9B5D-43BC-489F-85CD-3E48D0AE4F29}">
-  <ds:schemaRefs>
-    <ds:schemaRef ds:uri="http://schemas.microsoft.com/office/2006/metadata/properties"/>
-    <ds:schemaRef ds:uri="d34a4129-52ec-4ee5-bc77-23d8e5f94cfd"/>
-  </ds:schemaRefs>
-</ds:datastoreItem>
-</file>
-
-<file path=customXml/itemProps3.xml><?xml version="1.0" encoding="utf-8"?>
 <ds:datastoreItem xmlns:ds="http://schemas.openxmlformats.org/officeDocument/2006/customXml" ds:itemID="{90662373-2AB7-49BC-A0DD-B36FDF55B574}">
   <ds:schemaRefs>
     <ds:schemaRef ds:uri="http://schemas.microsoft.com/office/2006/metadata/contentType"/>
@@ -11970,8 +12477,25 @@
 </ds:datastoreItem>
 </file>
 
+<file path=customXml/itemProps2.xml><?xml version="1.0" encoding="utf-8"?>
+<ds:datastoreItem xmlns:ds="http://schemas.openxmlformats.org/officeDocument/2006/customXml" ds:itemID="{5EBE9B5D-43BC-489F-85CD-3E48D0AE4F29}">
+  <ds:schemaRefs>
+    <ds:schemaRef ds:uri="http://schemas.microsoft.com/office/2006/metadata/properties"/>
+    <ds:schemaRef ds:uri="d34a4129-52ec-4ee5-bc77-23d8e5f94cfd"/>
+  </ds:schemaRefs>
+</ds:datastoreItem>
+</file>
+
+<file path=customXml/itemProps3.xml><?xml version="1.0" encoding="utf-8"?>
+<ds:datastoreItem xmlns:ds="http://schemas.openxmlformats.org/officeDocument/2006/customXml" ds:itemID="{32BBB34F-396D-41F2-806A-791317DDDC26}">
+  <ds:schemaRefs>
+    <ds:schemaRef ds:uri="http://schemas.microsoft.com/sharepoint/v3/contenttype/forms"/>
+  </ds:schemaRefs>
+</ds:datastoreItem>
+</file>
+
 <file path=customXml/itemProps4.xml><?xml version="1.0" encoding="utf-8"?>
-<ds:datastoreItem xmlns:ds="http://schemas.openxmlformats.org/officeDocument/2006/customXml" ds:itemID="{107EB21A-6785-41AB-A661-C96696EF6C61}">
+<ds:datastoreItem xmlns:ds="http://schemas.openxmlformats.org/officeDocument/2006/customXml" ds:itemID="{2B0424D1-1395-4BCC-936A-C565685569A8}">
   <ds:schemaRefs>
     <ds:schemaRef ds:uri="http://schemas.openxmlformats.org/officeDocument/2006/bibliography"/>
   </ds:schemaRefs>
